--- a/Word dokumenty/2_algoritmizace_grafy_stavovy_prostor_razeni.docx
+++ b/Word dokumenty/2_algoritmizace_grafy_stavovy_prostor_razeni.docx
@@ -1,6 +1,6 @@
 
 <file path=word/document.xml><?xml version="1.0" encoding="utf-8"?>
-<w:document xmlns:wpc="http://schemas.microsoft.com/office/word/2010/wordprocessingCanvas" xmlns:cx="http://schemas.microsoft.com/office/drawing/2014/chartex" xmlns:cx1="http://schemas.microsoft.com/office/drawing/2015/9/8/chartex" xmlns:cx2="http://schemas.microsoft.com/office/drawing/2015/10/21/chartex" xmlns:cx3="http://schemas.microsoft.com/office/drawing/2016/5/9/chartex" xmlns:cx4="http://schemas.microsoft.com/office/drawing/2016/5/10/chartex" xmlns:cx5="http://schemas.microsoft.com/office/drawing/2016/5/11/chartex" xmlns:cx6="http://schemas.microsoft.com/office/drawing/2016/5/12/chartex" xmlns:cx7="http://schemas.microsoft.com/office/drawing/2016/5/13/chartex" xmlns:cx8="http://schemas.microsoft.com/office/drawing/2016/5/14/chartex" xmlns:mc="http://schemas.openxmlformats.org/markup-compatibility/2006" xmlns:aink="http://schemas.microsoft.com/office/drawing/2016/ink" xmlns:am3d="http://schemas.microsoft.com/office/drawing/2017/model3d" xmlns:o="urn:schemas-microsoft-com:office:office" xmlns:oel="http://schemas.microsoft.com/office/2019/extlst" xmlns:r="http://schemas.openxmlformats.org/officeDocument/2006/relationships" xmlns:m="http://schemas.openxmlformats.org/officeDocument/2006/math" xmlns:v="urn:schemas-microsoft-com:vml" xmlns:wp14="http://schemas.microsoft.com/office/word/2010/wordprocessingDrawing" xmlns:wp="http://schemas.openxmlformats.org/drawingml/2006/wordprocessingDrawing" xmlns:w10="urn:schemas-microsoft-com:office:word" xmlns:w="http://schemas.openxmlformats.org/wordprocessingml/2006/main" xmlns:w14="http://schemas.microsoft.com/office/word/2010/wordml" xmlns:w15="http://schemas.microsoft.com/office/word/2012/wordml" xmlns:w16cex="http://schemas.microsoft.com/office/word/2018/wordml/cex" xmlns:w16cid="http://schemas.microsoft.com/office/word/2016/wordml/cid" xmlns:w16="http://schemas.microsoft.com/office/word/2018/wordml" xmlns:w16sdtdh="http://schemas.microsoft.com/office/word/2020/wordml/sdtdatahash" xmlns:w16se="http://schemas.microsoft.com/office/word/2015/wordml/symex" xmlns:wpg="http://schemas.microsoft.com/office/word/2010/wordprocessingGroup" xmlns:wpi="http://schemas.microsoft.com/office/word/2010/wordprocessingInk" xmlns:wne="http://schemas.microsoft.com/office/word/2006/wordml" xmlns:wps="http://schemas.microsoft.com/office/word/2010/wordprocessingShape" mc:Ignorable="w14 w15 w16se w16cid w16 w16cex w16sdtdh wp14">
+<w:document xmlns:wpc="http://schemas.microsoft.com/office/word/2010/wordprocessingCanvas" xmlns:cx="http://schemas.microsoft.com/office/drawing/2014/chartex" xmlns:cx1="http://schemas.microsoft.com/office/drawing/2015/9/8/chartex" xmlns:cx2="http://schemas.microsoft.com/office/drawing/2015/10/21/chartex" xmlns:cx3="http://schemas.microsoft.com/office/drawing/2016/5/9/chartex" xmlns:cx4="http://schemas.microsoft.com/office/drawing/2016/5/10/chartex" xmlns:cx5="http://schemas.microsoft.com/office/drawing/2016/5/11/chartex" xmlns:cx6="http://schemas.microsoft.com/office/drawing/2016/5/12/chartex" xmlns:cx7="http://schemas.microsoft.com/office/drawing/2016/5/13/chartex" xmlns:cx8="http://schemas.microsoft.com/office/drawing/2016/5/14/chartex" xmlns:mc="http://schemas.openxmlformats.org/markup-compatibility/2006" xmlns:aink="http://schemas.microsoft.com/office/drawing/2016/ink" xmlns:am3d="http://schemas.microsoft.com/office/drawing/2017/model3d" xmlns:o="urn:schemas-microsoft-com:office:office" xmlns:oel="http://schemas.microsoft.com/office/2019/extlst" xmlns:r="http://schemas.openxmlformats.org/officeDocument/2006/relationships" xmlns:m="http://schemas.openxmlformats.org/officeDocument/2006/math" xmlns:v="urn:schemas-microsoft-com:vml" xmlns:wp14="http://schemas.microsoft.com/office/word/2010/wordprocessingDrawing" xmlns:wp="http://schemas.openxmlformats.org/drawingml/2006/wordprocessingDrawing" xmlns:w10="urn:schemas-microsoft-com:office:word" xmlns:w="http://schemas.openxmlformats.org/wordprocessingml/2006/main" xmlns:w14="http://schemas.microsoft.com/office/word/2010/wordml" xmlns:w15="http://schemas.microsoft.com/office/word/2012/wordml" xmlns:w16cex="http://schemas.microsoft.com/office/word/2018/wordml/cex" xmlns:w16cid="http://schemas.microsoft.com/office/word/2016/wordml/cid" xmlns:w16="http://schemas.microsoft.com/office/word/2018/wordml" xmlns:w16du="http://schemas.microsoft.com/office/word/2023/wordml/word16du" xmlns:w16sdtdh="http://schemas.microsoft.com/office/word/2020/wordml/sdtdatahash" xmlns:w16se="http://schemas.microsoft.com/office/word/2015/wordml/symex" xmlns:wpg="http://schemas.microsoft.com/office/word/2010/wordprocessingGroup" xmlns:wpi="http://schemas.microsoft.com/office/word/2010/wordprocessingInk" xmlns:wne="http://schemas.microsoft.com/office/word/2006/wordml" xmlns:wps="http://schemas.microsoft.com/office/word/2010/wordprocessingShape" mc:Ignorable="w14 w15 w16se w16cid w16 w16cex w16sdtdh wp14">
   <w:body>
     <w:p>
       <w:pPr>
@@ -436,16 +436,1519 @@
     </w:p>
     <w:p>
       <w:pPr>
+        <w:spacing w:after="0"/>
+        <w:rPr>
+          <w:rFonts w:asciiTheme="minorHAnsi" w:hAnsiTheme="minorHAnsi" w:cstheme="minorHAnsi"/>
+          <w:b/>
+          <w:bCs/>
+          <w:lang w:val="cs-CZ"/>
+        </w:rPr>
+      </w:pPr>
+    </w:p>
+    <w:p>
+      <w:pPr>
+        <w:spacing w:after="0"/>
+        <w:rPr>
+          <w:rFonts w:asciiTheme="minorHAnsi" w:hAnsiTheme="minorHAnsi" w:cstheme="minorHAnsi"/>
+          <w:b/>
+          <w:bCs/>
+          <w:lang w:val="cs-CZ"/>
+        </w:rPr>
+      </w:pPr>
+    </w:p>
+    <w:p>
+      <w:pPr>
+        <w:spacing w:after="0"/>
+        <w:rPr>
+          <w:rFonts w:asciiTheme="minorHAnsi" w:hAnsiTheme="minorHAnsi" w:cstheme="minorHAnsi"/>
+          <w:b/>
+          <w:bCs/>
+          <w:lang w:val="cs-CZ"/>
+        </w:rPr>
+      </w:pPr>
+    </w:p>
+    <w:p>
+      <w:pPr>
+        <w:spacing w:after="0"/>
+        <w:rPr>
+          <w:rFonts w:asciiTheme="minorHAnsi" w:hAnsiTheme="minorHAnsi" w:cstheme="minorHAnsi"/>
+          <w:b/>
+          <w:bCs/>
+          <w:lang w:val="cs-CZ"/>
+        </w:rPr>
+      </w:pPr>
+    </w:p>
+    <w:p>
+      <w:pPr>
+        <w:spacing w:after="0"/>
+        <w:rPr>
+          <w:rFonts w:asciiTheme="minorHAnsi" w:hAnsiTheme="minorHAnsi" w:cstheme="minorHAnsi"/>
+          <w:b/>
+          <w:bCs/>
+          <w:lang w:val="cs-CZ"/>
+        </w:rPr>
+      </w:pPr>
+      <w:r>
+        <w:rPr>
+          <w:rFonts w:asciiTheme="minorHAnsi" w:hAnsiTheme="minorHAnsi" w:cstheme="minorHAnsi"/>
+          <w:b/>
+          <w:bCs/>
+          <w:lang w:val="cs-CZ"/>
+        </w:rPr>
+        <w:t>Matyáš</w:t>
+      </w:r>
+    </w:p>
+    <w:p>
+      <w:pPr>
+        <w:spacing w:after="0"/>
+        <w:rPr>
+          <w:rFonts w:asciiTheme="minorHAnsi" w:hAnsiTheme="minorHAnsi" w:cstheme="minorHAnsi"/>
+          <w:b/>
+          <w:bCs/>
+          <w:lang w:val="cs-CZ"/>
+        </w:rPr>
+      </w:pPr>
+    </w:p>
+    <w:p>
+      <w:pPr>
+        <w:spacing w:after="0"/>
+        <w:rPr>
+          <w:rFonts w:asciiTheme="minorHAnsi" w:hAnsiTheme="minorHAnsi" w:cstheme="minorHAnsi"/>
+          <w:b/>
+          <w:bCs/>
+          <w:lang w:val="cs-CZ"/>
+        </w:rPr>
+      </w:pPr>
+      <w:r>
+        <w:rPr>
+          <w:rFonts w:asciiTheme="minorHAnsi" w:hAnsiTheme="minorHAnsi" w:cstheme="minorHAnsi"/>
+          <w:b/>
+          <w:bCs/>
+          <w:lang w:val="cs-CZ"/>
+        </w:rPr>
+        <w:t>Grafy</w:t>
+      </w:r>
+    </w:p>
+    <w:p>
+      <w:pPr>
+        <w:spacing w:after="0"/>
+        <w:rPr>
+          <w:rFonts w:asciiTheme="minorHAnsi" w:hAnsiTheme="minorHAnsi" w:cstheme="minorHAnsi"/>
+          <w:lang w:val="cs-CZ"/>
+        </w:rPr>
+      </w:pPr>
+      <w:r>
+        <w:rPr>
+          <w:rFonts w:asciiTheme="minorHAnsi" w:hAnsiTheme="minorHAnsi" w:cstheme="minorHAnsi"/>
+          <w:lang w:val="cs-CZ"/>
+        </w:rPr>
+        <w:t>Je to způsob reprezentace vztahů mezi daty</w:t>
+      </w:r>
+    </w:p>
+    <w:p>
+      <w:pPr>
+        <w:spacing w:after="0"/>
+        <w:rPr>
+          <w:rFonts w:asciiTheme="minorHAnsi" w:hAnsiTheme="minorHAnsi" w:cstheme="minorHAnsi"/>
+          <w:lang w:val="cs-CZ"/>
+        </w:rPr>
+      </w:pPr>
+      <w:r>
+        <w:rPr>
+          <w:rFonts w:asciiTheme="minorHAnsi" w:hAnsiTheme="minorHAnsi" w:cstheme="minorHAnsi"/>
+          <w:lang w:val="cs-CZ"/>
+        </w:rPr>
+        <w:t>Podobný jako stromy</w:t>
+      </w:r>
+    </w:p>
+    <w:p>
+      <w:pPr>
+        <w:spacing w:after="0"/>
+        <w:rPr>
+          <w:rFonts w:asciiTheme="minorHAnsi" w:hAnsiTheme="minorHAnsi" w:cstheme="minorHAnsi"/>
+          <w:lang w:val="cs-CZ"/>
+        </w:rPr>
+      </w:pPr>
+      <w:r>
+        <w:rPr>
+          <w:rFonts w:asciiTheme="minorHAnsi" w:hAnsiTheme="minorHAnsi" w:cstheme="minorHAnsi"/>
+          <w:lang w:val="cs-CZ"/>
+        </w:rPr>
+        <w:t>V grafu se můžete vracet zpět, u stromu jdete jenom dolu</w:t>
+      </w:r>
+    </w:p>
+    <w:p>
+      <w:pPr>
+        <w:spacing w:after="0"/>
+        <w:rPr>
+          <w:rFonts w:asciiTheme="minorHAnsi" w:hAnsiTheme="minorHAnsi" w:cstheme="minorHAnsi"/>
+          <w:lang w:val="cs-CZ"/>
+        </w:rPr>
+      </w:pPr>
+      <w:r>
+        <w:rPr>
+          <w:rFonts w:asciiTheme="minorHAnsi" w:hAnsiTheme="minorHAnsi" w:cstheme="minorHAnsi"/>
+          <w:lang w:val="cs-CZ"/>
+        </w:rPr>
+        <w:t>Strom je podmnožina grafu</w:t>
+      </w:r>
+    </w:p>
+    <w:p>
+      <w:pPr>
+        <w:spacing w:after="0"/>
+        <w:rPr>
+          <w:rFonts w:asciiTheme="minorHAnsi" w:hAnsiTheme="minorHAnsi" w:cstheme="minorHAnsi"/>
+          <w:lang w:val="cs-CZ"/>
+        </w:rPr>
+      </w:pPr>
+    </w:p>
+    <w:p>
+      <w:pPr>
+        <w:spacing w:after="0"/>
+        <w:rPr>
+          <w:rFonts w:asciiTheme="minorHAnsi" w:hAnsiTheme="minorHAnsi" w:cstheme="minorHAnsi"/>
+          <w:lang w:val="cs-CZ"/>
+        </w:rPr>
+      </w:pPr>
+      <w:r>
+        <w:rPr>
+          <w:rFonts w:asciiTheme="minorHAnsi" w:hAnsiTheme="minorHAnsi" w:cstheme="minorHAnsi"/>
+          <w:lang w:val="cs-CZ"/>
+        </w:rPr>
+        <w:t>Často používán pro řešení NEJKRATŠÍ CESTY</w:t>
+      </w:r>
+    </w:p>
+    <w:p>
+      <w:pPr>
+        <w:spacing w:after="0"/>
+        <w:rPr>
+          <w:rFonts w:asciiTheme="minorHAnsi" w:hAnsiTheme="minorHAnsi" w:cstheme="minorHAnsi"/>
+          <w:lang w:val="cs-CZ"/>
+        </w:rPr>
+      </w:pPr>
+    </w:p>
+    <w:p>
+      <w:pPr>
+        <w:spacing w:after="0"/>
+        <w:rPr>
+          <w:rFonts w:asciiTheme="minorHAnsi" w:hAnsiTheme="minorHAnsi" w:cstheme="minorHAnsi"/>
+          <w:b/>
+          <w:bCs/>
+          <w:lang w:val="cs-CZ"/>
+        </w:rPr>
+      </w:pPr>
+      <w:r>
+        <w:rPr>
+          <w:rFonts w:asciiTheme="minorHAnsi" w:hAnsiTheme="minorHAnsi" w:cstheme="minorHAnsi"/>
+          <w:b/>
+          <w:bCs/>
+          <w:lang w:val="cs-CZ"/>
+        </w:rPr>
+        <w:t>N</w:t>
+      </w:r>
+      <w:r>
+        <w:rPr>
+          <w:rFonts w:asciiTheme="minorHAnsi" w:hAnsiTheme="minorHAnsi" w:cstheme="minorHAnsi"/>
+          <w:b/>
+          <w:bCs/>
+          <w:lang w:val="cs-CZ"/>
+        </w:rPr>
+        <w:t>eorientovaný</w:t>
+      </w:r>
+    </w:p>
+    <w:p>
+      <w:pPr>
+        <w:spacing w:after="0"/>
+        <w:rPr>
+          <w:rFonts w:asciiTheme="minorHAnsi" w:hAnsiTheme="minorHAnsi" w:cstheme="minorHAnsi"/>
+          <w:b/>
+          <w:bCs/>
+          <w:lang w:val="cs-CZ"/>
+        </w:rPr>
+      </w:pPr>
+      <w:r>
+        <w:rPr>
+          <w:rFonts w:asciiTheme="minorHAnsi" w:hAnsiTheme="minorHAnsi" w:cstheme="minorHAnsi"/>
+          <w:b/>
+          <w:bCs/>
+          <w:lang w:val="cs-CZ"/>
+        </w:rPr>
+        <w:t>Orientovaný graf</w:t>
+      </w:r>
+    </w:p>
+    <w:p>
+      <w:pPr>
+        <w:spacing w:after="0"/>
+        <w:rPr>
+          <w:rFonts w:asciiTheme="minorHAnsi" w:hAnsiTheme="minorHAnsi" w:cstheme="minorHAnsi"/>
+          <w:b/>
+          <w:bCs/>
+          <w:lang w:val="cs-CZ"/>
+        </w:rPr>
+      </w:pPr>
+      <w:r>
+        <w:rPr>
+          <w:rFonts w:asciiTheme="minorHAnsi" w:hAnsiTheme="minorHAnsi" w:cstheme="minorHAnsi"/>
+          <w:b/>
+          <w:bCs/>
+          <w:lang w:val="cs-CZ"/>
+        </w:rPr>
+        <w:t>Ohodnocený graf</w:t>
+      </w:r>
+      <w:r>
+        <w:rPr>
+          <w:rFonts w:asciiTheme="minorHAnsi" w:hAnsiTheme="minorHAnsi" w:cstheme="minorHAnsi"/>
+          <w:b/>
+          <w:bCs/>
+          <w:lang w:val="cs-CZ"/>
+        </w:rPr>
+        <w:t xml:space="preserve"> </w:t>
+      </w:r>
+    </w:p>
+    <w:p>
+      <w:pPr>
         <w:pStyle w:val="ListParagraph"/>
         <w:numPr>
           <w:ilvl w:val="0"/>
-          <w:numId w:val="2"/>
+          <w:numId w:val="6"/>
         </w:numPr>
         <w:spacing w:after="0"/>
         <w:rPr>
           <w:rFonts w:asciiTheme="minorHAnsi" w:hAnsiTheme="minorHAnsi" w:cstheme="minorHAnsi"/>
-          <w:b/>
-          <w:bCs/>
+          <w:lang w:val="cs-CZ"/>
+        </w:rPr>
+      </w:pPr>
+      <w:r>
+        <w:rPr>
+          <w:rFonts w:asciiTheme="minorHAnsi" w:hAnsiTheme="minorHAnsi" w:cstheme="minorHAnsi"/>
+          <w:lang w:val="cs-CZ"/>
+        </w:rPr>
+        <w:t>cesta má nějakou hodnotu</w:t>
+      </w:r>
+    </w:p>
+    <w:p>
+      <w:pPr>
+        <w:pStyle w:val="ListParagraph"/>
+        <w:numPr>
+          <w:ilvl w:val="0"/>
+          <w:numId w:val="6"/>
+        </w:numPr>
+        <w:spacing w:after="0"/>
+        <w:rPr>
+          <w:rFonts w:asciiTheme="minorHAnsi" w:hAnsiTheme="minorHAnsi" w:cstheme="minorHAnsi"/>
+          <w:lang w:val="cs-CZ"/>
+        </w:rPr>
+      </w:pPr>
+      <w:r>
+        <w:rPr>
+          <w:rFonts w:asciiTheme="minorHAnsi" w:hAnsiTheme="minorHAnsi" w:cstheme="minorHAnsi"/>
+          <w:lang w:val="cs-CZ"/>
+        </w:rPr>
+        <w:t xml:space="preserve">jedna cesta tam může mít jinou hodnotu </w:t>
+      </w:r>
+      <w:r>
+        <w:rPr>
+          <w:rFonts w:asciiTheme="minorHAnsi" w:hAnsiTheme="minorHAnsi" w:cstheme="minorHAnsi"/>
+          <w:lang w:val="cs-CZ"/>
+        </w:rPr>
+        <w:t>než cesta zpět</w:t>
+      </w:r>
+    </w:p>
+    <w:p>
+      <w:pPr>
+        <w:spacing w:after="0"/>
+        <w:rPr>
+          <w:rFonts w:asciiTheme="minorHAnsi" w:hAnsiTheme="minorHAnsi" w:cstheme="minorHAnsi"/>
+          <w:b/>
+          <w:bCs/>
+          <w:lang w:val="cs-CZ"/>
+        </w:rPr>
+      </w:pPr>
+      <w:r>
+        <w:rPr>
+          <w:rFonts w:asciiTheme="minorHAnsi" w:hAnsiTheme="minorHAnsi" w:cstheme="minorHAnsi"/>
+          <w:b/>
+          <w:bCs/>
+          <w:lang w:val="cs-CZ"/>
+        </w:rPr>
+        <w:t>Úplný graf</w:t>
+      </w:r>
+    </w:p>
+    <w:p>
+      <w:pPr>
+        <w:pStyle w:val="ListParagraph"/>
+        <w:numPr>
+          <w:ilvl w:val="0"/>
+          <w:numId w:val="7"/>
+        </w:numPr>
+        <w:spacing w:after="0"/>
+        <w:rPr>
+          <w:rFonts w:asciiTheme="minorHAnsi" w:hAnsiTheme="minorHAnsi" w:cstheme="minorHAnsi"/>
+          <w:lang w:val="cs-CZ"/>
+        </w:rPr>
+      </w:pPr>
+      <w:r>
+        <w:rPr>
+          <w:rFonts w:asciiTheme="minorHAnsi" w:hAnsiTheme="minorHAnsi" w:cstheme="minorHAnsi"/>
+          <w:lang w:val="cs-CZ"/>
+        </w:rPr>
+        <w:t>každý bod je spojený s</w:t>
+      </w:r>
+      <w:r>
+        <w:rPr>
+          <w:rFonts w:asciiTheme="minorHAnsi" w:hAnsiTheme="minorHAnsi" w:cstheme="minorHAnsi"/>
+          <w:lang w:val="cs-CZ"/>
+        </w:rPr>
+        <w:t> </w:t>
+      </w:r>
+      <w:r>
+        <w:rPr>
+          <w:rFonts w:asciiTheme="minorHAnsi" w:hAnsiTheme="minorHAnsi" w:cstheme="minorHAnsi"/>
+          <w:lang w:val="cs-CZ"/>
+        </w:rPr>
+        <w:t>každým</w:t>
+      </w:r>
+    </w:p>
+    <w:p>
+      <w:pPr>
+        <w:spacing w:after="0"/>
+        <w:rPr>
+          <w:rFonts w:asciiTheme="minorHAnsi" w:hAnsiTheme="minorHAnsi" w:cstheme="minorHAnsi"/>
+          <w:lang w:val="cs-CZ"/>
+        </w:rPr>
+      </w:pPr>
+    </w:p>
+    <w:p>
+      <w:pPr>
+        <w:spacing w:after="0"/>
+        <w:rPr>
+          <w:rFonts w:asciiTheme="minorHAnsi" w:hAnsiTheme="minorHAnsi" w:cstheme="minorHAnsi"/>
+          <w:b/>
+          <w:bCs/>
+          <w:lang w:val="cs-CZ"/>
+        </w:rPr>
+      </w:pPr>
+      <w:r>
+        <w:rPr>
+          <w:rFonts w:asciiTheme="minorHAnsi" w:hAnsiTheme="minorHAnsi" w:cstheme="minorHAnsi"/>
+          <w:b/>
+          <w:bCs/>
+          <w:lang w:val="cs-CZ"/>
+        </w:rPr>
+        <w:t>Cyklický</w:t>
+      </w:r>
+    </w:p>
+    <w:p>
+      <w:pPr>
+        <w:pStyle w:val="ListParagraph"/>
+        <w:numPr>
+          <w:ilvl w:val="0"/>
+          <w:numId w:val="7"/>
+        </w:numPr>
+        <w:spacing w:after="0"/>
+        <w:rPr>
+          <w:rFonts w:asciiTheme="minorHAnsi" w:hAnsiTheme="minorHAnsi" w:cstheme="minorHAnsi"/>
+          <w:b/>
+          <w:bCs/>
+          <w:color w:val="FF0000"/>
+          <w:lang w:val="cs-CZ"/>
+        </w:rPr>
+      </w:pPr>
+      <w:r>
+        <w:rPr>
+          <w:rFonts w:asciiTheme="minorHAnsi" w:hAnsiTheme="minorHAnsi" w:cstheme="minorHAnsi"/>
+          <w:color w:val="FF0000"/>
+          <w:lang w:val="cs-CZ"/>
+        </w:rPr>
+        <w:t>Můžeme z bodu A se vždy vrátit zpět do bodu A</w:t>
+      </w:r>
+      <w:r>
+        <w:rPr>
+          <w:rFonts w:asciiTheme="minorHAnsi" w:hAnsiTheme="minorHAnsi" w:cstheme="minorHAnsi"/>
+          <w:color w:val="FF0000"/>
+          <w:lang w:val="cs-CZ"/>
+        </w:rPr>
+        <w:t>?</w:t>
+      </w:r>
+    </w:p>
+    <w:p>
+      <w:pPr>
+        <w:spacing w:after="0"/>
+        <w:rPr>
+          <w:rFonts w:asciiTheme="minorHAnsi" w:hAnsiTheme="minorHAnsi" w:cstheme="minorHAnsi"/>
+          <w:b/>
+          <w:bCs/>
+          <w:lang w:val="cs-CZ"/>
+        </w:rPr>
+      </w:pPr>
+      <w:r>
+        <w:rPr>
+          <w:rFonts w:asciiTheme="minorHAnsi" w:hAnsiTheme="minorHAnsi" w:cstheme="minorHAnsi"/>
+          <w:b/>
+          <w:bCs/>
+          <w:lang w:val="cs-CZ"/>
+        </w:rPr>
+        <w:t>Necyklický</w:t>
+      </w:r>
+    </w:p>
+    <w:p>
+      <w:pPr>
+        <w:pStyle w:val="ListParagraph"/>
+        <w:numPr>
+          <w:ilvl w:val="0"/>
+          <w:numId w:val="7"/>
+        </w:numPr>
+        <w:spacing w:after="0"/>
+        <w:rPr>
+          <w:rFonts w:asciiTheme="minorHAnsi" w:hAnsiTheme="minorHAnsi" w:cstheme="minorHAnsi"/>
+          <w:color w:val="FF0000"/>
+          <w:lang w:val="cs-CZ"/>
+        </w:rPr>
+      </w:pPr>
+      <w:r>
+        <w:rPr>
+          <w:rFonts w:asciiTheme="minorHAnsi" w:hAnsiTheme="minorHAnsi" w:cstheme="minorHAnsi"/>
+          <w:color w:val="FF0000"/>
+          <w:lang w:val="cs-CZ"/>
+        </w:rPr>
+        <w:t>Z některého bodu se nemůžeme vrátit zpět při všech cestách</w:t>
+      </w:r>
+      <w:r>
+        <w:rPr>
+          <w:rFonts w:asciiTheme="minorHAnsi" w:hAnsiTheme="minorHAnsi" w:cstheme="minorHAnsi"/>
+          <w:color w:val="FF0000"/>
+          <w:lang w:val="cs-CZ"/>
+        </w:rPr>
+        <w:t>?</w:t>
+      </w:r>
+    </w:p>
+    <w:p>
+      <w:pPr>
+        <w:spacing w:after="0"/>
+        <w:rPr>
+          <w:rFonts w:asciiTheme="minorHAnsi" w:hAnsiTheme="minorHAnsi" w:cstheme="minorHAnsi"/>
+          <w:color w:val="FF0000"/>
+          <w:lang w:val="cs-CZ"/>
+        </w:rPr>
+      </w:pPr>
+      <w:proofErr w:type="gramStart"/>
+      <w:r>
+        <w:rPr>
+          <w:rFonts w:asciiTheme="minorHAnsi" w:hAnsiTheme="minorHAnsi" w:cstheme="minorHAnsi"/>
+          <w:color w:val="FF0000"/>
+          <w:lang w:val="cs-CZ"/>
+        </w:rPr>
+        <w:t>Matice</w:t>
+      </w:r>
+      <w:r>
+        <w:rPr>
+          <w:rFonts w:asciiTheme="minorHAnsi" w:hAnsiTheme="minorHAnsi" w:cstheme="minorHAnsi"/>
+          <w:color w:val="FF0000"/>
+          <w:lang w:val="cs-CZ"/>
+        </w:rPr>
+        <w:t xml:space="preserve"> ?</w:t>
+      </w:r>
+      <w:proofErr w:type="gramEnd"/>
+    </w:p>
+    <w:p>
+      <w:pPr>
+        <w:spacing w:after="0"/>
+        <w:rPr>
+          <w:rFonts w:asciiTheme="minorHAnsi" w:hAnsiTheme="minorHAnsi" w:cstheme="minorHAnsi"/>
+          <w:color w:val="000000" w:themeColor="text1"/>
+          <w:lang w:val="cs-CZ"/>
+        </w:rPr>
+      </w:pPr>
+    </w:p>
+    <w:p>
+      <w:pPr>
+        <w:spacing w:after="0"/>
+        <w:rPr>
+          <w:rFonts w:asciiTheme="minorHAnsi" w:hAnsiTheme="minorHAnsi" w:cstheme="minorHAnsi"/>
+          <w:b/>
+          <w:bCs/>
+          <w:color w:val="000000" w:themeColor="text1"/>
+          <w:lang w:val="cs-CZ"/>
+        </w:rPr>
+      </w:pPr>
+      <w:r>
+        <w:rPr>
+          <w:rFonts w:asciiTheme="minorHAnsi" w:hAnsiTheme="minorHAnsi" w:cstheme="minorHAnsi"/>
+          <w:b/>
+          <w:bCs/>
+          <w:color w:val="000000" w:themeColor="text1"/>
+          <w:lang w:val="cs-CZ"/>
+        </w:rPr>
+        <w:t>Stavový prostor</w:t>
+      </w:r>
+    </w:p>
+    <w:p>
+      <w:pPr>
+        <w:spacing w:after="0"/>
+        <w:rPr>
+          <w:rFonts w:asciiTheme="minorHAnsi" w:hAnsiTheme="minorHAnsi" w:cstheme="minorHAnsi"/>
+          <w:color w:val="000000" w:themeColor="text1"/>
+          <w:lang w:val="cs-CZ"/>
+        </w:rPr>
+      </w:pPr>
+      <w:r>
+        <w:rPr>
+          <w:rFonts w:asciiTheme="minorHAnsi" w:hAnsiTheme="minorHAnsi" w:cstheme="minorHAnsi"/>
+          <w:color w:val="000000" w:themeColor="text1"/>
+          <w:lang w:val="cs-CZ"/>
+        </w:rPr>
+        <w:t>Graf všech možných stavů</w:t>
+      </w:r>
+    </w:p>
+    <w:p>
+      <w:pPr>
+        <w:spacing w:after="0"/>
+        <w:rPr>
+          <w:rFonts w:asciiTheme="minorHAnsi" w:hAnsiTheme="minorHAnsi" w:cstheme="minorHAnsi"/>
+          <w:color w:val="000000" w:themeColor="text1"/>
+          <w:lang w:val="cs-CZ"/>
+        </w:rPr>
+      </w:pPr>
+      <w:r>
+        <w:rPr>
+          <w:rFonts w:asciiTheme="minorHAnsi" w:hAnsiTheme="minorHAnsi" w:cstheme="minorHAnsi"/>
+          <w:color w:val="000000" w:themeColor="text1"/>
+          <w:lang w:val="cs-CZ"/>
+        </w:rPr>
+        <w:t>Např. piškvorky</w:t>
+      </w:r>
+    </w:p>
+    <w:p>
+      <w:pPr>
+        <w:spacing w:after="0"/>
+        <w:rPr>
+          <w:rFonts w:asciiTheme="minorHAnsi" w:hAnsiTheme="minorHAnsi" w:cstheme="minorHAnsi"/>
+          <w:color w:val="000000" w:themeColor="text1"/>
+          <w:lang w:val="cs-CZ"/>
+        </w:rPr>
+      </w:pPr>
+      <w:r>
+        <w:rPr>
+          <w:rFonts w:asciiTheme="minorHAnsi" w:hAnsiTheme="minorHAnsi" w:cstheme="minorHAnsi"/>
+          <w:color w:val="000000" w:themeColor="text1"/>
+          <w:lang w:val="cs-CZ"/>
+        </w:rPr>
+        <w:t>Dá se procházet několika způsoby</w:t>
+      </w:r>
+      <w:r>
+        <w:rPr>
+          <w:rFonts w:asciiTheme="minorHAnsi" w:hAnsiTheme="minorHAnsi" w:cstheme="minorHAnsi"/>
+          <w:color w:val="000000" w:themeColor="text1"/>
+          <w:lang w:val="cs-CZ"/>
+        </w:rPr>
+        <w:t xml:space="preserve"> (</w:t>
+      </w:r>
+      <w:proofErr w:type="spellStart"/>
+      <w:r>
+        <w:rPr>
+          <w:rFonts w:asciiTheme="minorHAnsi" w:hAnsiTheme="minorHAnsi" w:cstheme="minorHAnsi"/>
+          <w:color w:val="000000" w:themeColor="text1"/>
+          <w:lang w:val="cs-CZ"/>
+        </w:rPr>
+        <w:t>Brute</w:t>
+      </w:r>
+      <w:proofErr w:type="spellEnd"/>
+      <w:r>
+        <w:rPr>
+          <w:rFonts w:asciiTheme="minorHAnsi" w:hAnsiTheme="minorHAnsi" w:cstheme="minorHAnsi"/>
+          <w:color w:val="000000" w:themeColor="text1"/>
+          <w:lang w:val="cs-CZ"/>
+        </w:rPr>
+        <w:t xml:space="preserve"> </w:t>
+      </w:r>
+      <w:proofErr w:type="spellStart"/>
+      <w:r>
+        <w:rPr>
+          <w:rFonts w:asciiTheme="minorHAnsi" w:hAnsiTheme="minorHAnsi" w:cstheme="minorHAnsi"/>
+          <w:color w:val="000000" w:themeColor="text1"/>
+          <w:lang w:val="cs-CZ"/>
+        </w:rPr>
+        <w:t>force</w:t>
+      </w:r>
+      <w:proofErr w:type="spellEnd"/>
+      <w:r>
+        <w:rPr>
+          <w:rFonts w:asciiTheme="minorHAnsi" w:hAnsiTheme="minorHAnsi" w:cstheme="minorHAnsi"/>
+          <w:color w:val="000000" w:themeColor="text1"/>
+          <w:lang w:val="cs-CZ"/>
+        </w:rPr>
+        <w:t xml:space="preserve"> v tomto případě)</w:t>
+      </w:r>
+    </w:p>
+    <w:p>
+      <w:pPr>
+        <w:pStyle w:val="ListParagraph"/>
+        <w:numPr>
+          <w:ilvl w:val="0"/>
+          <w:numId w:val="7"/>
+        </w:numPr>
+        <w:spacing w:after="0"/>
+        <w:rPr>
+          <w:rFonts w:asciiTheme="minorHAnsi" w:hAnsiTheme="minorHAnsi" w:cstheme="minorHAnsi"/>
+          <w:color w:val="000000" w:themeColor="text1"/>
+          <w:lang w:val="cs-CZ"/>
+        </w:rPr>
+      </w:pPr>
+      <w:r>
+        <w:rPr>
+          <w:rFonts w:asciiTheme="minorHAnsi" w:hAnsiTheme="minorHAnsi" w:cstheme="minorHAnsi"/>
+          <w:color w:val="000000" w:themeColor="text1"/>
+          <w:lang w:val="cs-CZ"/>
+        </w:rPr>
+        <w:t xml:space="preserve">Do hloubky </w:t>
+      </w:r>
+    </w:p>
+    <w:p>
+      <w:pPr>
+        <w:pStyle w:val="ListParagraph"/>
+        <w:numPr>
+          <w:ilvl w:val="1"/>
+          <w:numId w:val="7"/>
+        </w:numPr>
+        <w:spacing w:after="0"/>
+        <w:rPr>
+          <w:rFonts w:asciiTheme="minorHAnsi" w:hAnsiTheme="minorHAnsi" w:cstheme="minorHAnsi"/>
+          <w:color w:val="000000" w:themeColor="text1"/>
+          <w:lang w:val="cs-CZ"/>
+        </w:rPr>
+      </w:pPr>
+      <w:r>
+        <w:rPr>
+          <w:rFonts w:asciiTheme="minorHAnsi" w:hAnsiTheme="minorHAnsi" w:cstheme="minorHAnsi"/>
+          <w:color w:val="000000" w:themeColor="text1"/>
+          <w:lang w:val="cs-CZ"/>
+        </w:rPr>
+        <w:t>Podle sloupců</w:t>
+      </w:r>
+    </w:p>
+    <w:p>
+      <w:pPr>
+        <w:pStyle w:val="ListParagraph"/>
+        <w:numPr>
+          <w:ilvl w:val="0"/>
+          <w:numId w:val="7"/>
+        </w:numPr>
+        <w:spacing w:after="0"/>
+        <w:rPr>
+          <w:rFonts w:asciiTheme="minorHAnsi" w:hAnsiTheme="minorHAnsi" w:cstheme="minorHAnsi"/>
+          <w:color w:val="000000" w:themeColor="text1"/>
+          <w:lang w:val="cs-CZ"/>
+        </w:rPr>
+      </w:pPr>
+      <w:r>
+        <w:rPr>
+          <w:rFonts w:asciiTheme="minorHAnsi" w:hAnsiTheme="minorHAnsi" w:cstheme="minorHAnsi"/>
+          <w:color w:val="000000" w:themeColor="text1"/>
+          <w:lang w:val="cs-CZ"/>
+        </w:rPr>
+        <w:t>Do šířky</w:t>
+      </w:r>
+    </w:p>
+    <w:p>
+      <w:pPr>
+        <w:pStyle w:val="ListParagraph"/>
+        <w:numPr>
+          <w:ilvl w:val="1"/>
+          <w:numId w:val="7"/>
+        </w:numPr>
+        <w:spacing w:after="0"/>
+        <w:rPr>
+          <w:rFonts w:asciiTheme="minorHAnsi" w:hAnsiTheme="minorHAnsi" w:cstheme="minorHAnsi"/>
+          <w:color w:val="000000" w:themeColor="text1"/>
+          <w:lang w:val="cs-CZ"/>
+        </w:rPr>
+      </w:pPr>
+      <w:r>
+        <w:rPr>
+          <w:rFonts w:asciiTheme="minorHAnsi" w:hAnsiTheme="minorHAnsi" w:cstheme="minorHAnsi"/>
+          <w:color w:val="000000" w:themeColor="text1"/>
+          <w:lang w:val="cs-CZ"/>
+        </w:rPr>
+        <w:t>Vezme a projde všechny stavy podle řádku</w:t>
+      </w:r>
+      <w:r>
+        <w:rPr>
+          <w:rFonts w:asciiTheme="minorHAnsi" w:hAnsiTheme="minorHAnsi" w:cstheme="minorHAnsi"/>
+          <w:color w:val="000000" w:themeColor="text1"/>
+          <w:lang w:val="cs-CZ"/>
+        </w:rPr>
+        <w:t>/šířky</w:t>
+      </w:r>
+    </w:p>
+    <w:p>
+      <w:pPr>
+        <w:spacing w:after="0"/>
+        <w:rPr>
+          <w:rFonts w:asciiTheme="minorHAnsi" w:hAnsiTheme="minorHAnsi" w:cstheme="minorHAnsi"/>
+          <w:color w:val="000000" w:themeColor="text1"/>
+          <w:lang w:val="cs-CZ"/>
+        </w:rPr>
+      </w:pPr>
+      <w:r>
+        <w:rPr>
+          <w:rFonts w:asciiTheme="minorHAnsi" w:hAnsiTheme="minorHAnsi" w:cstheme="minorHAnsi"/>
+          <w:color w:val="000000" w:themeColor="text1"/>
+          <w:lang w:val="cs-CZ"/>
+        </w:rPr>
+        <w:t>Dají se použít heuristický algoritmy</w:t>
+      </w:r>
+    </w:p>
+    <w:p>
+      <w:pPr>
+        <w:spacing w:after="0"/>
+        <w:rPr>
+          <w:rFonts w:asciiTheme="minorHAnsi" w:hAnsiTheme="minorHAnsi" w:cstheme="minorHAnsi"/>
+          <w:color w:val="000000" w:themeColor="text1"/>
+          <w:lang w:val="cs-CZ"/>
+        </w:rPr>
+      </w:pPr>
+    </w:p>
+    <w:p>
+      <w:pPr>
+        <w:spacing w:after="0"/>
+        <w:rPr>
+          <w:rFonts w:asciiTheme="minorHAnsi" w:hAnsiTheme="minorHAnsi" w:cstheme="minorHAnsi"/>
+          <w:color w:val="000000" w:themeColor="text1"/>
+          <w:lang w:val="cs-CZ"/>
+        </w:rPr>
+      </w:pPr>
+    </w:p>
+    <w:p>
+      <w:pPr>
+        <w:spacing w:after="0"/>
+        <w:rPr>
+          <w:rFonts w:asciiTheme="minorHAnsi" w:hAnsiTheme="minorHAnsi" w:cstheme="minorHAnsi"/>
+          <w:color w:val="000000" w:themeColor="text1"/>
+          <w:lang w:val="cs-CZ"/>
+        </w:rPr>
+      </w:pPr>
+    </w:p>
+    <w:p>
+      <w:pPr>
+        <w:spacing w:after="0"/>
+        <w:rPr>
+          <w:rFonts w:asciiTheme="minorHAnsi" w:hAnsiTheme="minorHAnsi" w:cstheme="minorHAnsi"/>
+          <w:color w:val="000000" w:themeColor="text1"/>
+          <w:lang w:val="cs-CZ"/>
+        </w:rPr>
+      </w:pPr>
+      <w:proofErr w:type="spellStart"/>
+      <w:r>
+        <w:rPr>
+          <w:rFonts w:asciiTheme="minorHAnsi" w:hAnsiTheme="minorHAnsi" w:cstheme="minorHAnsi"/>
+          <w:color w:val="000000" w:themeColor="text1"/>
+          <w:lang w:val="cs-CZ"/>
+        </w:rPr>
+        <w:t>Backtracing</w:t>
+      </w:r>
+      <w:proofErr w:type="spellEnd"/>
+    </w:p>
+    <w:p>
+      <w:pPr>
+        <w:pStyle w:val="ListParagraph"/>
+        <w:numPr>
+          <w:ilvl w:val="0"/>
+          <w:numId w:val="9"/>
+        </w:numPr>
+        <w:spacing w:after="0"/>
+        <w:rPr>
+          <w:rFonts w:asciiTheme="minorHAnsi" w:hAnsiTheme="minorHAnsi" w:cstheme="minorHAnsi"/>
+          <w:color w:val="000000" w:themeColor="text1"/>
+          <w:lang w:val="cs-CZ"/>
+        </w:rPr>
+      </w:pPr>
+      <w:r>
+        <w:rPr>
+          <w:rFonts w:asciiTheme="minorHAnsi" w:hAnsiTheme="minorHAnsi" w:cstheme="minorHAnsi"/>
+          <w:color w:val="000000" w:themeColor="text1"/>
+          <w:lang w:val="cs-CZ"/>
+        </w:rPr>
+        <w:t xml:space="preserve">Vrací </w:t>
+      </w:r>
+      <w:proofErr w:type="gramStart"/>
+      <w:r>
+        <w:rPr>
+          <w:rFonts w:asciiTheme="minorHAnsi" w:hAnsiTheme="minorHAnsi" w:cstheme="minorHAnsi"/>
+          <w:color w:val="000000" w:themeColor="text1"/>
+          <w:lang w:val="cs-CZ"/>
+        </w:rPr>
+        <w:t>se</w:t>
+      </w:r>
+      <w:proofErr w:type="gramEnd"/>
+      <w:r>
+        <w:rPr>
+          <w:rFonts w:asciiTheme="minorHAnsi" w:hAnsiTheme="minorHAnsi" w:cstheme="minorHAnsi"/>
+          <w:color w:val="000000" w:themeColor="text1"/>
+          <w:lang w:val="cs-CZ"/>
+        </w:rPr>
+        <w:t xml:space="preserve"> pokud ví, že už se nic nemůže stát</w:t>
+      </w:r>
+    </w:p>
+    <w:p>
+      <w:pPr>
+        <w:spacing w:after="0"/>
+        <w:rPr>
+          <w:rFonts w:asciiTheme="minorHAnsi" w:hAnsiTheme="minorHAnsi" w:cstheme="minorHAnsi"/>
+          <w:color w:val="000000" w:themeColor="text1"/>
+          <w:lang w:val="cs-CZ"/>
+        </w:rPr>
+      </w:pPr>
+    </w:p>
+    <w:p>
+      <w:pPr>
+        <w:spacing w:after="0"/>
+        <w:rPr>
+          <w:rFonts w:asciiTheme="minorHAnsi" w:hAnsiTheme="minorHAnsi" w:cstheme="minorHAnsi"/>
+          <w:b/>
+          <w:bCs/>
+          <w:color w:val="000000" w:themeColor="text1"/>
+          <w:lang w:val="cs-CZ"/>
+        </w:rPr>
+      </w:pPr>
+      <w:r>
+        <w:rPr>
+          <w:rFonts w:asciiTheme="minorHAnsi" w:hAnsiTheme="minorHAnsi" w:cstheme="minorHAnsi"/>
+          <w:b/>
+          <w:bCs/>
+          <w:color w:val="000000" w:themeColor="text1"/>
+          <w:lang w:val="cs-CZ"/>
+        </w:rPr>
+        <w:t>Řazen</w:t>
+      </w:r>
+      <w:r>
+        <w:rPr>
+          <w:rFonts w:asciiTheme="minorHAnsi" w:hAnsiTheme="minorHAnsi" w:cstheme="minorHAnsi"/>
+          <w:b/>
+          <w:bCs/>
+          <w:color w:val="000000" w:themeColor="text1"/>
+          <w:lang w:val="cs-CZ"/>
+        </w:rPr>
+        <w:t>í</w:t>
+      </w:r>
+      <w:r>
+        <w:rPr>
+          <w:rFonts w:asciiTheme="minorHAnsi" w:hAnsiTheme="minorHAnsi" w:cstheme="minorHAnsi"/>
+          <w:b/>
+          <w:bCs/>
+          <w:color w:val="000000" w:themeColor="text1"/>
+          <w:lang w:val="cs-CZ"/>
+        </w:rPr>
+        <w:t xml:space="preserve"> (sort)</w:t>
+      </w:r>
+    </w:p>
+    <w:p>
+      <w:pPr>
+        <w:pStyle w:val="ListParagraph"/>
+        <w:numPr>
+          <w:ilvl w:val="0"/>
+          <w:numId w:val="9"/>
+        </w:numPr>
+        <w:spacing w:after="0"/>
+        <w:rPr>
+          <w:rFonts w:asciiTheme="minorHAnsi" w:hAnsiTheme="minorHAnsi" w:cstheme="minorHAnsi"/>
+          <w:color w:val="000000" w:themeColor="text1"/>
+          <w:lang w:val="cs-CZ"/>
+        </w:rPr>
+      </w:pPr>
+      <w:r>
+        <w:rPr>
+          <w:rFonts w:asciiTheme="minorHAnsi" w:hAnsiTheme="minorHAnsi" w:cstheme="minorHAnsi"/>
+          <w:color w:val="000000" w:themeColor="text1"/>
+          <w:lang w:val="cs-CZ"/>
+        </w:rPr>
+        <w:t xml:space="preserve">Seřazení prvků různýma </w:t>
+      </w:r>
+      <w:proofErr w:type="spellStart"/>
+      <w:r>
+        <w:rPr>
+          <w:rFonts w:asciiTheme="minorHAnsi" w:hAnsiTheme="minorHAnsi" w:cstheme="minorHAnsi"/>
+          <w:color w:val="000000" w:themeColor="text1"/>
+          <w:lang w:val="cs-CZ"/>
+        </w:rPr>
+        <w:t>způsobama</w:t>
+      </w:r>
+      <w:proofErr w:type="spellEnd"/>
+    </w:p>
+    <w:p>
+      <w:pPr>
+        <w:spacing w:after="0"/>
+        <w:ind w:left="360"/>
+        <w:rPr>
+          <w:rFonts w:asciiTheme="minorHAnsi" w:hAnsiTheme="minorHAnsi" w:cstheme="minorHAnsi"/>
+          <w:b/>
+          <w:bCs/>
+          <w:color w:val="000000" w:themeColor="text1"/>
+          <w:lang w:val="cs-CZ"/>
+        </w:rPr>
+      </w:pPr>
+      <w:proofErr w:type="spellStart"/>
+      <w:r>
+        <w:rPr>
+          <w:rFonts w:asciiTheme="minorHAnsi" w:hAnsiTheme="minorHAnsi" w:cstheme="minorHAnsi"/>
+          <w:b/>
+          <w:bCs/>
+          <w:color w:val="000000" w:themeColor="text1"/>
+          <w:lang w:val="cs-CZ"/>
+        </w:rPr>
+        <w:t>Bubble</w:t>
+      </w:r>
+      <w:proofErr w:type="spellEnd"/>
+      <w:r>
+        <w:rPr>
+          <w:rFonts w:asciiTheme="minorHAnsi" w:hAnsiTheme="minorHAnsi" w:cstheme="minorHAnsi"/>
+          <w:b/>
+          <w:bCs/>
+          <w:color w:val="000000" w:themeColor="text1"/>
+          <w:lang w:val="cs-CZ"/>
+        </w:rPr>
+        <w:t xml:space="preserve"> sort</w:t>
+      </w:r>
+    </w:p>
+    <w:p>
+      <w:pPr>
+        <w:pStyle w:val="ListParagraph"/>
+        <w:numPr>
+          <w:ilvl w:val="1"/>
+          <w:numId w:val="9"/>
+        </w:numPr>
+        <w:spacing w:after="0"/>
+        <w:rPr>
+          <w:rFonts w:asciiTheme="minorHAnsi" w:hAnsiTheme="minorHAnsi" w:cstheme="minorHAnsi"/>
+          <w:b/>
+          <w:bCs/>
+          <w:color w:val="000000" w:themeColor="text1"/>
+          <w:lang w:val="cs-CZ"/>
+        </w:rPr>
+      </w:pPr>
+      <w:r>
+        <w:rPr>
+          <w:rFonts w:asciiTheme="minorHAnsi" w:hAnsiTheme="minorHAnsi" w:cstheme="minorHAnsi"/>
+          <w:color w:val="000000" w:themeColor="text1"/>
+          <w:lang w:val="cs-CZ"/>
+        </w:rPr>
+        <w:t>Porovnává dva prvky</w:t>
+      </w:r>
+    </w:p>
+    <w:p>
+      <w:pPr>
+        <w:pStyle w:val="ListParagraph"/>
+        <w:numPr>
+          <w:ilvl w:val="1"/>
+          <w:numId w:val="9"/>
+        </w:numPr>
+        <w:spacing w:after="0"/>
+        <w:rPr>
+          <w:rFonts w:asciiTheme="minorHAnsi" w:hAnsiTheme="minorHAnsi" w:cstheme="minorHAnsi"/>
+          <w:b/>
+          <w:bCs/>
+          <w:color w:val="000000" w:themeColor="text1"/>
+          <w:lang w:val="cs-CZ"/>
+        </w:rPr>
+      </w:pPr>
+      <w:r>
+        <w:rPr>
+          <w:rFonts w:asciiTheme="minorHAnsi" w:hAnsiTheme="minorHAnsi" w:cstheme="minorHAnsi"/>
+          <w:color w:val="000000" w:themeColor="text1"/>
+          <w:lang w:val="cs-CZ"/>
+        </w:rPr>
+        <w:t xml:space="preserve">Po porovnání </w:t>
+      </w:r>
+    </w:p>
+    <w:p>
+      <w:pPr>
+        <w:pStyle w:val="ListParagraph"/>
+        <w:numPr>
+          <w:ilvl w:val="2"/>
+          <w:numId w:val="9"/>
+        </w:numPr>
+        <w:spacing w:after="0"/>
+        <w:rPr>
+          <w:rFonts w:asciiTheme="minorHAnsi" w:hAnsiTheme="minorHAnsi" w:cstheme="minorHAnsi"/>
+          <w:b/>
+          <w:bCs/>
+          <w:color w:val="000000" w:themeColor="text1"/>
+          <w:lang w:val="cs-CZ"/>
+        </w:rPr>
+      </w:pPr>
+      <w:r>
+        <w:rPr>
+          <w:rFonts w:asciiTheme="minorHAnsi" w:hAnsiTheme="minorHAnsi" w:cstheme="minorHAnsi"/>
+          <w:color w:val="000000" w:themeColor="text1"/>
+          <w:lang w:val="cs-CZ"/>
+        </w:rPr>
+        <w:t>Prohodí</w:t>
+      </w:r>
+    </w:p>
+    <w:p>
+      <w:pPr>
+        <w:pStyle w:val="ListParagraph"/>
+        <w:numPr>
+          <w:ilvl w:val="2"/>
+          <w:numId w:val="9"/>
+        </w:numPr>
+        <w:spacing w:after="0"/>
+        <w:rPr>
+          <w:rFonts w:asciiTheme="minorHAnsi" w:hAnsiTheme="minorHAnsi" w:cstheme="minorHAnsi"/>
+          <w:b/>
+          <w:bCs/>
+          <w:color w:val="000000" w:themeColor="text1"/>
+          <w:lang w:val="cs-CZ"/>
+        </w:rPr>
+      </w:pPr>
+      <w:r>
+        <w:rPr>
+          <w:rFonts w:asciiTheme="minorHAnsi" w:hAnsiTheme="minorHAnsi" w:cstheme="minorHAnsi"/>
+          <w:color w:val="000000" w:themeColor="text1"/>
+          <w:lang w:val="cs-CZ"/>
+        </w:rPr>
+        <w:t>Neprohodí</w:t>
+      </w:r>
+    </w:p>
+    <w:p>
+      <w:pPr>
+        <w:pStyle w:val="ListParagraph"/>
+        <w:numPr>
+          <w:ilvl w:val="1"/>
+          <w:numId w:val="9"/>
+        </w:numPr>
+        <w:spacing w:after="0"/>
+        <w:rPr>
+          <w:rFonts w:asciiTheme="minorHAnsi" w:hAnsiTheme="minorHAnsi" w:cstheme="minorHAnsi"/>
+          <w:b/>
+          <w:bCs/>
+          <w:color w:val="000000" w:themeColor="text1"/>
+          <w:lang w:val="cs-CZ"/>
+        </w:rPr>
+      </w:pPr>
+      <w:r>
+        <w:rPr>
+          <w:rFonts w:asciiTheme="minorHAnsi" w:hAnsiTheme="minorHAnsi" w:cstheme="minorHAnsi"/>
+          <w:color w:val="000000" w:themeColor="text1"/>
+          <w:lang w:val="cs-CZ"/>
+        </w:rPr>
+        <w:t xml:space="preserve">Následně </w:t>
+      </w:r>
+      <w:r>
+        <w:rPr>
+          <w:rFonts w:asciiTheme="minorHAnsi" w:hAnsiTheme="minorHAnsi" w:cstheme="minorHAnsi"/>
+          <w:color w:val="000000" w:themeColor="text1"/>
+          <w:lang w:val="cs-CZ"/>
+        </w:rPr>
+        <w:t>se posune o jedno místo a znovu opakuje</w:t>
+      </w:r>
+    </w:p>
+    <w:p>
+      <w:pPr>
+        <w:pStyle w:val="ListParagraph"/>
+        <w:numPr>
+          <w:ilvl w:val="1"/>
+          <w:numId w:val="9"/>
+        </w:numPr>
+        <w:spacing w:after="0"/>
+        <w:rPr>
+          <w:rFonts w:asciiTheme="minorHAnsi" w:hAnsiTheme="minorHAnsi" w:cstheme="minorHAnsi"/>
+          <w:color w:val="000000" w:themeColor="text1"/>
+          <w:lang w:val="cs-CZ"/>
+        </w:rPr>
+      </w:pPr>
+      <w:r>
+        <w:rPr>
+          <w:rFonts w:asciiTheme="minorHAnsi" w:hAnsiTheme="minorHAnsi" w:cstheme="minorHAnsi"/>
+          <w:color w:val="000000" w:themeColor="text1"/>
+          <w:lang w:val="cs-CZ"/>
+        </w:rPr>
+        <w:t>Algoritmus</w:t>
+      </w:r>
+      <w:r>
+        <w:rPr>
+          <w:rFonts w:asciiTheme="minorHAnsi" w:hAnsiTheme="minorHAnsi" w:cstheme="minorHAnsi"/>
+          <w:color w:val="000000" w:themeColor="text1"/>
+          <w:lang w:val="cs-CZ"/>
+        </w:rPr>
+        <w:t xml:space="preserve"> jede do </w:t>
+      </w:r>
+      <w:r>
+        <w:rPr>
+          <w:rFonts w:asciiTheme="minorHAnsi" w:hAnsiTheme="minorHAnsi" w:cstheme="minorHAnsi"/>
+          <w:color w:val="000000" w:themeColor="text1"/>
+          <w:lang w:val="cs-CZ"/>
+        </w:rPr>
+        <w:t>doby, než se všechno seřadí</w:t>
+      </w:r>
+    </w:p>
+    <w:p>
+      <w:pPr>
+        <w:pStyle w:val="ListParagraph"/>
+        <w:numPr>
+          <w:ilvl w:val="1"/>
+          <w:numId w:val="9"/>
+        </w:numPr>
+        <w:spacing w:after="0"/>
+        <w:rPr>
+          <w:rFonts w:asciiTheme="minorHAnsi" w:hAnsiTheme="minorHAnsi" w:cstheme="minorHAnsi"/>
+          <w:color w:val="000000" w:themeColor="text1"/>
+          <w:lang w:val="cs-CZ"/>
+        </w:rPr>
+      </w:pPr>
+      <w:r>
+        <w:rPr>
+          <w:rFonts w:asciiTheme="minorHAnsi" w:hAnsiTheme="minorHAnsi" w:cstheme="minorHAnsi"/>
+          <w:color w:val="000000" w:themeColor="text1"/>
+          <w:lang w:val="cs-CZ"/>
+        </w:rPr>
+        <w:t>Časová náročnost N</w:t>
+      </w:r>
+      <w:r>
+        <w:rPr>
+          <w:rFonts w:asciiTheme="minorHAnsi" w:hAnsiTheme="minorHAnsi" w:cstheme="minorHAnsi"/>
+          <w:color w:val="000000" w:themeColor="text1"/>
+          <w:vertAlign w:val="superscript"/>
+          <w:lang w:val="cs-CZ"/>
+        </w:rPr>
+        <w:t xml:space="preserve">2 </w:t>
+      </w:r>
+    </w:p>
+    <w:p>
+      <w:pPr>
+        <w:spacing w:after="0"/>
+        <w:ind w:left="360"/>
+        <w:rPr>
+          <w:rFonts w:asciiTheme="minorHAnsi" w:hAnsiTheme="minorHAnsi" w:cstheme="minorHAnsi"/>
+          <w:b/>
+          <w:bCs/>
+          <w:color w:val="000000" w:themeColor="text1"/>
+          <w:lang w:val="cs-CZ"/>
+        </w:rPr>
+      </w:pPr>
+      <w:proofErr w:type="spellStart"/>
+      <w:r>
+        <w:rPr>
+          <w:rFonts w:asciiTheme="minorHAnsi" w:hAnsiTheme="minorHAnsi" w:cstheme="minorHAnsi"/>
+          <w:b/>
+          <w:bCs/>
+          <w:color w:val="000000" w:themeColor="text1"/>
+          <w:lang w:val="cs-CZ"/>
+        </w:rPr>
+        <w:t>Sleep</w:t>
+      </w:r>
+      <w:proofErr w:type="spellEnd"/>
+      <w:r>
+        <w:rPr>
+          <w:rFonts w:asciiTheme="minorHAnsi" w:hAnsiTheme="minorHAnsi" w:cstheme="minorHAnsi"/>
+          <w:b/>
+          <w:bCs/>
+          <w:color w:val="000000" w:themeColor="text1"/>
+          <w:lang w:val="cs-CZ"/>
+        </w:rPr>
+        <w:t xml:space="preserve"> sort</w:t>
+      </w:r>
+    </w:p>
+    <w:p>
+      <w:pPr>
+        <w:spacing w:after="0"/>
+        <w:ind w:left="360"/>
+        <w:rPr>
+          <w:rFonts w:asciiTheme="minorHAnsi" w:hAnsiTheme="minorHAnsi" w:cstheme="minorHAnsi"/>
+          <w:b/>
+          <w:bCs/>
+          <w:color w:val="000000" w:themeColor="text1"/>
+          <w:lang w:val="cs-CZ"/>
+        </w:rPr>
+      </w:pPr>
+      <w:proofErr w:type="spellStart"/>
+      <w:r>
+        <w:rPr>
+          <w:rFonts w:asciiTheme="minorHAnsi" w:hAnsiTheme="minorHAnsi" w:cstheme="minorHAnsi"/>
+          <w:b/>
+          <w:bCs/>
+          <w:color w:val="000000" w:themeColor="text1"/>
+          <w:lang w:val="cs-CZ"/>
+        </w:rPr>
+        <w:t>Bogo</w:t>
+      </w:r>
+      <w:proofErr w:type="spellEnd"/>
+      <w:r>
+        <w:rPr>
+          <w:rFonts w:asciiTheme="minorHAnsi" w:hAnsiTheme="minorHAnsi" w:cstheme="minorHAnsi"/>
+          <w:b/>
+          <w:bCs/>
+          <w:color w:val="000000" w:themeColor="text1"/>
+          <w:lang w:val="cs-CZ"/>
+        </w:rPr>
+        <w:t xml:space="preserve"> sort</w:t>
+      </w:r>
+    </w:p>
+    <w:p>
+      <w:pPr>
+        <w:spacing w:after="0"/>
+        <w:ind w:left="360"/>
+        <w:rPr>
+          <w:rFonts w:asciiTheme="minorHAnsi" w:hAnsiTheme="minorHAnsi" w:cstheme="minorHAnsi"/>
+          <w:b/>
+          <w:bCs/>
+          <w:color w:val="000000" w:themeColor="text1"/>
+          <w:lang w:val="cs-CZ"/>
+        </w:rPr>
+      </w:pPr>
+      <w:proofErr w:type="spellStart"/>
+      <w:r>
+        <w:rPr>
+          <w:rFonts w:asciiTheme="minorHAnsi" w:hAnsiTheme="minorHAnsi" w:cstheme="minorHAnsi"/>
+          <w:b/>
+          <w:bCs/>
+          <w:color w:val="000000" w:themeColor="text1"/>
+          <w:lang w:val="cs-CZ"/>
+        </w:rPr>
+        <w:t>Quick</w:t>
+      </w:r>
+      <w:proofErr w:type="spellEnd"/>
+      <w:r>
+        <w:rPr>
+          <w:rFonts w:asciiTheme="minorHAnsi" w:hAnsiTheme="minorHAnsi" w:cstheme="minorHAnsi"/>
+          <w:b/>
+          <w:bCs/>
+          <w:color w:val="000000" w:themeColor="text1"/>
+          <w:lang w:val="cs-CZ"/>
+        </w:rPr>
+        <w:t xml:space="preserve"> sort</w:t>
+      </w:r>
+    </w:p>
+    <w:p>
+      <w:pPr>
+        <w:pStyle w:val="ListParagraph"/>
+        <w:numPr>
+          <w:ilvl w:val="1"/>
+          <w:numId w:val="9"/>
+        </w:numPr>
+        <w:spacing w:after="0"/>
+        <w:rPr>
+          <w:rFonts w:asciiTheme="minorHAnsi" w:hAnsiTheme="minorHAnsi" w:cstheme="minorHAnsi"/>
+          <w:b/>
+          <w:bCs/>
+          <w:color w:val="000000" w:themeColor="text1"/>
+          <w:lang w:val="cs-CZ"/>
+        </w:rPr>
+      </w:pPr>
+      <w:r>
+        <w:rPr>
+          <w:rFonts w:asciiTheme="minorHAnsi" w:hAnsiTheme="minorHAnsi" w:cstheme="minorHAnsi"/>
+          <w:color w:val="000000" w:themeColor="text1"/>
+          <w:lang w:val="cs-CZ"/>
+        </w:rPr>
+        <w:t>Vybírá se pivot, podle toho se rozhodne, zda prvek je větší nebo menší, než daný pivot</w:t>
+      </w:r>
+    </w:p>
+    <w:p>
+      <w:pPr>
+        <w:spacing w:after="0"/>
+        <w:ind w:left="360"/>
+        <w:rPr>
+          <w:rFonts w:asciiTheme="minorHAnsi" w:hAnsiTheme="minorHAnsi" w:cstheme="minorHAnsi"/>
+          <w:b/>
+          <w:bCs/>
+          <w:color w:val="000000" w:themeColor="text1"/>
+          <w:lang w:val="cs-CZ"/>
+        </w:rPr>
+      </w:pPr>
+      <w:proofErr w:type="spellStart"/>
+      <w:r>
+        <w:rPr>
+          <w:rFonts w:asciiTheme="minorHAnsi" w:hAnsiTheme="minorHAnsi" w:cstheme="minorHAnsi"/>
+          <w:b/>
+          <w:bCs/>
+          <w:color w:val="000000" w:themeColor="text1"/>
+          <w:lang w:val="cs-CZ"/>
+        </w:rPr>
+        <w:t>Merge</w:t>
+      </w:r>
+      <w:proofErr w:type="spellEnd"/>
+      <w:r>
+        <w:rPr>
+          <w:rFonts w:asciiTheme="minorHAnsi" w:hAnsiTheme="minorHAnsi" w:cstheme="minorHAnsi"/>
+          <w:b/>
+          <w:bCs/>
+          <w:color w:val="000000" w:themeColor="text1"/>
+          <w:lang w:val="cs-CZ"/>
+        </w:rPr>
+        <w:t xml:space="preserve"> sort</w:t>
+      </w:r>
+    </w:p>
+    <w:p>
+      <w:pPr>
+        <w:pStyle w:val="ListParagraph"/>
+        <w:numPr>
+          <w:ilvl w:val="1"/>
+          <w:numId w:val="9"/>
+        </w:numPr>
+        <w:spacing w:after="0"/>
+        <w:rPr>
+          <w:rFonts w:asciiTheme="minorHAnsi" w:hAnsiTheme="minorHAnsi" w:cstheme="minorHAnsi"/>
+          <w:b/>
+          <w:bCs/>
+          <w:color w:val="000000" w:themeColor="text1"/>
+          <w:lang w:val="cs-CZ"/>
+        </w:rPr>
+      </w:pPr>
+      <w:r>
+        <w:rPr>
+          <w:rFonts w:asciiTheme="minorHAnsi" w:hAnsiTheme="minorHAnsi" w:cstheme="minorHAnsi"/>
+          <w:b/>
+          <w:bCs/>
+          <w:color w:val="000000" w:themeColor="text1"/>
+          <w:lang w:val="cs-CZ"/>
+        </w:rPr>
+        <w:t>TZV. rozděl a panuj</w:t>
+      </w:r>
+    </w:p>
+    <w:p>
+      <w:pPr>
+        <w:pStyle w:val="ListParagraph"/>
+        <w:numPr>
+          <w:ilvl w:val="1"/>
+          <w:numId w:val="9"/>
+        </w:numPr>
+        <w:spacing w:after="0"/>
+        <w:rPr>
+          <w:rFonts w:asciiTheme="minorHAnsi" w:hAnsiTheme="minorHAnsi" w:cstheme="minorHAnsi"/>
+          <w:b/>
+          <w:bCs/>
+          <w:color w:val="000000" w:themeColor="text1"/>
+          <w:lang w:val="cs-CZ"/>
+        </w:rPr>
+      </w:pPr>
+      <w:r>
+        <w:rPr>
+          <w:rFonts w:asciiTheme="minorHAnsi" w:hAnsiTheme="minorHAnsi" w:cstheme="minorHAnsi"/>
+          <w:color w:val="000000" w:themeColor="text1"/>
+          <w:lang w:val="cs-CZ"/>
+        </w:rPr>
+        <w:t>Časová složitost N log</w:t>
+      </w:r>
+      <w:r>
+        <w:rPr>
+          <w:rFonts w:asciiTheme="minorHAnsi" w:hAnsiTheme="minorHAnsi" w:cstheme="minorHAnsi"/>
+          <w:color w:val="000000" w:themeColor="text1"/>
+          <w:lang w:val="cs-CZ"/>
+        </w:rPr>
+        <w:t>(</w:t>
+      </w:r>
+      <w:r>
+        <w:rPr>
+          <w:rFonts w:asciiTheme="minorHAnsi" w:hAnsiTheme="minorHAnsi" w:cstheme="minorHAnsi"/>
+          <w:color w:val="000000" w:themeColor="text1"/>
+          <w:lang w:val="cs-CZ"/>
+        </w:rPr>
+        <w:t>N</w:t>
+      </w:r>
+      <w:r>
+        <w:rPr>
+          <w:rFonts w:asciiTheme="minorHAnsi" w:hAnsiTheme="minorHAnsi" w:cstheme="minorHAnsi"/>
+          <w:color w:val="000000" w:themeColor="text1"/>
+          <w:lang w:val="cs-CZ"/>
+        </w:rPr>
+        <w:t>)</w:t>
+      </w:r>
+    </w:p>
+    <w:p>
+      <w:pPr>
+        <w:pStyle w:val="ListParagraph"/>
+        <w:numPr>
+          <w:ilvl w:val="1"/>
+          <w:numId w:val="9"/>
+        </w:numPr>
+        <w:spacing w:after="0"/>
+        <w:rPr>
+          <w:rFonts w:asciiTheme="minorHAnsi" w:hAnsiTheme="minorHAnsi" w:cstheme="minorHAnsi"/>
+          <w:b/>
+          <w:bCs/>
+          <w:color w:val="000000" w:themeColor="text1"/>
+          <w:lang w:val="cs-CZ"/>
+        </w:rPr>
+      </w:pPr>
+      <w:r>
+        <w:rPr>
+          <w:rFonts w:asciiTheme="minorHAnsi" w:hAnsiTheme="minorHAnsi" w:cstheme="minorHAnsi"/>
+          <w:color w:val="000000" w:themeColor="text1"/>
+          <w:lang w:val="cs-CZ"/>
+        </w:rPr>
+        <w:t>Rozdělí prvky na dvě poloviny</w:t>
+      </w:r>
+    </w:p>
+    <w:p>
+      <w:pPr>
+        <w:pStyle w:val="ListParagraph"/>
+        <w:numPr>
+          <w:ilvl w:val="2"/>
+          <w:numId w:val="9"/>
+        </w:numPr>
+        <w:spacing w:after="0"/>
+        <w:rPr>
+          <w:rFonts w:asciiTheme="minorHAnsi" w:hAnsiTheme="minorHAnsi" w:cstheme="minorHAnsi"/>
+          <w:b/>
+          <w:bCs/>
+          <w:color w:val="000000" w:themeColor="text1"/>
+          <w:lang w:val="cs-CZ"/>
+        </w:rPr>
+      </w:pPr>
+      <w:r>
+        <w:rPr>
+          <w:rFonts w:asciiTheme="minorHAnsi" w:hAnsiTheme="minorHAnsi" w:cstheme="minorHAnsi"/>
+          <w:color w:val="000000" w:themeColor="text1"/>
+          <w:lang w:val="cs-CZ"/>
+        </w:rPr>
+        <w:t>Liché – jeden vynechá, bude navíc</w:t>
+      </w:r>
+    </w:p>
+    <w:p>
+      <w:pPr>
+        <w:pStyle w:val="ListParagraph"/>
+        <w:numPr>
+          <w:ilvl w:val="1"/>
+          <w:numId w:val="9"/>
+        </w:numPr>
+        <w:spacing w:after="0"/>
+        <w:rPr>
+          <w:rFonts w:asciiTheme="minorHAnsi" w:hAnsiTheme="minorHAnsi" w:cstheme="minorHAnsi"/>
+          <w:b/>
+          <w:bCs/>
+          <w:color w:val="000000" w:themeColor="text1"/>
+          <w:lang w:val="cs-CZ"/>
+        </w:rPr>
+      </w:pPr>
+      <w:r>
+        <w:rPr>
+          <w:rFonts w:asciiTheme="minorHAnsi" w:hAnsiTheme="minorHAnsi" w:cstheme="minorHAnsi"/>
+          <w:color w:val="000000" w:themeColor="text1"/>
+          <w:lang w:val="cs-CZ"/>
+        </w:rPr>
+        <w:t>Dále rozděluje pořád prvky</w:t>
+      </w:r>
+    </w:p>
+    <w:p>
+      <w:pPr>
+        <w:spacing w:after="0"/>
+        <w:rPr>
+          <w:rFonts w:asciiTheme="minorHAnsi" w:hAnsiTheme="minorHAnsi" w:cstheme="minorHAnsi"/>
+          <w:b/>
+          <w:bCs/>
+          <w:color w:val="000000" w:themeColor="text1"/>
+          <w:lang w:val="cs-CZ"/>
+        </w:rPr>
+      </w:pPr>
+    </w:p>
+    <w:p>
+      <w:pPr>
+        <w:spacing w:after="0"/>
+        <w:rPr>
+          <w:rFonts w:asciiTheme="minorHAnsi" w:hAnsiTheme="minorHAnsi" w:cstheme="minorHAnsi"/>
+          <w:b/>
+          <w:bCs/>
+          <w:color w:val="000000" w:themeColor="text1"/>
           <w:lang w:val="cs-CZ"/>
         </w:rPr>
       </w:pPr>
@@ -461,7 +1964,7 @@
 </file>
 
 <file path=word/comments.xml><?xml version="1.0" encoding="utf-8"?>
-<w:comments xmlns:wpc="http://schemas.microsoft.com/office/word/2010/wordprocessingCanvas" xmlns:cx="http://schemas.microsoft.com/office/drawing/2014/chartex" xmlns:cx1="http://schemas.microsoft.com/office/drawing/2015/9/8/chartex" xmlns:cx2="http://schemas.microsoft.com/office/drawing/2015/10/21/chartex" xmlns:cx3="http://schemas.microsoft.com/office/drawing/2016/5/9/chartex" xmlns:cx4="http://schemas.microsoft.com/office/drawing/2016/5/10/chartex" xmlns:cx5="http://schemas.microsoft.com/office/drawing/2016/5/11/chartex" xmlns:cx6="http://schemas.microsoft.com/office/drawing/2016/5/12/chartex" xmlns:cx7="http://schemas.microsoft.com/office/drawing/2016/5/13/chartex" xmlns:cx8="http://schemas.microsoft.com/office/drawing/2016/5/14/chartex" xmlns:mc="http://schemas.openxmlformats.org/markup-compatibility/2006" xmlns:aink="http://schemas.microsoft.com/office/drawing/2016/ink" xmlns:am3d="http://schemas.microsoft.com/office/drawing/2017/model3d" xmlns:o="urn:schemas-microsoft-com:office:office" xmlns:oel="http://schemas.microsoft.com/office/2019/extlst" xmlns:r="http://schemas.openxmlformats.org/officeDocument/2006/relationships" xmlns:m="http://schemas.openxmlformats.org/officeDocument/2006/math" xmlns:v="urn:schemas-microsoft-com:vml" xmlns:wp14="http://schemas.microsoft.com/office/word/2010/wordprocessingDrawing" xmlns:wp="http://schemas.openxmlformats.org/drawingml/2006/wordprocessingDrawing" xmlns:w10="urn:schemas-microsoft-com:office:word" xmlns:w="http://schemas.openxmlformats.org/wordprocessingml/2006/main" xmlns:w14="http://schemas.microsoft.com/office/word/2010/wordml" xmlns:w15="http://schemas.microsoft.com/office/word/2012/wordml" xmlns:w16cex="http://schemas.microsoft.com/office/word/2018/wordml/cex" xmlns:w16cid="http://schemas.microsoft.com/office/word/2016/wordml/cid" xmlns:w16="http://schemas.microsoft.com/office/word/2018/wordml" xmlns:w16sdtdh="http://schemas.microsoft.com/office/word/2020/wordml/sdtdatahash" xmlns:w16se="http://schemas.microsoft.com/office/word/2015/wordml/symex" xmlns:wpg="http://schemas.microsoft.com/office/word/2010/wordprocessingGroup" xmlns:wpi="http://schemas.microsoft.com/office/word/2010/wordprocessingInk" xmlns:wne="http://schemas.microsoft.com/office/word/2006/wordml" xmlns:wps="http://schemas.microsoft.com/office/word/2010/wordprocessingShape" mc:Ignorable="w14 w15 w16se w16cid w16 w16cex w16sdtdh wp14">
+<w:comments xmlns:wpc="http://schemas.microsoft.com/office/word/2010/wordprocessingCanvas" xmlns:cx="http://schemas.microsoft.com/office/drawing/2014/chartex" xmlns:cx1="http://schemas.microsoft.com/office/drawing/2015/9/8/chartex" xmlns:cx2="http://schemas.microsoft.com/office/drawing/2015/10/21/chartex" xmlns:cx3="http://schemas.microsoft.com/office/drawing/2016/5/9/chartex" xmlns:cx4="http://schemas.microsoft.com/office/drawing/2016/5/10/chartex" xmlns:cx5="http://schemas.microsoft.com/office/drawing/2016/5/11/chartex" xmlns:cx6="http://schemas.microsoft.com/office/drawing/2016/5/12/chartex" xmlns:cx7="http://schemas.microsoft.com/office/drawing/2016/5/13/chartex" xmlns:cx8="http://schemas.microsoft.com/office/drawing/2016/5/14/chartex" xmlns:mc="http://schemas.openxmlformats.org/markup-compatibility/2006" xmlns:aink="http://schemas.microsoft.com/office/drawing/2016/ink" xmlns:am3d="http://schemas.microsoft.com/office/drawing/2017/model3d" xmlns:o="urn:schemas-microsoft-com:office:office" xmlns:oel="http://schemas.microsoft.com/office/2019/extlst" xmlns:r="http://schemas.openxmlformats.org/officeDocument/2006/relationships" xmlns:m="http://schemas.openxmlformats.org/officeDocument/2006/math" xmlns:v="urn:schemas-microsoft-com:vml" xmlns:wp14="http://schemas.microsoft.com/office/word/2010/wordprocessingDrawing" xmlns:wp="http://schemas.openxmlformats.org/drawingml/2006/wordprocessingDrawing" xmlns:w10="urn:schemas-microsoft-com:office:word" xmlns:w="http://schemas.openxmlformats.org/wordprocessingml/2006/main" xmlns:w14="http://schemas.microsoft.com/office/word/2010/wordml" xmlns:w15="http://schemas.microsoft.com/office/word/2012/wordml" xmlns:w16cex="http://schemas.microsoft.com/office/word/2018/wordml/cex" xmlns:w16cid="http://schemas.microsoft.com/office/word/2016/wordml/cid" xmlns:w16="http://schemas.microsoft.com/office/word/2018/wordml" xmlns:w16du="http://schemas.microsoft.com/office/word/2023/wordml/word16du" xmlns:w16sdtdh="http://schemas.microsoft.com/office/word/2020/wordml/sdtdatahash" xmlns:w16se="http://schemas.microsoft.com/office/word/2015/wordml/symex" xmlns:wpg="http://schemas.microsoft.com/office/word/2010/wordprocessingGroup" xmlns:wpi="http://schemas.microsoft.com/office/word/2010/wordprocessingInk" xmlns:wne="http://schemas.microsoft.com/office/word/2006/wordml" xmlns:wps="http://schemas.microsoft.com/office/word/2010/wordprocessingShape" mc:Ignorable="w14 w15 w16se w16cid w16 w16cex w16sdtdh wp14">
   <w:comment w:id="0" w:author="Alexander Vedernikov" w:date="2023-01-12T19:47:00Z" w:initials="AV">
     <w:p>
       <w:r>
@@ -483,26 +1986,365 @@
 </file>
 
 <file path=word/commentsExtended.xml><?xml version="1.0" encoding="utf-8"?>
-<w15:commentsEx xmlns:wpc="http://schemas.microsoft.com/office/word/2010/wordprocessingCanvas" xmlns:cx="http://schemas.microsoft.com/office/drawing/2014/chartex" xmlns:cx1="http://schemas.microsoft.com/office/drawing/2015/9/8/chartex" xmlns:cx2="http://schemas.microsoft.com/office/drawing/2015/10/21/chartex" xmlns:cx3="http://schemas.microsoft.com/office/drawing/2016/5/9/chartex" xmlns:cx4="http://schemas.microsoft.com/office/drawing/2016/5/10/chartex" xmlns:cx5="http://schemas.microsoft.com/office/drawing/2016/5/11/chartex" xmlns:cx6="http://schemas.microsoft.com/office/drawing/2016/5/12/chartex" xmlns:cx7="http://schemas.microsoft.com/office/drawing/2016/5/13/chartex" xmlns:cx8="http://schemas.microsoft.com/office/drawing/2016/5/14/chartex" xmlns:mc="http://schemas.openxmlformats.org/markup-compatibility/2006" xmlns:aink="http://schemas.microsoft.com/office/drawing/2016/ink" xmlns:am3d="http://schemas.microsoft.com/office/drawing/2017/model3d" xmlns:o="urn:schemas-microsoft-com:office:office" xmlns:oel="http://schemas.microsoft.com/office/2019/extlst" xmlns:r="http://schemas.openxmlformats.org/officeDocument/2006/relationships" xmlns:m="http://schemas.openxmlformats.org/officeDocument/2006/math" xmlns:v="urn:schemas-microsoft-com:vml" xmlns:wp14="http://schemas.microsoft.com/office/word/2010/wordprocessingDrawing" xmlns:wp="http://schemas.openxmlformats.org/drawingml/2006/wordprocessingDrawing" xmlns:w10="urn:schemas-microsoft-com:office:word" xmlns:w="http://schemas.openxmlformats.org/wordprocessingml/2006/main" xmlns:w14="http://schemas.microsoft.com/office/word/2010/wordml" xmlns:w15="http://schemas.microsoft.com/office/word/2012/wordml" xmlns:w16cex="http://schemas.microsoft.com/office/word/2018/wordml/cex" xmlns:w16cid="http://schemas.microsoft.com/office/word/2016/wordml/cid" xmlns:w16="http://schemas.microsoft.com/office/word/2018/wordml" xmlns:w16sdtdh="http://schemas.microsoft.com/office/word/2020/wordml/sdtdatahash" xmlns:w16se="http://schemas.microsoft.com/office/word/2015/wordml/symex" xmlns:wpg="http://schemas.microsoft.com/office/word/2010/wordprocessingGroup" xmlns:wpi="http://schemas.microsoft.com/office/word/2010/wordprocessingInk" xmlns:wne="http://schemas.microsoft.com/office/word/2006/wordml" xmlns:wps="http://schemas.microsoft.com/office/word/2010/wordprocessingShape" mc:Ignorable="w14 w15 w16se w16cid w16 w16cex w16sdtdh wp14">
+<w15:commentsEx xmlns:wpc="http://schemas.microsoft.com/office/word/2010/wordprocessingCanvas" xmlns:cx="http://schemas.microsoft.com/office/drawing/2014/chartex" xmlns:cx1="http://schemas.microsoft.com/office/drawing/2015/9/8/chartex" xmlns:cx2="http://schemas.microsoft.com/office/drawing/2015/10/21/chartex" xmlns:cx3="http://schemas.microsoft.com/office/drawing/2016/5/9/chartex" xmlns:cx4="http://schemas.microsoft.com/office/drawing/2016/5/10/chartex" xmlns:cx5="http://schemas.microsoft.com/office/drawing/2016/5/11/chartex" xmlns:cx6="http://schemas.microsoft.com/office/drawing/2016/5/12/chartex" xmlns:cx7="http://schemas.microsoft.com/office/drawing/2016/5/13/chartex" xmlns:cx8="http://schemas.microsoft.com/office/drawing/2016/5/14/chartex" xmlns:mc="http://schemas.openxmlformats.org/markup-compatibility/2006" xmlns:aink="http://schemas.microsoft.com/office/drawing/2016/ink" xmlns:am3d="http://schemas.microsoft.com/office/drawing/2017/model3d" xmlns:o="urn:schemas-microsoft-com:office:office" xmlns:oel="http://schemas.microsoft.com/office/2019/extlst" xmlns:r="http://schemas.openxmlformats.org/officeDocument/2006/relationships" xmlns:m="http://schemas.openxmlformats.org/officeDocument/2006/math" xmlns:v="urn:schemas-microsoft-com:vml" xmlns:wp14="http://schemas.microsoft.com/office/word/2010/wordprocessingDrawing" xmlns:wp="http://schemas.openxmlformats.org/drawingml/2006/wordprocessingDrawing" xmlns:w10="urn:schemas-microsoft-com:office:word" xmlns:w="http://schemas.openxmlformats.org/wordprocessingml/2006/main" xmlns:w14="http://schemas.microsoft.com/office/word/2010/wordml" xmlns:w15="http://schemas.microsoft.com/office/word/2012/wordml" xmlns:w16cex="http://schemas.microsoft.com/office/word/2018/wordml/cex" xmlns:w16cid="http://schemas.microsoft.com/office/word/2016/wordml/cid" xmlns:w16="http://schemas.microsoft.com/office/word/2018/wordml" xmlns:w16du="http://schemas.microsoft.com/office/word/2023/wordml/word16du" xmlns:w16sdtdh="http://schemas.microsoft.com/office/word/2020/wordml/sdtdatahash" xmlns:w16se="http://schemas.microsoft.com/office/word/2015/wordml/symex" xmlns:wpg="http://schemas.microsoft.com/office/word/2010/wordprocessingGroup" xmlns:wpi="http://schemas.microsoft.com/office/word/2010/wordprocessingInk" xmlns:wne="http://schemas.microsoft.com/office/word/2006/wordml" xmlns:wps="http://schemas.microsoft.com/office/word/2010/wordprocessingShape" mc:Ignorable="w14 w15 w16se w16cid w16 w16cex w16sdtdh wp14">
   <w15:commentEx w15:paraId="75DA219E" w15:done="0"/>
 </w15:commentsEx>
 </file>
 
 <file path=word/commentsExtensible.xml><?xml version="1.0" encoding="utf-8"?>
-<w16cex:commentsExtensible xmlns:wpc="http://schemas.microsoft.com/office/word/2010/wordprocessingCanvas" xmlns:cx="http://schemas.microsoft.com/office/drawing/2014/chartex" xmlns:cx1="http://schemas.microsoft.com/office/drawing/2015/9/8/chartex" xmlns:cx2="http://schemas.microsoft.com/office/drawing/2015/10/21/chartex" xmlns:cx3="http://schemas.microsoft.com/office/drawing/2016/5/9/chartex" xmlns:cx4="http://schemas.microsoft.com/office/drawing/2016/5/10/chartex" xmlns:cx5="http://schemas.microsoft.com/office/drawing/2016/5/11/chartex" xmlns:cx6="http://schemas.microsoft.com/office/drawing/2016/5/12/chartex" xmlns:cx7="http://schemas.microsoft.com/office/drawing/2016/5/13/chartex" xmlns:cx8="http://schemas.microsoft.com/office/drawing/2016/5/14/chartex" xmlns:mc="http://schemas.openxmlformats.org/markup-compatibility/2006" xmlns:aink="http://schemas.microsoft.com/office/drawing/2016/ink" xmlns:am3d="http://schemas.microsoft.com/office/drawing/2017/model3d" xmlns:o="urn:schemas-microsoft-com:office:office" xmlns:oel="http://schemas.microsoft.com/office/2019/extlst" xmlns:r="http://schemas.openxmlformats.org/officeDocument/2006/relationships" xmlns:m="http://schemas.openxmlformats.org/officeDocument/2006/math" xmlns:v="urn:schemas-microsoft-com:vml" xmlns:wp14="http://schemas.microsoft.com/office/word/2010/wordprocessingDrawing" xmlns:wp="http://schemas.openxmlformats.org/drawingml/2006/wordprocessingDrawing" xmlns:w10="urn:schemas-microsoft-com:office:word" xmlns:w="http://schemas.openxmlformats.org/wordprocessingml/2006/main" xmlns:w14="http://schemas.microsoft.com/office/word/2010/wordml" xmlns:w15="http://schemas.microsoft.com/office/word/2012/wordml" xmlns:w16cex="http://schemas.microsoft.com/office/word/2018/wordml/cex" xmlns:w16cid="http://schemas.microsoft.com/office/word/2016/wordml/cid" xmlns:w16="http://schemas.microsoft.com/office/word/2018/wordml" xmlns:w16sdtdh="http://schemas.microsoft.com/office/word/2020/wordml/sdtdatahash" xmlns:w16se="http://schemas.microsoft.com/office/word/2015/wordml/symex" xmlns:wpg="http://schemas.microsoft.com/office/word/2010/wordprocessingGroup" xmlns:wpi="http://schemas.microsoft.com/office/word/2010/wordprocessingInk" xmlns:wne="http://schemas.microsoft.com/office/word/2006/wordml" xmlns:wps="http://schemas.microsoft.com/office/word/2010/wordprocessingShape" mc:Ignorable="w14 w15 w16se w16cid w16 w16cex w16sdtdh wp14">
+<w16cex:commentsExtensible xmlns:wpc="http://schemas.microsoft.com/office/word/2010/wordprocessingCanvas" xmlns:cx="http://schemas.microsoft.com/office/drawing/2014/chartex" xmlns:cx1="http://schemas.microsoft.com/office/drawing/2015/9/8/chartex" xmlns:cx2="http://schemas.microsoft.com/office/drawing/2015/10/21/chartex" xmlns:cx3="http://schemas.microsoft.com/office/drawing/2016/5/9/chartex" xmlns:cx4="http://schemas.microsoft.com/office/drawing/2016/5/10/chartex" xmlns:cx5="http://schemas.microsoft.com/office/drawing/2016/5/11/chartex" xmlns:cx6="http://schemas.microsoft.com/office/drawing/2016/5/12/chartex" xmlns:cx7="http://schemas.microsoft.com/office/drawing/2016/5/13/chartex" xmlns:cx8="http://schemas.microsoft.com/office/drawing/2016/5/14/chartex" xmlns:mc="http://schemas.openxmlformats.org/markup-compatibility/2006" xmlns:aink="http://schemas.microsoft.com/office/drawing/2016/ink" xmlns:am3d="http://schemas.microsoft.com/office/drawing/2017/model3d" xmlns:o="urn:schemas-microsoft-com:office:office" xmlns:oel="http://schemas.microsoft.com/office/2019/extlst" xmlns:r="http://schemas.openxmlformats.org/officeDocument/2006/relationships" xmlns:m="http://schemas.openxmlformats.org/officeDocument/2006/math" xmlns:v="urn:schemas-microsoft-com:vml" xmlns:wp14="http://schemas.microsoft.com/office/word/2010/wordprocessingDrawing" xmlns:wp="http://schemas.openxmlformats.org/drawingml/2006/wordprocessingDrawing" xmlns:w10="urn:schemas-microsoft-com:office:word" xmlns:w="http://schemas.openxmlformats.org/wordprocessingml/2006/main" xmlns:w14="http://schemas.microsoft.com/office/word/2010/wordml" xmlns:w15="http://schemas.microsoft.com/office/word/2012/wordml" xmlns:w16cex="http://schemas.microsoft.com/office/word/2018/wordml/cex" xmlns:w16cid="http://schemas.microsoft.com/office/word/2016/wordml/cid" xmlns:w16="http://schemas.microsoft.com/office/word/2018/wordml" xmlns:w16du="http://schemas.microsoft.com/office/word/2023/wordml/word16du" xmlns:w16sdtdh="http://schemas.microsoft.com/office/word/2020/wordml/sdtdatahash" xmlns:w16se="http://schemas.microsoft.com/office/word/2015/wordml/symex" xmlns:wpg="http://schemas.microsoft.com/office/word/2010/wordprocessingGroup" xmlns:wpi="http://schemas.microsoft.com/office/word/2010/wordprocessingInk" xmlns:wne="http://schemas.microsoft.com/office/word/2006/wordml" xmlns:wps="http://schemas.microsoft.com/office/word/2010/wordprocessingShape" mc:Ignorable="w14 w15 w16se w16cid w16 w16cex w16sdtdh wp14">
   <w16cex:commentExtensible w16cex:durableId="276AE26C" w16cex:dateUtc="2023-01-12T18:47:00Z"/>
 </w16cex:commentsExtensible>
 </file>
 
 <file path=word/commentsIds.xml><?xml version="1.0" encoding="utf-8"?>
-<w16cid:commentsIds xmlns:wpc="http://schemas.microsoft.com/office/word/2010/wordprocessingCanvas" xmlns:cx="http://schemas.microsoft.com/office/drawing/2014/chartex" xmlns:cx1="http://schemas.microsoft.com/office/drawing/2015/9/8/chartex" xmlns:cx2="http://schemas.microsoft.com/office/drawing/2015/10/21/chartex" xmlns:cx3="http://schemas.microsoft.com/office/drawing/2016/5/9/chartex" xmlns:cx4="http://schemas.microsoft.com/office/drawing/2016/5/10/chartex" xmlns:cx5="http://schemas.microsoft.com/office/drawing/2016/5/11/chartex" xmlns:cx6="http://schemas.microsoft.com/office/drawing/2016/5/12/chartex" xmlns:cx7="http://schemas.microsoft.com/office/drawing/2016/5/13/chartex" xmlns:cx8="http://schemas.microsoft.com/office/drawing/2016/5/14/chartex" xmlns:mc="http://schemas.openxmlformats.org/markup-compatibility/2006" xmlns:aink="http://schemas.microsoft.com/office/drawing/2016/ink" xmlns:am3d="http://schemas.microsoft.com/office/drawing/2017/model3d" xmlns:o="urn:schemas-microsoft-com:office:office" xmlns:oel="http://schemas.microsoft.com/office/2019/extlst" xmlns:r="http://schemas.openxmlformats.org/officeDocument/2006/relationships" xmlns:m="http://schemas.openxmlformats.org/officeDocument/2006/math" xmlns:v="urn:schemas-microsoft-com:vml" xmlns:wp14="http://schemas.microsoft.com/office/word/2010/wordprocessingDrawing" xmlns:wp="http://schemas.openxmlformats.org/drawingml/2006/wordprocessingDrawing" xmlns:w10="urn:schemas-microsoft-com:office:word" xmlns:w="http://schemas.openxmlformats.org/wordprocessingml/2006/main" xmlns:w14="http://schemas.microsoft.com/office/word/2010/wordml" xmlns:w15="http://schemas.microsoft.com/office/word/2012/wordml" xmlns:w16cex="http://schemas.microsoft.com/office/word/2018/wordml/cex" xmlns:w16cid="http://schemas.microsoft.com/office/word/2016/wordml/cid" xmlns:w16="http://schemas.microsoft.com/office/word/2018/wordml" xmlns:w16sdtdh="http://schemas.microsoft.com/office/word/2020/wordml/sdtdatahash" xmlns:w16se="http://schemas.microsoft.com/office/word/2015/wordml/symex" xmlns:wpg="http://schemas.microsoft.com/office/word/2010/wordprocessingGroup" xmlns:wpi="http://schemas.microsoft.com/office/word/2010/wordprocessingInk" xmlns:wne="http://schemas.microsoft.com/office/word/2006/wordml" xmlns:wps="http://schemas.microsoft.com/office/word/2010/wordprocessingShape" mc:Ignorable="w14 w15 w16se w16cid w16 w16cex w16sdtdh wp14">
+<w16cid:commentsIds xmlns:wpc="http://schemas.microsoft.com/office/word/2010/wordprocessingCanvas" xmlns:cx="http://schemas.microsoft.com/office/drawing/2014/chartex" xmlns:cx1="http://schemas.microsoft.com/office/drawing/2015/9/8/chartex" xmlns:cx2="http://schemas.microsoft.com/office/drawing/2015/10/21/chartex" xmlns:cx3="http://schemas.microsoft.com/office/drawing/2016/5/9/chartex" xmlns:cx4="http://schemas.microsoft.com/office/drawing/2016/5/10/chartex" xmlns:cx5="http://schemas.microsoft.com/office/drawing/2016/5/11/chartex" xmlns:cx6="http://schemas.microsoft.com/office/drawing/2016/5/12/chartex" xmlns:cx7="http://schemas.microsoft.com/office/drawing/2016/5/13/chartex" xmlns:cx8="http://schemas.microsoft.com/office/drawing/2016/5/14/chartex" xmlns:mc="http://schemas.openxmlformats.org/markup-compatibility/2006" xmlns:aink="http://schemas.microsoft.com/office/drawing/2016/ink" xmlns:am3d="http://schemas.microsoft.com/office/drawing/2017/model3d" xmlns:o="urn:schemas-microsoft-com:office:office" xmlns:oel="http://schemas.microsoft.com/office/2019/extlst" xmlns:r="http://schemas.openxmlformats.org/officeDocument/2006/relationships" xmlns:m="http://schemas.openxmlformats.org/officeDocument/2006/math" xmlns:v="urn:schemas-microsoft-com:vml" xmlns:wp14="http://schemas.microsoft.com/office/word/2010/wordprocessingDrawing" xmlns:wp="http://schemas.openxmlformats.org/drawingml/2006/wordprocessingDrawing" xmlns:w10="urn:schemas-microsoft-com:office:word" xmlns:w="http://schemas.openxmlformats.org/wordprocessingml/2006/main" xmlns:w14="http://schemas.microsoft.com/office/word/2010/wordml" xmlns:w15="http://schemas.microsoft.com/office/word/2012/wordml" xmlns:w16cex="http://schemas.microsoft.com/office/word/2018/wordml/cex" xmlns:w16cid="http://schemas.microsoft.com/office/word/2016/wordml/cid" xmlns:w16="http://schemas.microsoft.com/office/word/2018/wordml" xmlns:w16du="http://schemas.microsoft.com/office/word/2023/wordml/word16du" xmlns:w16sdtdh="http://schemas.microsoft.com/office/word/2020/wordml/sdtdatahash" xmlns:w16se="http://schemas.microsoft.com/office/word/2015/wordml/symex" xmlns:wpg="http://schemas.microsoft.com/office/word/2010/wordprocessingGroup" xmlns:wpi="http://schemas.microsoft.com/office/word/2010/wordprocessingInk" xmlns:wne="http://schemas.microsoft.com/office/word/2006/wordml" xmlns:wps="http://schemas.microsoft.com/office/word/2010/wordprocessingShape" mc:Ignorable="w14 w15 w16se w16cid w16 w16cex w16sdtdh wp14">
   <w16cid:commentId w16cid:paraId="75DA219E" w16cid:durableId="276AE26C"/>
 </w16cid:commentsIds>
 </file>
 
 <file path=word/numbering.xml><?xml version="1.0" encoding="utf-8"?>
-<w:numbering xmlns:wpc="http://schemas.microsoft.com/office/word/2010/wordprocessingCanvas" xmlns:cx="http://schemas.microsoft.com/office/drawing/2014/chartex" xmlns:cx1="http://schemas.microsoft.com/office/drawing/2015/9/8/chartex" xmlns:cx2="http://schemas.microsoft.com/office/drawing/2015/10/21/chartex" xmlns:cx3="http://schemas.microsoft.com/office/drawing/2016/5/9/chartex" xmlns:cx4="http://schemas.microsoft.com/office/drawing/2016/5/10/chartex" xmlns:cx5="http://schemas.microsoft.com/office/drawing/2016/5/11/chartex" xmlns:cx6="http://schemas.microsoft.com/office/drawing/2016/5/12/chartex" xmlns:cx7="http://schemas.microsoft.com/office/drawing/2016/5/13/chartex" xmlns:cx8="http://schemas.microsoft.com/office/drawing/2016/5/14/chartex" xmlns:mc="http://schemas.openxmlformats.org/markup-compatibility/2006" xmlns:aink="http://schemas.microsoft.com/office/drawing/2016/ink" xmlns:am3d="http://schemas.microsoft.com/office/drawing/2017/model3d" xmlns:o="urn:schemas-microsoft-com:office:office" xmlns:oel="http://schemas.microsoft.com/office/2019/extlst" xmlns:r="http://schemas.openxmlformats.org/officeDocument/2006/relationships" xmlns:m="http://schemas.openxmlformats.org/officeDocument/2006/math" xmlns:v="urn:schemas-microsoft-com:vml" xmlns:wp14="http://schemas.microsoft.com/office/word/2010/wordprocessingDrawing" xmlns:wp="http://schemas.openxmlformats.org/drawingml/2006/wordprocessingDrawing" xmlns:w10="urn:schemas-microsoft-com:office:word" xmlns:w="http://schemas.openxmlformats.org/wordprocessingml/2006/main" xmlns:w14="http://schemas.microsoft.com/office/word/2010/wordml" xmlns:w15="http://schemas.microsoft.com/office/word/2012/wordml" xmlns:w16cex="http://schemas.microsoft.com/office/word/2018/wordml/cex" xmlns:w16cid="http://schemas.microsoft.com/office/word/2016/wordml/cid" xmlns:w16="http://schemas.microsoft.com/office/word/2018/wordml" xmlns:w16sdtdh="http://schemas.microsoft.com/office/word/2020/wordml/sdtdatahash" xmlns:w16se="http://schemas.microsoft.com/office/word/2015/wordml/symex" xmlns:wpg="http://schemas.microsoft.com/office/word/2010/wordprocessingGroup" xmlns:wpi="http://schemas.microsoft.com/office/word/2010/wordprocessingInk" xmlns:wne="http://schemas.microsoft.com/office/word/2006/wordml" xmlns:wps="http://schemas.microsoft.com/office/word/2010/wordprocessingShape" mc:Ignorable="w14 w15 w16se w16cid w16 w16cex w16sdtdh wp14">
+<w:numbering xmlns:wpc="http://schemas.microsoft.com/office/word/2010/wordprocessingCanvas" xmlns:cx="http://schemas.microsoft.com/office/drawing/2014/chartex" xmlns:cx1="http://schemas.microsoft.com/office/drawing/2015/9/8/chartex" xmlns:cx2="http://schemas.microsoft.com/office/drawing/2015/10/21/chartex" xmlns:cx3="http://schemas.microsoft.com/office/drawing/2016/5/9/chartex" xmlns:cx4="http://schemas.microsoft.com/office/drawing/2016/5/10/chartex" xmlns:cx5="http://schemas.microsoft.com/office/drawing/2016/5/11/chartex" xmlns:cx6="http://schemas.microsoft.com/office/drawing/2016/5/12/chartex" xmlns:cx7="http://schemas.microsoft.com/office/drawing/2016/5/13/chartex" xmlns:cx8="http://schemas.microsoft.com/office/drawing/2016/5/14/chartex" xmlns:mc="http://schemas.openxmlformats.org/markup-compatibility/2006" xmlns:aink="http://schemas.microsoft.com/office/drawing/2016/ink" xmlns:am3d="http://schemas.microsoft.com/office/drawing/2017/model3d" xmlns:o="urn:schemas-microsoft-com:office:office" xmlns:oel="http://schemas.microsoft.com/office/2019/extlst" xmlns:r="http://schemas.openxmlformats.org/officeDocument/2006/relationships" xmlns:m="http://schemas.openxmlformats.org/officeDocument/2006/math" xmlns:v="urn:schemas-microsoft-com:vml" xmlns:wp14="http://schemas.microsoft.com/office/word/2010/wordprocessingDrawing" xmlns:wp="http://schemas.openxmlformats.org/drawingml/2006/wordprocessingDrawing" xmlns:w10="urn:schemas-microsoft-com:office:word" xmlns:w="http://schemas.openxmlformats.org/wordprocessingml/2006/main" xmlns:w14="http://schemas.microsoft.com/office/word/2010/wordml" xmlns:w15="http://schemas.microsoft.com/office/word/2012/wordml" xmlns:w16cex="http://schemas.microsoft.com/office/word/2018/wordml/cex" xmlns:w16cid="http://schemas.microsoft.com/office/word/2016/wordml/cid" xmlns:w16="http://schemas.microsoft.com/office/word/2018/wordml" xmlns:w16du="http://schemas.microsoft.com/office/word/2023/wordml/word16du" xmlns:w16sdtdh="http://schemas.microsoft.com/office/word/2020/wordml/sdtdatahash" xmlns:w16se="http://schemas.microsoft.com/office/word/2015/wordml/symex" xmlns:wpg="http://schemas.microsoft.com/office/word/2010/wordprocessingGroup" xmlns:wpi="http://schemas.microsoft.com/office/word/2010/wordprocessingInk" xmlns:wne="http://schemas.microsoft.com/office/word/2006/wordml" xmlns:wps="http://schemas.microsoft.com/office/word/2010/wordprocessingShape" mc:Ignorable="w14 w15 w16se w16cid w16 w16cex w16sdtdh wp14">
   <w:abstractNum w:abstractNumId="0" w15:restartNumberingAfterBreak="0">
+    <w:nsid w:val="1E4029AE"/>
+    <w:multiLevelType w:val="hybridMultilevel"/>
+    <w:tmpl w:val="D49C1900"/>
+    <w:lvl w:ilvl="0" w:tplc="08090001">
+      <w:start w:val="1"/>
+      <w:numFmt w:val="bullet"/>
+      <w:lvlText w:val=""/>
+      <w:lvlJc w:val="left"/>
+      <w:pPr>
+        <w:ind w:left="720" w:hanging="360"/>
+      </w:pPr>
+      <w:rPr>
+        <w:rFonts w:ascii="Symbol" w:hAnsi="Symbol" w:hint="default"/>
+      </w:rPr>
+    </w:lvl>
+    <w:lvl w:ilvl="1" w:tplc="08090003">
+      <w:start w:val="1"/>
+      <w:numFmt w:val="bullet"/>
+      <w:lvlText w:val="o"/>
+      <w:lvlJc w:val="left"/>
+      <w:pPr>
+        <w:ind w:left="1440" w:hanging="360"/>
+      </w:pPr>
+      <w:rPr>
+        <w:rFonts w:ascii="Courier New" w:hAnsi="Courier New" w:cs="Courier New" w:hint="default"/>
+      </w:rPr>
+    </w:lvl>
+    <w:lvl w:ilvl="2" w:tplc="08090005" w:tentative="1">
+      <w:start w:val="1"/>
+      <w:numFmt w:val="bullet"/>
+      <w:lvlText w:val=""/>
+      <w:lvlJc w:val="left"/>
+      <w:pPr>
+        <w:ind w:left="2160" w:hanging="360"/>
+      </w:pPr>
+      <w:rPr>
+        <w:rFonts w:ascii="Wingdings" w:hAnsi="Wingdings" w:hint="default"/>
+      </w:rPr>
+    </w:lvl>
+    <w:lvl w:ilvl="3" w:tplc="08090001" w:tentative="1">
+      <w:start w:val="1"/>
+      <w:numFmt w:val="bullet"/>
+      <w:lvlText w:val=""/>
+      <w:lvlJc w:val="left"/>
+      <w:pPr>
+        <w:ind w:left="2880" w:hanging="360"/>
+      </w:pPr>
+      <w:rPr>
+        <w:rFonts w:ascii="Symbol" w:hAnsi="Symbol" w:hint="default"/>
+      </w:rPr>
+    </w:lvl>
+    <w:lvl w:ilvl="4" w:tplc="08090003" w:tentative="1">
+      <w:start w:val="1"/>
+      <w:numFmt w:val="bullet"/>
+      <w:lvlText w:val="o"/>
+      <w:lvlJc w:val="left"/>
+      <w:pPr>
+        <w:ind w:left="3600" w:hanging="360"/>
+      </w:pPr>
+      <w:rPr>
+        <w:rFonts w:ascii="Courier New" w:hAnsi="Courier New" w:cs="Courier New" w:hint="default"/>
+      </w:rPr>
+    </w:lvl>
+    <w:lvl w:ilvl="5" w:tplc="08090005" w:tentative="1">
+      <w:start w:val="1"/>
+      <w:numFmt w:val="bullet"/>
+      <w:lvlText w:val=""/>
+      <w:lvlJc w:val="left"/>
+      <w:pPr>
+        <w:ind w:left="4320" w:hanging="360"/>
+      </w:pPr>
+      <w:rPr>
+        <w:rFonts w:ascii="Wingdings" w:hAnsi="Wingdings" w:hint="default"/>
+      </w:rPr>
+    </w:lvl>
+    <w:lvl w:ilvl="6" w:tplc="08090001" w:tentative="1">
+      <w:start w:val="1"/>
+      <w:numFmt w:val="bullet"/>
+      <w:lvlText w:val=""/>
+      <w:lvlJc w:val="left"/>
+      <w:pPr>
+        <w:ind w:left="5040" w:hanging="360"/>
+      </w:pPr>
+      <w:rPr>
+        <w:rFonts w:ascii="Symbol" w:hAnsi="Symbol" w:hint="default"/>
+      </w:rPr>
+    </w:lvl>
+    <w:lvl w:ilvl="7" w:tplc="08090003" w:tentative="1">
+      <w:start w:val="1"/>
+      <w:numFmt w:val="bullet"/>
+      <w:lvlText w:val="o"/>
+      <w:lvlJc w:val="left"/>
+      <w:pPr>
+        <w:ind w:left="5760" w:hanging="360"/>
+      </w:pPr>
+      <w:rPr>
+        <w:rFonts w:ascii="Courier New" w:hAnsi="Courier New" w:cs="Courier New" w:hint="default"/>
+      </w:rPr>
+    </w:lvl>
+    <w:lvl w:ilvl="8" w:tplc="08090005" w:tentative="1">
+      <w:start w:val="1"/>
+      <w:numFmt w:val="bullet"/>
+      <w:lvlText w:val=""/>
+      <w:lvlJc w:val="left"/>
+      <w:pPr>
+        <w:ind w:left="6480" w:hanging="360"/>
+      </w:pPr>
+      <w:rPr>
+        <w:rFonts w:ascii="Wingdings" w:hAnsi="Wingdings" w:hint="default"/>
+      </w:rPr>
+    </w:lvl>
+  </w:abstractNum>
+  <w:abstractNum w:abstractNumId="1" w15:restartNumberingAfterBreak="0">
+    <w:nsid w:val="1FC61A63"/>
+    <w:multiLevelType w:val="hybridMultilevel"/>
+    <w:tmpl w:val="0778FCC8"/>
+    <w:lvl w:ilvl="0" w:tplc="08090001">
+      <w:start w:val="1"/>
+      <w:numFmt w:val="bullet"/>
+      <w:lvlText w:val=""/>
+      <w:lvlJc w:val="left"/>
+      <w:pPr>
+        <w:ind w:left="720" w:hanging="360"/>
+      </w:pPr>
+      <w:rPr>
+        <w:rFonts w:ascii="Symbol" w:hAnsi="Symbol" w:hint="default"/>
+      </w:rPr>
+    </w:lvl>
+    <w:lvl w:ilvl="1" w:tplc="08090003" w:tentative="1">
+      <w:start w:val="1"/>
+      <w:numFmt w:val="bullet"/>
+      <w:lvlText w:val="o"/>
+      <w:lvlJc w:val="left"/>
+      <w:pPr>
+        <w:ind w:left="1440" w:hanging="360"/>
+      </w:pPr>
+      <w:rPr>
+        <w:rFonts w:ascii="Courier New" w:hAnsi="Courier New" w:cs="Courier New" w:hint="default"/>
+      </w:rPr>
+    </w:lvl>
+    <w:lvl w:ilvl="2" w:tplc="08090005" w:tentative="1">
+      <w:start w:val="1"/>
+      <w:numFmt w:val="bullet"/>
+      <w:lvlText w:val=""/>
+      <w:lvlJc w:val="left"/>
+      <w:pPr>
+        <w:ind w:left="2160" w:hanging="360"/>
+      </w:pPr>
+      <w:rPr>
+        <w:rFonts w:ascii="Wingdings" w:hAnsi="Wingdings" w:hint="default"/>
+      </w:rPr>
+    </w:lvl>
+    <w:lvl w:ilvl="3" w:tplc="08090001" w:tentative="1">
+      <w:start w:val="1"/>
+      <w:numFmt w:val="bullet"/>
+      <w:lvlText w:val=""/>
+      <w:lvlJc w:val="left"/>
+      <w:pPr>
+        <w:ind w:left="2880" w:hanging="360"/>
+      </w:pPr>
+      <w:rPr>
+        <w:rFonts w:ascii="Symbol" w:hAnsi="Symbol" w:hint="default"/>
+      </w:rPr>
+    </w:lvl>
+    <w:lvl w:ilvl="4" w:tplc="08090003" w:tentative="1">
+      <w:start w:val="1"/>
+      <w:numFmt w:val="bullet"/>
+      <w:lvlText w:val="o"/>
+      <w:lvlJc w:val="left"/>
+      <w:pPr>
+        <w:ind w:left="3600" w:hanging="360"/>
+      </w:pPr>
+      <w:rPr>
+        <w:rFonts w:ascii="Courier New" w:hAnsi="Courier New" w:cs="Courier New" w:hint="default"/>
+      </w:rPr>
+    </w:lvl>
+    <w:lvl w:ilvl="5" w:tplc="08090005" w:tentative="1">
+      <w:start w:val="1"/>
+      <w:numFmt w:val="bullet"/>
+      <w:lvlText w:val=""/>
+      <w:lvlJc w:val="left"/>
+      <w:pPr>
+        <w:ind w:left="4320" w:hanging="360"/>
+      </w:pPr>
+      <w:rPr>
+        <w:rFonts w:ascii="Wingdings" w:hAnsi="Wingdings" w:hint="default"/>
+      </w:rPr>
+    </w:lvl>
+    <w:lvl w:ilvl="6" w:tplc="08090001" w:tentative="1">
+      <w:start w:val="1"/>
+      <w:numFmt w:val="bullet"/>
+      <w:lvlText w:val=""/>
+      <w:lvlJc w:val="left"/>
+      <w:pPr>
+        <w:ind w:left="5040" w:hanging="360"/>
+      </w:pPr>
+      <w:rPr>
+        <w:rFonts w:ascii="Symbol" w:hAnsi="Symbol" w:hint="default"/>
+      </w:rPr>
+    </w:lvl>
+    <w:lvl w:ilvl="7" w:tplc="08090003" w:tentative="1">
+      <w:start w:val="1"/>
+      <w:numFmt w:val="bullet"/>
+      <w:lvlText w:val="o"/>
+      <w:lvlJc w:val="left"/>
+      <w:pPr>
+        <w:ind w:left="5760" w:hanging="360"/>
+      </w:pPr>
+      <w:rPr>
+        <w:rFonts w:ascii="Courier New" w:hAnsi="Courier New" w:cs="Courier New" w:hint="default"/>
+      </w:rPr>
+    </w:lvl>
+    <w:lvl w:ilvl="8" w:tplc="08090005" w:tentative="1">
+      <w:start w:val="1"/>
+      <w:numFmt w:val="bullet"/>
+      <w:lvlText w:val=""/>
+      <w:lvlJc w:val="left"/>
+      <w:pPr>
+        <w:ind w:left="6480" w:hanging="360"/>
+      </w:pPr>
+      <w:rPr>
+        <w:rFonts w:ascii="Wingdings" w:hAnsi="Wingdings" w:hint="default"/>
+      </w:rPr>
+    </w:lvl>
+  </w:abstractNum>
+  <w:abstractNum w:abstractNumId="2" w15:restartNumberingAfterBreak="0">
+    <w:nsid w:val="22887AC8"/>
+    <w:multiLevelType w:val="hybridMultilevel"/>
+    <w:tmpl w:val="040481DE"/>
+    <w:lvl w:ilvl="0" w:tplc="08090001">
+      <w:start w:val="1"/>
+      <w:numFmt w:val="bullet"/>
+      <w:lvlText w:val=""/>
+      <w:lvlJc w:val="left"/>
+      <w:pPr>
+        <w:ind w:left="720" w:hanging="360"/>
+      </w:pPr>
+      <w:rPr>
+        <w:rFonts w:ascii="Symbol" w:hAnsi="Symbol" w:hint="default"/>
+      </w:rPr>
+    </w:lvl>
+    <w:lvl w:ilvl="1" w:tplc="08090003">
+      <w:start w:val="1"/>
+      <w:numFmt w:val="bullet"/>
+      <w:lvlText w:val="o"/>
+      <w:lvlJc w:val="left"/>
+      <w:pPr>
+        <w:ind w:left="1440" w:hanging="360"/>
+      </w:pPr>
+      <w:rPr>
+        <w:rFonts w:ascii="Courier New" w:hAnsi="Courier New" w:cs="Courier New" w:hint="default"/>
+      </w:rPr>
+    </w:lvl>
+    <w:lvl w:ilvl="2" w:tplc="08090005">
+      <w:start w:val="1"/>
+      <w:numFmt w:val="bullet"/>
+      <w:lvlText w:val=""/>
+      <w:lvlJc w:val="left"/>
+      <w:pPr>
+        <w:ind w:left="2160" w:hanging="360"/>
+      </w:pPr>
+      <w:rPr>
+        <w:rFonts w:ascii="Wingdings" w:hAnsi="Wingdings" w:hint="default"/>
+      </w:rPr>
+    </w:lvl>
+    <w:lvl w:ilvl="3" w:tplc="08090001" w:tentative="1">
+      <w:start w:val="1"/>
+      <w:numFmt w:val="bullet"/>
+      <w:lvlText w:val=""/>
+      <w:lvlJc w:val="left"/>
+      <w:pPr>
+        <w:ind w:left="2880" w:hanging="360"/>
+      </w:pPr>
+      <w:rPr>
+        <w:rFonts w:ascii="Symbol" w:hAnsi="Symbol" w:hint="default"/>
+      </w:rPr>
+    </w:lvl>
+    <w:lvl w:ilvl="4" w:tplc="08090003" w:tentative="1">
+      <w:start w:val="1"/>
+      <w:numFmt w:val="bullet"/>
+      <w:lvlText w:val="o"/>
+      <w:lvlJc w:val="left"/>
+      <w:pPr>
+        <w:ind w:left="3600" w:hanging="360"/>
+      </w:pPr>
+      <w:rPr>
+        <w:rFonts w:ascii="Courier New" w:hAnsi="Courier New" w:cs="Courier New" w:hint="default"/>
+      </w:rPr>
+    </w:lvl>
+    <w:lvl w:ilvl="5" w:tplc="08090005" w:tentative="1">
+      <w:start w:val="1"/>
+      <w:numFmt w:val="bullet"/>
+      <w:lvlText w:val=""/>
+      <w:lvlJc w:val="left"/>
+      <w:pPr>
+        <w:ind w:left="4320" w:hanging="360"/>
+      </w:pPr>
+      <w:rPr>
+        <w:rFonts w:ascii="Wingdings" w:hAnsi="Wingdings" w:hint="default"/>
+      </w:rPr>
+    </w:lvl>
+    <w:lvl w:ilvl="6" w:tplc="08090001" w:tentative="1">
+      <w:start w:val="1"/>
+      <w:numFmt w:val="bullet"/>
+      <w:lvlText w:val=""/>
+      <w:lvlJc w:val="left"/>
+      <w:pPr>
+        <w:ind w:left="5040" w:hanging="360"/>
+      </w:pPr>
+      <w:rPr>
+        <w:rFonts w:ascii="Symbol" w:hAnsi="Symbol" w:hint="default"/>
+      </w:rPr>
+    </w:lvl>
+    <w:lvl w:ilvl="7" w:tplc="08090003" w:tentative="1">
+      <w:start w:val="1"/>
+      <w:numFmt w:val="bullet"/>
+      <w:lvlText w:val="o"/>
+      <w:lvlJc w:val="left"/>
+      <w:pPr>
+        <w:ind w:left="5760" w:hanging="360"/>
+      </w:pPr>
+      <w:rPr>
+        <w:rFonts w:ascii="Courier New" w:hAnsi="Courier New" w:cs="Courier New" w:hint="default"/>
+      </w:rPr>
+    </w:lvl>
+    <w:lvl w:ilvl="8" w:tplc="08090005" w:tentative="1">
+      <w:start w:val="1"/>
+      <w:numFmt w:val="bullet"/>
+      <w:lvlText w:val=""/>
+      <w:lvlJc w:val="left"/>
+      <w:pPr>
+        <w:ind w:left="6480" w:hanging="360"/>
+      </w:pPr>
+      <w:rPr>
+        <w:rFonts w:ascii="Wingdings" w:hAnsi="Wingdings" w:hint="default"/>
+      </w:rPr>
+    </w:lvl>
+  </w:abstractNum>
+  <w:abstractNum w:abstractNumId="3" w15:restartNumberingAfterBreak="0">
     <w:nsid w:val="353869C9"/>
     <w:multiLevelType w:val="hybridMultilevel"/>
     <w:tmpl w:val="FF54F5DC"/>
@@ -588,7 +2430,7 @@
       </w:pPr>
     </w:lvl>
   </w:abstractNum>
-  <w:abstractNum w:abstractNumId="1" w15:restartNumberingAfterBreak="0">
+  <w:abstractNum w:abstractNumId="4" w15:restartNumberingAfterBreak="0">
     <w:nsid w:val="3BDD4176"/>
     <w:multiLevelType w:val="hybridMultilevel"/>
     <w:tmpl w:val="3E246CB6"/>
@@ -701,7 +2543,7 @@
       </w:rPr>
     </w:lvl>
   </w:abstractNum>
-  <w:abstractNum w:abstractNumId="2" w15:restartNumberingAfterBreak="0">
+  <w:abstractNum w:abstractNumId="5" w15:restartNumberingAfterBreak="0">
     <w:nsid w:val="45E052AA"/>
     <w:multiLevelType w:val="hybridMultilevel"/>
     <w:tmpl w:val="0EECC0A4"/>
@@ -814,7 +2656,120 @@
       </w:rPr>
     </w:lvl>
   </w:abstractNum>
-  <w:abstractNum w:abstractNumId="3" w15:restartNumberingAfterBreak="0">
+  <w:abstractNum w:abstractNumId="6" w15:restartNumberingAfterBreak="0">
+    <w:nsid w:val="590726E3"/>
+    <w:multiLevelType w:val="hybridMultilevel"/>
+    <w:tmpl w:val="1E24CE08"/>
+    <w:lvl w:ilvl="0" w:tplc="08090001">
+      <w:start w:val="1"/>
+      <w:numFmt w:val="bullet"/>
+      <w:lvlText w:val=""/>
+      <w:lvlJc w:val="left"/>
+      <w:pPr>
+        <w:ind w:left="720" w:hanging="360"/>
+      </w:pPr>
+      <w:rPr>
+        <w:rFonts w:ascii="Symbol" w:hAnsi="Symbol" w:hint="default"/>
+      </w:rPr>
+    </w:lvl>
+    <w:lvl w:ilvl="1" w:tplc="08090003" w:tentative="1">
+      <w:start w:val="1"/>
+      <w:numFmt w:val="bullet"/>
+      <w:lvlText w:val="o"/>
+      <w:lvlJc w:val="left"/>
+      <w:pPr>
+        <w:ind w:left="1440" w:hanging="360"/>
+      </w:pPr>
+      <w:rPr>
+        <w:rFonts w:ascii="Courier New" w:hAnsi="Courier New" w:cs="Courier New" w:hint="default"/>
+      </w:rPr>
+    </w:lvl>
+    <w:lvl w:ilvl="2" w:tplc="08090005" w:tentative="1">
+      <w:start w:val="1"/>
+      <w:numFmt w:val="bullet"/>
+      <w:lvlText w:val=""/>
+      <w:lvlJc w:val="left"/>
+      <w:pPr>
+        <w:ind w:left="2160" w:hanging="360"/>
+      </w:pPr>
+      <w:rPr>
+        <w:rFonts w:ascii="Wingdings" w:hAnsi="Wingdings" w:hint="default"/>
+      </w:rPr>
+    </w:lvl>
+    <w:lvl w:ilvl="3" w:tplc="08090001" w:tentative="1">
+      <w:start w:val="1"/>
+      <w:numFmt w:val="bullet"/>
+      <w:lvlText w:val=""/>
+      <w:lvlJc w:val="left"/>
+      <w:pPr>
+        <w:ind w:left="2880" w:hanging="360"/>
+      </w:pPr>
+      <w:rPr>
+        <w:rFonts w:ascii="Symbol" w:hAnsi="Symbol" w:hint="default"/>
+      </w:rPr>
+    </w:lvl>
+    <w:lvl w:ilvl="4" w:tplc="08090003" w:tentative="1">
+      <w:start w:val="1"/>
+      <w:numFmt w:val="bullet"/>
+      <w:lvlText w:val="o"/>
+      <w:lvlJc w:val="left"/>
+      <w:pPr>
+        <w:ind w:left="3600" w:hanging="360"/>
+      </w:pPr>
+      <w:rPr>
+        <w:rFonts w:ascii="Courier New" w:hAnsi="Courier New" w:cs="Courier New" w:hint="default"/>
+      </w:rPr>
+    </w:lvl>
+    <w:lvl w:ilvl="5" w:tplc="08090005" w:tentative="1">
+      <w:start w:val="1"/>
+      <w:numFmt w:val="bullet"/>
+      <w:lvlText w:val=""/>
+      <w:lvlJc w:val="left"/>
+      <w:pPr>
+        <w:ind w:left="4320" w:hanging="360"/>
+      </w:pPr>
+      <w:rPr>
+        <w:rFonts w:ascii="Wingdings" w:hAnsi="Wingdings" w:hint="default"/>
+      </w:rPr>
+    </w:lvl>
+    <w:lvl w:ilvl="6" w:tplc="08090001" w:tentative="1">
+      <w:start w:val="1"/>
+      <w:numFmt w:val="bullet"/>
+      <w:lvlText w:val=""/>
+      <w:lvlJc w:val="left"/>
+      <w:pPr>
+        <w:ind w:left="5040" w:hanging="360"/>
+      </w:pPr>
+      <w:rPr>
+        <w:rFonts w:ascii="Symbol" w:hAnsi="Symbol" w:hint="default"/>
+      </w:rPr>
+    </w:lvl>
+    <w:lvl w:ilvl="7" w:tplc="08090003" w:tentative="1">
+      <w:start w:val="1"/>
+      <w:numFmt w:val="bullet"/>
+      <w:lvlText w:val="o"/>
+      <w:lvlJc w:val="left"/>
+      <w:pPr>
+        <w:ind w:left="5760" w:hanging="360"/>
+      </w:pPr>
+      <w:rPr>
+        <w:rFonts w:ascii="Courier New" w:hAnsi="Courier New" w:cs="Courier New" w:hint="default"/>
+      </w:rPr>
+    </w:lvl>
+    <w:lvl w:ilvl="8" w:tplc="08090005" w:tentative="1">
+      <w:start w:val="1"/>
+      <w:numFmt w:val="bullet"/>
+      <w:lvlText w:val=""/>
+      <w:lvlJc w:val="left"/>
+      <w:pPr>
+        <w:ind w:left="6480" w:hanging="360"/>
+      </w:pPr>
+      <w:rPr>
+        <w:rFonts w:ascii="Wingdings" w:hAnsi="Wingdings" w:hint="default"/>
+      </w:rPr>
+    </w:lvl>
+  </w:abstractNum>
+  <w:abstractNum w:abstractNumId="7" w15:restartNumberingAfterBreak="0">
     <w:nsid w:val="5F9E6BB8"/>
     <w:multiLevelType w:val="multilevel"/>
     <w:tmpl w:val="3E246CB6"/>
@@ -928,23 +2883,124 @@
       </w:rPr>
     </w:lvl>
   </w:abstractNum>
+  <w:abstractNum w:abstractNumId="8" w15:restartNumberingAfterBreak="0">
+    <w:nsid w:val="65FE11C8"/>
+    <w:multiLevelType w:val="hybridMultilevel"/>
+    <w:tmpl w:val="99FE402E"/>
+    <w:lvl w:ilvl="0" w:tplc="0809000F">
+      <w:start w:val="1"/>
+      <w:numFmt w:val="decimal"/>
+      <w:lvlText w:val="%1."/>
+      <w:lvlJc w:val="left"/>
+      <w:pPr>
+        <w:ind w:left="720" w:hanging="360"/>
+      </w:pPr>
+    </w:lvl>
+    <w:lvl w:ilvl="1" w:tplc="08090019" w:tentative="1">
+      <w:start w:val="1"/>
+      <w:numFmt w:val="lowerLetter"/>
+      <w:lvlText w:val="%2."/>
+      <w:lvlJc w:val="left"/>
+      <w:pPr>
+        <w:ind w:left="1440" w:hanging="360"/>
+      </w:pPr>
+    </w:lvl>
+    <w:lvl w:ilvl="2" w:tplc="0809001B" w:tentative="1">
+      <w:start w:val="1"/>
+      <w:numFmt w:val="lowerRoman"/>
+      <w:lvlText w:val="%3."/>
+      <w:lvlJc w:val="right"/>
+      <w:pPr>
+        <w:ind w:left="2160" w:hanging="180"/>
+      </w:pPr>
+    </w:lvl>
+    <w:lvl w:ilvl="3" w:tplc="0809000F" w:tentative="1">
+      <w:start w:val="1"/>
+      <w:numFmt w:val="decimal"/>
+      <w:lvlText w:val="%4."/>
+      <w:lvlJc w:val="left"/>
+      <w:pPr>
+        <w:ind w:left="2880" w:hanging="360"/>
+      </w:pPr>
+    </w:lvl>
+    <w:lvl w:ilvl="4" w:tplc="08090019" w:tentative="1">
+      <w:start w:val="1"/>
+      <w:numFmt w:val="lowerLetter"/>
+      <w:lvlText w:val="%5."/>
+      <w:lvlJc w:val="left"/>
+      <w:pPr>
+        <w:ind w:left="3600" w:hanging="360"/>
+      </w:pPr>
+    </w:lvl>
+    <w:lvl w:ilvl="5" w:tplc="0809001B" w:tentative="1">
+      <w:start w:val="1"/>
+      <w:numFmt w:val="lowerRoman"/>
+      <w:lvlText w:val="%6."/>
+      <w:lvlJc w:val="right"/>
+      <w:pPr>
+        <w:ind w:left="4320" w:hanging="180"/>
+      </w:pPr>
+    </w:lvl>
+    <w:lvl w:ilvl="6" w:tplc="0809000F" w:tentative="1">
+      <w:start w:val="1"/>
+      <w:numFmt w:val="decimal"/>
+      <w:lvlText w:val="%7."/>
+      <w:lvlJc w:val="left"/>
+      <w:pPr>
+        <w:ind w:left="5040" w:hanging="360"/>
+      </w:pPr>
+    </w:lvl>
+    <w:lvl w:ilvl="7" w:tplc="08090019" w:tentative="1">
+      <w:start w:val="1"/>
+      <w:numFmt w:val="lowerLetter"/>
+      <w:lvlText w:val="%8."/>
+      <w:lvlJc w:val="left"/>
+      <w:pPr>
+        <w:ind w:left="5760" w:hanging="360"/>
+      </w:pPr>
+    </w:lvl>
+    <w:lvl w:ilvl="8" w:tplc="0809001B" w:tentative="1">
+      <w:start w:val="1"/>
+      <w:numFmt w:val="lowerRoman"/>
+      <w:lvlText w:val="%9."/>
+      <w:lvlJc w:val="right"/>
+      <w:pPr>
+        <w:ind w:left="6480" w:hanging="180"/>
+      </w:pPr>
+    </w:lvl>
+  </w:abstractNum>
   <w:num w:numId="1" w16cid:durableId="224536616">
-    <w:abstractNumId w:val="2"/>
+    <w:abstractNumId w:val="5"/>
   </w:num>
   <w:num w:numId="2" w16cid:durableId="1643347010">
+    <w:abstractNumId w:val="4"/>
+  </w:num>
+  <w:num w:numId="3" w16cid:durableId="821969733">
+    <w:abstractNumId w:val="7"/>
+  </w:num>
+  <w:num w:numId="4" w16cid:durableId="1139613405">
+    <w:abstractNumId w:val="3"/>
+  </w:num>
+  <w:num w:numId="5" w16cid:durableId="1658604836">
     <w:abstractNumId w:val="1"/>
   </w:num>
-  <w:num w:numId="3" w16cid:durableId="821969733">
-    <w:abstractNumId w:val="3"/>
+  <w:num w:numId="6" w16cid:durableId="1231229778">
+    <w:abstractNumId w:val="6"/>
   </w:num>
-  <w:num w:numId="4" w16cid:durableId="1139613405">
+  <w:num w:numId="7" w16cid:durableId="198319616">
     <w:abstractNumId w:val="0"/>
+  </w:num>
+  <w:num w:numId="8" w16cid:durableId="232591733">
+    <w:abstractNumId w:val="8"/>
+  </w:num>
+  <w:num w:numId="9" w16cid:durableId="26680061">
+    <w:abstractNumId w:val="2"/>
   </w:num>
 </w:numbering>
 </file>
 
 <file path=word/people.xml><?xml version="1.0" encoding="utf-8"?>
-<w15:people xmlns:wpc="http://schemas.microsoft.com/office/word/2010/wordprocessingCanvas" xmlns:cx="http://schemas.microsoft.com/office/drawing/2014/chartex" xmlns:cx1="http://schemas.microsoft.com/office/drawing/2015/9/8/chartex" xmlns:cx2="http://schemas.microsoft.com/office/drawing/2015/10/21/chartex" xmlns:cx3="http://schemas.microsoft.com/office/drawing/2016/5/9/chartex" xmlns:cx4="http://schemas.microsoft.com/office/drawing/2016/5/10/chartex" xmlns:cx5="http://schemas.microsoft.com/office/drawing/2016/5/11/chartex" xmlns:cx6="http://schemas.microsoft.com/office/drawing/2016/5/12/chartex" xmlns:cx7="http://schemas.microsoft.com/office/drawing/2016/5/13/chartex" xmlns:cx8="http://schemas.microsoft.com/office/drawing/2016/5/14/chartex" xmlns:mc="http://schemas.openxmlformats.org/markup-compatibility/2006" xmlns:aink="http://schemas.microsoft.com/office/drawing/2016/ink" xmlns:am3d="http://schemas.microsoft.com/office/drawing/2017/model3d" xmlns:o="urn:schemas-microsoft-com:office:office" xmlns:oel="http://schemas.microsoft.com/office/2019/extlst" xmlns:r="http://schemas.openxmlformats.org/officeDocument/2006/relationships" xmlns:m="http://schemas.openxmlformats.org/officeDocument/2006/math" xmlns:v="urn:schemas-microsoft-com:vml" xmlns:wp14="http://schemas.microsoft.com/office/word/2010/wordprocessingDrawing" xmlns:wp="http://schemas.openxmlformats.org/drawingml/2006/wordprocessingDrawing" xmlns:w10="urn:schemas-microsoft-com:office:word" xmlns:w="http://schemas.openxmlformats.org/wordprocessingml/2006/main" xmlns:w14="http://schemas.microsoft.com/office/word/2010/wordml" xmlns:w15="http://schemas.microsoft.com/office/word/2012/wordml" xmlns:w16cex="http://schemas.microsoft.com/office/word/2018/wordml/cex" xmlns:w16cid="http://schemas.microsoft.com/office/word/2016/wordml/cid" xmlns:w16="http://schemas.microsoft.com/office/word/2018/wordml" xmlns:w16sdtdh="http://schemas.microsoft.com/office/word/2020/wordml/sdtdatahash" xmlns:w16se="http://schemas.microsoft.com/office/word/2015/wordml/symex" xmlns:wpg="http://schemas.microsoft.com/office/word/2010/wordprocessingGroup" xmlns:wpi="http://schemas.microsoft.com/office/word/2010/wordprocessingInk" xmlns:wne="http://schemas.microsoft.com/office/word/2006/wordml" xmlns:wps="http://schemas.microsoft.com/office/word/2010/wordprocessingShape" mc:Ignorable="w14 w15 w16se w16cid w16 w16cex w16sdtdh wp14">
+<w15:people xmlns:wpc="http://schemas.microsoft.com/office/word/2010/wordprocessingCanvas" xmlns:cx="http://schemas.microsoft.com/office/drawing/2014/chartex" xmlns:cx1="http://schemas.microsoft.com/office/drawing/2015/9/8/chartex" xmlns:cx2="http://schemas.microsoft.com/office/drawing/2015/10/21/chartex" xmlns:cx3="http://schemas.microsoft.com/office/drawing/2016/5/9/chartex" xmlns:cx4="http://schemas.microsoft.com/office/drawing/2016/5/10/chartex" xmlns:cx5="http://schemas.microsoft.com/office/drawing/2016/5/11/chartex" xmlns:cx6="http://schemas.microsoft.com/office/drawing/2016/5/12/chartex" xmlns:cx7="http://schemas.microsoft.com/office/drawing/2016/5/13/chartex" xmlns:cx8="http://schemas.microsoft.com/office/drawing/2016/5/14/chartex" xmlns:mc="http://schemas.openxmlformats.org/markup-compatibility/2006" xmlns:aink="http://schemas.microsoft.com/office/drawing/2016/ink" xmlns:am3d="http://schemas.microsoft.com/office/drawing/2017/model3d" xmlns:o="urn:schemas-microsoft-com:office:office" xmlns:oel="http://schemas.microsoft.com/office/2019/extlst" xmlns:r="http://schemas.openxmlformats.org/officeDocument/2006/relationships" xmlns:m="http://schemas.openxmlformats.org/officeDocument/2006/math" xmlns:v="urn:schemas-microsoft-com:vml" xmlns:wp14="http://schemas.microsoft.com/office/word/2010/wordprocessingDrawing" xmlns:wp="http://schemas.openxmlformats.org/drawingml/2006/wordprocessingDrawing" xmlns:w10="urn:schemas-microsoft-com:office:word" xmlns:w="http://schemas.openxmlformats.org/wordprocessingml/2006/main" xmlns:w14="http://schemas.microsoft.com/office/word/2010/wordml" xmlns:w15="http://schemas.microsoft.com/office/word/2012/wordml" xmlns:w16cex="http://schemas.microsoft.com/office/word/2018/wordml/cex" xmlns:w16cid="http://schemas.microsoft.com/office/word/2016/wordml/cid" xmlns:w16="http://schemas.microsoft.com/office/word/2018/wordml" xmlns:w16du="http://schemas.microsoft.com/office/word/2023/wordml/word16du" xmlns:w16sdtdh="http://schemas.microsoft.com/office/word/2020/wordml/sdtdatahash" xmlns:w16se="http://schemas.microsoft.com/office/word/2015/wordml/symex" xmlns:wpg="http://schemas.microsoft.com/office/word/2010/wordprocessingGroup" xmlns:wpi="http://schemas.microsoft.com/office/word/2010/wordprocessingInk" xmlns:wne="http://schemas.microsoft.com/office/word/2006/wordml" xmlns:wps="http://schemas.microsoft.com/office/word/2010/wordprocessingShape" mc:Ignorable="w14 w15 w16se w16cid w16 w16cex w16sdtdh wp14">
   <w15:person w15:author="Alexander Vedernikov">
     <w15:presenceInfo w15:providerId="AD" w15:userId="S::alexander.vedernikov@viableone.com::1d4d446e-7277-4963-9709-a3b29fdc744b"/>
   </w15:person>

--- a/Word dokumenty/2_algoritmizace_grafy_stavovy_prostor_razeni.docx
+++ b/Word dokumenty/2_algoritmizace_grafy_stavovy_prostor_razeni.docx
@@ -101,6 +101,7 @@
       <w:r>
         <w:rPr>
           <w:rStyle w:val="CommentReference"/>
+          <w:lang w:val="cs-CZ"/>
         </w:rPr>
         <w:commentReference w:id="0"/>
       </w:r>
@@ -139,21 +140,12 @@
           <w:lang w:val="cs-CZ"/>
         </w:rPr>
       </w:pPr>
-      <w:proofErr w:type="gramStart"/>
-      <w:r>
-        <w:rPr>
-          <w:rFonts w:asciiTheme="minorHAnsi" w:hAnsiTheme="minorHAnsi" w:cstheme="minorHAnsi"/>
-          <w:lang w:val="cs-CZ"/>
-        </w:rPr>
-        <w:t>Řeší</w:t>
-      </w:r>
-      <w:proofErr w:type="gramEnd"/>
-      <w:r>
-        <w:rPr>
-          <w:rFonts w:asciiTheme="minorHAnsi" w:hAnsiTheme="minorHAnsi" w:cstheme="minorHAnsi"/>
-          <w:lang w:val="cs-CZ"/>
-        </w:rPr>
-        <w:t xml:space="preserve"> obecnou třídu problémů</w:t>
+      <w:r>
+        <w:rPr>
+          <w:rFonts w:asciiTheme="minorHAnsi" w:hAnsiTheme="minorHAnsi" w:cstheme="minorHAnsi"/>
+          <w:lang w:val="cs-CZ"/>
+        </w:rPr>
+        <w:t>Řeší obecnou třídu problémů</w:t>
       </w:r>
     </w:p>
     <w:p>
@@ -195,24 +187,8 @@
           <w:rFonts w:asciiTheme="minorHAnsi" w:hAnsiTheme="minorHAnsi" w:cstheme="minorHAnsi"/>
           <w:lang w:val="cs-CZ"/>
         </w:rPr>
-        <w:t>Je to způsob dělení</w:t>
-      </w:r>
-      <w:r>
-        <w:rPr>
-          <w:rFonts w:asciiTheme="minorHAnsi" w:hAnsiTheme="minorHAnsi" w:cstheme="minorHAnsi"/>
-          <w:lang w:val="cs-CZ"/>
-        </w:rPr>
-        <w:t xml:space="preserve"> na menši podprogramy – čitelnost, bez </w:t>
-      </w:r>
-      <w:proofErr w:type="spellStart"/>
-      <w:r>
-        <w:rPr>
-          <w:rFonts w:asciiTheme="minorHAnsi" w:hAnsiTheme="minorHAnsi" w:cstheme="minorHAnsi"/>
-          <w:lang w:val="cs-CZ"/>
-        </w:rPr>
-        <w:t>redundantnosti</w:t>
-      </w:r>
-      <w:proofErr w:type="spellEnd"/>
+        <w:t>Je to způsob dělení na menši podprogramy – čitelnost, bez redundantnosti</w:t>
+      </w:r>
     </w:p>
     <w:p>
       <w:pPr>
@@ -352,14 +328,7 @@
           <w:rFonts w:asciiTheme="minorHAnsi" w:hAnsiTheme="minorHAnsi" w:cstheme="minorHAnsi"/>
           <w:lang w:val="cs-CZ"/>
         </w:rPr>
-        <w:t>je tvořen</w:t>
-      </w:r>
-      <w:r>
-        <w:rPr>
-          <w:rFonts w:asciiTheme="minorHAnsi" w:hAnsiTheme="minorHAnsi" w:cstheme="minorHAnsi"/>
-          <w:lang w:val="cs-CZ"/>
-        </w:rPr>
-        <w:t xml:space="preserve"> ze tří kroků</w:t>
+        <w:t>je tvořen ze tří kroků</w:t>
       </w:r>
     </w:p>
     <w:p>
@@ -412,6 +381,36 @@
         <w:spacing w:after="0"/>
         <w:rPr>
           <w:rFonts w:asciiTheme="minorHAnsi" w:hAnsiTheme="minorHAnsi" w:cstheme="minorHAnsi"/>
+          <w:b/>
+          <w:bCs/>
+          <w:lang w:val="cs-CZ"/>
+        </w:rPr>
+      </w:pPr>
+    </w:p>
+    <w:p>
+      <w:pPr>
+        <w:tabs>
+          <w:tab w:val="left" w:pos="1219"/>
+        </w:tabs>
+        <w:spacing w:after="0"/>
+        <w:rPr>
+          <w:rFonts w:asciiTheme="minorHAnsi" w:hAnsiTheme="minorHAnsi" w:cstheme="minorHAnsi"/>
+          <w:b/>
+          <w:bCs/>
+          <w:lang w:val="cs-CZ"/>
+        </w:rPr>
+      </w:pPr>
+    </w:p>
+    <w:p>
+      <w:pPr>
+        <w:tabs>
+          <w:tab w:val="left" w:pos="1219"/>
+        </w:tabs>
+        <w:spacing w:after="0"/>
+        <w:rPr>
+          <w:rFonts w:asciiTheme="minorHAnsi" w:hAnsiTheme="minorHAnsi" w:cstheme="minorHAnsi"/>
+          <w:b/>
+          <w:bCs/>
           <w:lang w:val="cs-CZ"/>
         </w:rPr>
       </w:pPr>
@@ -424,285 +423,209 @@
         </w:rPr>
         <w:t>Grafy</w:t>
       </w:r>
-      <w:r>
-        <w:rPr>
-          <w:rFonts w:asciiTheme="minorHAnsi" w:hAnsiTheme="minorHAnsi" w:cstheme="minorHAnsi"/>
-          <w:b/>
-          <w:bCs/>
-          <w:lang w:val="cs-CZ"/>
-        </w:rPr>
-        <w:tab/>
-      </w:r>
-    </w:p>
-    <w:p>
-      <w:pPr>
-        <w:spacing w:after="0"/>
-        <w:rPr>
-          <w:rFonts w:asciiTheme="minorHAnsi" w:hAnsiTheme="minorHAnsi" w:cstheme="minorHAnsi"/>
-          <w:b/>
-          <w:bCs/>
-          <w:lang w:val="cs-CZ"/>
-        </w:rPr>
-      </w:pPr>
-    </w:p>
-    <w:p>
-      <w:pPr>
-        <w:spacing w:after="0"/>
-        <w:rPr>
-          <w:rFonts w:asciiTheme="minorHAnsi" w:hAnsiTheme="minorHAnsi" w:cstheme="minorHAnsi"/>
-          <w:b/>
-          <w:bCs/>
-          <w:lang w:val="cs-CZ"/>
-        </w:rPr>
-      </w:pPr>
-    </w:p>
-    <w:p>
-      <w:pPr>
-        <w:spacing w:after="0"/>
-        <w:rPr>
-          <w:rFonts w:asciiTheme="minorHAnsi" w:hAnsiTheme="minorHAnsi" w:cstheme="minorHAnsi"/>
-          <w:b/>
-          <w:bCs/>
-          <w:lang w:val="cs-CZ"/>
-        </w:rPr>
-      </w:pPr>
-    </w:p>
-    <w:p>
-      <w:pPr>
-        <w:spacing w:after="0"/>
-        <w:rPr>
-          <w:rFonts w:asciiTheme="minorHAnsi" w:hAnsiTheme="minorHAnsi" w:cstheme="minorHAnsi"/>
-          <w:b/>
-          <w:bCs/>
-          <w:lang w:val="cs-CZ"/>
-        </w:rPr>
-      </w:pPr>
-    </w:p>
-    <w:p>
-      <w:pPr>
-        <w:spacing w:after="0"/>
-        <w:rPr>
-          <w:rFonts w:asciiTheme="minorHAnsi" w:hAnsiTheme="minorHAnsi" w:cstheme="minorHAnsi"/>
-          <w:b/>
-          <w:bCs/>
-          <w:lang w:val="cs-CZ"/>
-        </w:rPr>
-      </w:pPr>
-      <w:r>
-        <w:rPr>
-          <w:rFonts w:asciiTheme="minorHAnsi" w:hAnsiTheme="minorHAnsi" w:cstheme="minorHAnsi"/>
-          <w:b/>
-          <w:bCs/>
-          <w:lang w:val="cs-CZ"/>
-        </w:rPr>
-        <w:t>Matyáš</w:t>
-      </w:r>
-    </w:p>
-    <w:p>
-      <w:pPr>
-        <w:spacing w:after="0"/>
-        <w:rPr>
-          <w:rFonts w:asciiTheme="minorHAnsi" w:hAnsiTheme="minorHAnsi" w:cstheme="minorHAnsi"/>
-          <w:b/>
-          <w:bCs/>
-          <w:lang w:val="cs-CZ"/>
-        </w:rPr>
-      </w:pPr>
-    </w:p>
-    <w:p>
-      <w:pPr>
-        <w:spacing w:after="0"/>
-        <w:rPr>
-          <w:rFonts w:asciiTheme="minorHAnsi" w:hAnsiTheme="minorHAnsi" w:cstheme="minorHAnsi"/>
-          <w:b/>
-          <w:bCs/>
-          <w:lang w:val="cs-CZ"/>
-        </w:rPr>
-      </w:pPr>
-      <w:r>
-        <w:rPr>
-          <w:rFonts w:asciiTheme="minorHAnsi" w:hAnsiTheme="minorHAnsi" w:cstheme="minorHAnsi"/>
-          <w:b/>
-          <w:bCs/>
-          <w:lang w:val="cs-CZ"/>
-        </w:rPr>
-        <w:t>Grafy</w:t>
-      </w:r>
-    </w:p>
-    <w:p>
-      <w:pPr>
-        <w:spacing w:after="0"/>
-        <w:rPr>
-          <w:rFonts w:asciiTheme="minorHAnsi" w:hAnsiTheme="minorHAnsi" w:cstheme="minorHAnsi"/>
-          <w:lang w:val="cs-CZ"/>
-        </w:rPr>
-      </w:pPr>
-      <w:r>
-        <w:rPr>
-          <w:rFonts w:asciiTheme="minorHAnsi" w:hAnsiTheme="minorHAnsi" w:cstheme="minorHAnsi"/>
-          <w:lang w:val="cs-CZ"/>
-        </w:rPr>
-        <w:t>Je to způsob reprezentace vztahů mezi daty</w:t>
-      </w:r>
-    </w:p>
-    <w:p>
-      <w:pPr>
-        <w:spacing w:after="0"/>
-        <w:rPr>
-          <w:rFonts w:asciiTheme="minorHAnsi" w:hAnsiTheme="minorHAnsi" w:cstheme="minorHAnsi"/>
-          <w:lang w:val="cs-CZ"/>
-        </w:rPr>
-      </w:pPr>
-      <w:r>
-        <w:rPr>
-          <w:rFonts w:asciiTheme="minorHAnsi" w:hAnsiTheme="minorHAnsi" w:cstheme="minorHAnsi"/>
-          <w:lang w:val="cs-CZ"/>
-        </w:rPr>
-        <w:t>Podobný jako stromy</w:t>
-      </w:r>
-    </w:p>
-    <w:p>
-      <w:pPr>
-        <w:spacing w:after="0"/>
-        <w:rPr>
-          <w:rFonts w:asciiTheme="minorHAnsi" w:hAnsiTheme="minorHAnsi" w:cstheme="minorHAnsi"/>
-          <w:lang w:val="cs-CZ"/>
-        </w:rPr>
-      </w:pPr>
-      <w:r>
-        <w:rPr>
-          <w:rFonts w:asciiTheme="minorHAnsi" w:hAnsiTheme="minorHAnsi" w:cstheme="minorHAnsi"/>
-          <w:lang w:val="cs-CZ"/>
-        </w:rPr>
-        <w:t>V grafu se můžete vracet zpět, u stromu jdete jenom dolu</w:t>
-      </w:r>
-    </w:p>
-    <w:p>
-      <w:pPr>
-        <w:spacing w:after="0"/>
-        <w:rPr>
-          <w:rFonts w:asciiTheme="minorHAnsi" w:hAnsiTheme="minorHAnsi" w:cstheme="minorHAnsi"/>
-          <w:lang w:val="cs-CZ"/>
-        </w:rPr>
-      </w:pPr>
-      <w:r>
-        <w:rPr>
-          <w:rFonts w:asciiTheme="minorHAnsi" w:hAnsiTheme="minorHAnsi" w:cstheme="minorHAnsi"/>
-          <w:lang w:val="cs-CZ"/>
-        </w:rPr>
-        <w:t>Strom je podmnožina grafu</w:t>
-      </w:r>
-    </w:p>
-    <w:p>
-      <w:pPr>
-        <w:spacing w:after="0"/>
-        <w:rPr>
-          <w:rFonts w:asciiTheme="minorHAnsi" w:hAnsiTheme="minorHAnsi" w:cstheme="minorHAnsi"/>
-          <w:lang w:val="cs-CZ"/>
-        </w:rPr>
-      </w:pPr>
-    </w:p>
-    <w:p>
-      <w:pPr>
-        <w:spacing w:after="0"/>
-        <w:rPr>
-          <w:rFonts w:asciiTheme="minorHAnsi" w:hAnsiTheme="minorHAnsi" w:cstheme="minorHAnsi"/>
-          <w:lang w:val="cs-CZ"/>
-        </w:rPr>
-      </w:pPr>
-      <w:r>
-        <w:rPr>
-          <w:rFonts w:asciiTheme="minorHAnsi" w:hAnsiTheme="minorHAnsi" w:cstheme="minorHAnsi"/>
-          <w:lang w:val="cs-CZ"/>
-        </w:rPr>
-        <w:t>Často používán pro řešení NEJKRATŠÍ CESTY</w:t>
-      </w:r>
-    </w:p>
-    <w:p>
-      <w:pPr>
-        <w:spacing w:after="0"/>
-        <w:rPr>
-          <w:rFonts w:asciiTheme="minorHAnsi" w:hAnsiTheme="minorHAnsi" w:cstheme="minorHAnsi"/>
-          <w:lang w:val="cs-CZ"/>
-        </w:rPr>
-      </w:pPr>
-    </w:p>
-    <w:p>
-      <w:pPr>
-        <w:spacing w:after="0"/>
-        <w:rPr>
-          <w:rFonts w:asciiTheme="minorHAnsi" w:hAnsiTheme="minorHAnsi" w:cstheme="minorHAnsi"/>
-          <w:b/>
-          <w:bCs/>
-          <w:lang w:val="cs-CZ"/>
-        </w:rPr>
-      </w:pPr>
-      <w:r>
-        <w:rPr>
-          <w:rFonts w:asciiTheme="minorHAnsi" w:hAnsiTheme="minorHAnsi" w:cstheme="minorHAnsi"/>
-          <w:b/>
-          <w:bCs/>
-          <w:lang w:val="cs-CZ"/>
-        </w:rPr>
-        <w:t>N</w:t>
-      </w:r>
-      <w:r>
-        <w:rPr>
-          <w:rFonts w:asciiTheme="minorHAnsi" w:hAnsiTheme="minorHAnsi" w:cstheme="minorHAnsi"/>
-          <w:b/>
-          <w:bCs/>
-          <w:lang w:val="cs-CZ"/>
-        </w:rPr>
-        <w:t>eorientovaný</w:t>
-      </w:r>
-    </w:p>
-    <w:p>
-      <w:pPr>
-        <w:spacing w:after="0"/>
-        <w:rPr>
-          <w:rFonts w:asciiTheme="minorHAnsi" w:hAnsiTheme="minorHAnsi" w:cstheme="minorHAnsi"/>
-          <w:b/>
-          <w:bCs/>
-          <w:lang w:val="cs-CZ"/>
-        </w:rPr>
-      </w:pPr>
-      <w:r>
-        <w:rPr>
-          <w:rFonts w:asciiTheme="minorHAnsi" w:hAnsiTheme="minorHAnsi" w:cstheme="minorHAnsi"/>
-          <w:b/>
-          <w:bCs/>
-          <w:lang w:val="cs-CZ"/>
-        </w:rPr>
-        <w:t>Orientovaný graf</w:t>
-      </w:r>
-    </w:p>
-    <w:p>
-      <w:pPr>
-        <w:spacing w:after="0"/>
-        <w:rPr>
-          <w:rFonts w:asciiTheme="minorHAnsi" w:hAnsiTheme="minorHAnsi" w:cstheme="minorHAnsi"/>
-          <w:b/>
-          <w:bCs/>
-          <w:lang w:val="cs-CZ"/>
-        </w:rPr>
-      </w:pPr>
-      <w:r>
-        <w:rPr>
-          <w:rFonts w:asciiTheme="minorHAnsi" w:hAnsiTheme="minorHAnsi" w:cstheme="minorHAnsi"/>
-          <w:b/>
-          <w:bCs/>
-          <w:lang w:val="cs-CZ"/>
-        </w:rPr>
-        <w:t>Ohodnocený graf</w:t>
-      </w:r>
-      <w:r>
-        <w:rPr>
-          <w:rFonts w:asciiTheme="minorHAnsi" w:hAnsiTheme="minorHAnsi" w:cstheme="minorHAnsi"/>
-          <w:b/>
-          <w:bCs/>
+    </w:p>
+    <w:p>
+      <w:pPr>
+        <w:tabs>
+          <w:tab w:val="left" w:pos="1219"/>
+        </w:tabs>
+        <w:spacing w:after="0"/>
+        <w:rPr>
+          <w:rFonts w:asciiTheme="minorHAnsi" w:hAnsiTheme="minorHAnsi" w:cstheme="minorHAnsi"/>
+          <w:lang w:val="cs-CZ"/>
+        </w:rPr>
+      </w:pPr>
+      <w:r>
+        <w:rPr>
+          <w:rFonts w:asciiTheme="minorHAnsi" w:hAnsiTheme="minorHAnsi" w:cstheme="minorHAnsi"/>
+          <w:lang w:val="cs-CZ"/>
+        </w:rPr>
+        <w:t>Co jsou vlastně grafy?</w:t>
+      </w:r>
+    </w:p>
+    <w:p>
+      <w:pPr>
+        <w:spacing w:after="0"/>
+        <w:rPr>
+          <w:rFonts w:asciiTheme="minorHAnsi" w:hAnsiTheme="minorHAnsi" w:cstheme="minorHAnsi"/>
+          <w:szCs w:val="28"/>
+          <w:lang w:val="cs-CZ"/>
+        </w:rPr>
+      </w:pPr>
+      <w:r>
+        <w:rPr>
+          <w:rFonts w:asciiTheme="minorHAnsi" w:hAnsiTheme="minorHAnsi" w:cstheme="minorHAnsi"/>
+          <w:szCs w:val="28"/>
+          <w:lang w:val="cs-CZ"/>
+        </w:rPr>
+        <w:t>Grafy jsou způsobem reprezentace vztahů a propojení mezi určitými objekty / prvky.</w:t>
+      </w:r>
+    </w:p>
+    <w:p>
+      <w:pPr>
+        <w:spacing w:after="0"/>
+        <w:rPr>
+          <w:rFonts w:asciiTheme="minorHAnsi" w:hAnsiTheme="minorHAnsi" w:cstheme="minorHAnsi"/>
+          <w:lang w:val="cs-CZ"/>
+        </w:rPr>
+      </w:pPr>
+      <w:r>
+        <w:rPr>
+          <w:rFonts w:asciiTheme="minorHAnsi" w:hAnsiTheme="minorHAnsi" w:cstheme="minorHAnsi"/>
+          <w:lang w:val="cs-CZ"/>
+        </w:rPr>
+        <w:t>Jsou velice p</w:t>
+      </w:r>
+      <w:r>
+        <w:rPr>
+          <w:rFonts w:asciiTheme="minorHAnsi" w:hAnsiTheme="minorHAnsi" w:cstheme="minorHAnsi"/>
+          <w:lang w:val="cs-CZ"/>
+        </w:rPr>
+        <w:t>odobný jako stromy</w:t>
+      </w:r>
+      <w:r>
+        <w:rPr>
+          <w:rFonts w:asciiTheme="minorHAnsi" w:hAnsiTheme="minorHAnsi" w:cstheme="minorHAnsi"/>
+          <w:lang w:val="cs-CZ"/>
+        </w:rPr>
+        <w:t xml:space="preserve"> – strom je podmnožina grafu.</w:t>
+      </w:r>
+    </w:p>
+    <w:p>
+      <w:pPr>
+        <w:spacing w:after="0"/>
+        <w:rPr>
+          <w:rFonts w:asciiTheme="minorHAnsi" w:hAnsiTheme="minorHAnsi" w:cstheme="minorHAnsi"/>
+          <w:szCs w:val="28"/>
+          <w:lang w:val="cs-CZ"/>
+        </w:rPr>
+      </w:pPr>
+      <w:r>
+        <w:rPr>
+          <w:rFonts w:asciiTheme="minorHAnsi" w:hAnsiTheme="minorHAnsi" w:cstheme="minorHAnsi"/>
+          <w:szCs w:val="28"/>
+          <w:lang w:val="cs-CZ"/>
+        </w:rPr>
+        <w:t>Objektům jsou přiřazeny vrcholy (uzly) a při zobrazení vztahu propojíme dva vrcholy přímkou –</w:t>
+      </w:r>
+      <w:r>
+        <w:rPr>
+          <w:rFonts w:asciiTheme="minorHAnsi" w:hAnsiTheme="minorHAnsi" w:cstheme="minorHAnsi"/>
+          <w:szCs w:val="28"/>
           <w:lang w:val="cs-CZ"/>
         </w:rPr>
         <w:t xml:space="preserve"> </w:t>
+      </w:r>
+      <w:r>
+        <w:rPr>
+          <w:rFonts w:asciiTheme="minorHAnsi" w:hAnsiTheme="minorHAnsi" w:cstheme="minorHAnsi"/>
+          <w:szCs w:val="28"/>
+          <w:lang w:val="cs-CZ"/>
+        </w:rPr>
+        <w:t>hranou.</w:t>
+      </w:r>
+    </w:p>
+    <w:p>
+      <w:pPr>
+        <w:spacing w:after="0"/>
+        <w:rPr>
+          <w:rFonts w:asciiTheme="minorHAnsi" w:hAnsiTheme="minorHAnsi" w:cstheme="minorHAnsi"/>
+          <w:lang w:val="cs-CZ"/>
+        </w:rPr>
+      </w:pPr>
+      <w:r>
+        <w:rPr>
+          <w:rFonts w:asciiTheme="minorHAnsi" w:hAnsiTheme="minorHAnsi" w:cstheme="minorHAnsi"/>
+          <w:lang w:val="cs-CZ"/>
+        </w:rPr>
+        <w:t>Je č</w:t>
+      </w:r>
+      <w:r>
+        <w:rPr>
+          <w:rFonts w:asciiTheme="minorHAnsi" w:hAnsiTheme="minorHAnsi" w:cstheme="minorHAnsi"/>
+          <w:lang w:val="cs-CZ"/>
+        </w:rPr>
+        <w:t xml:space="preserve">asto používán pro řešení </w:t>
+      </w:r>
+      <w:r>
+        <w:rPr>
+          <w:rFonts w:asciiTheme="minorHAnsi" w:hAnsiTheme="minorHAnsi" w:cstheme="minorHAnsi"/>
+          <w:b/>
+          <w:bCs/>
+          <w:lang w:val="cs-CZ"/>
+        </w:rPr>
+        <w:t>NEJKRATŠÍ CESTY</w:t>
+      </w:r>
+      <w:r>
+        <w:rPr>
+          <w:rFonts w:asciiTheme="minorHAnsi" w:hAnsiTheme="minorHAnsi" w:cstheme="minorHAnsi"/>
+          <w:lang w:val="cs-CZ"/>
+        </w:rPr>
+        <w:t>.</w:t>
+      </w:r>
+    </w:p>
+    <w:p>
+      <w:pPr>
+        <w:spacing w:after="0"/>
+        <w:rPr>
+          <w:rFonts w:asciiTheme="minorHAnsi" w:hAnsiTheme="minorHAnsi" w:cstheme="minorHAnsi"/>
+          <w:szCs w:val="28"/>
+          <w:lang w:val="cs-CZ"/>
+        </w:rPr>
+      </w:pPr>
+    </w:p>
+    <w:p>
+      <w:pPr>
+        <w:spacing w:after="0"/>
+        <w:rPr>
+          <w:rFonts w:asciiTheme="minorHAnsi" w:hAnsiTheme="minorHAnsi" w:cstheme="minorHAnsi"/>
+          <w:szCs w:val="28"/>
+          <w:lang w:val="cs-CZ"/>
+        </w:rPr>
+      </w:pPr>
+    </w:p>
+    <w:p>
+      <w:pPr>
+        <w:spacing w:after="0"/>
+        <w:rPr>
+          <w:rFonts w:asciiTheme="minorHAnsi" w:hAnsiTheme="minorHAnsi" w:cstheme="minorHAnsi"/>
+          <w:b/>
+          <w:bCs/>
+          <w:szCs w:val="28"/>
+          <w:lang w:val="cs-CZ"/>
+        </w:rPr>
+      </w:pPr>
+      <w:r>
+        <w:rPr>
+          <w:rFonts w:asciiTheme="minorHAnsi" w:hAnsiTheme="minorHAnsi" w:cstheme="minorHAnsi"/>
+          <w:b/>
+          <w:bCs/>
+          <w:szCs w:val="28"/>
+          <w:lang w:val="cs-CZ"/>
+        </w:rPr>
+        <w:t>Dělení grafů</w:t>
+      </w:r>
+    </w:p>
+    <w:p>
+      <w:pPr>
+        <w:spacing w:after="0"/>
+        <w:rPr>
+          <w:rFonts w:asciiTheme="minorHAnsi" w:hAnsiTheme="minorHAnsi" w:cstheme="minorHAnsi"/>
+          <w:b/>
+          <w:bCs/>
+          <w:szCs w:val="28"/>
+          <w:lang w:val="cs-CZ"/>
+        </w:rPr>
+      </w:pPr>
+      <w:r>
+        <w:rPr>
+          <w:rFonts w:asciiTheme="minorHAnsi" w:hAnsiTheme="minorHAnsi" w:cstheme="minorHAnsi"/>
+          <w:b/>
+          <w:bCs/>
+          <w:szCs w:val="28"/>
+          <w:lang w:val="cs-CZ"/>
+        </w:rPr>
+        <w:t>Orientovaný a neorientovaný graf</w:t>
       </w:r>
     </w:p>
     <w:p>
@@ -710,20 +633,58 @@
         <w:pStyle w:val="ListParagraph"/>
         <w:numPr>
           <w:ilvl w:val="0"/>
-          <w:numId w:val="6"/>
+          <w:numId w:val="10"/>
         </w:numPr>
         <w:spacing w:after="0"/>
         <w:rPr>
           <w:rFonts w:asciiTheme="minorHAnsi" w:hAnsiTheme="minorHAnsi" w:cstheme="minorHAnsi"/>
-          <w:lang w:val="cs-CZ"/>
-        </w:rPr>
-      </w:pPr>
-      <w:r>
-        <w:rPr>
-          <w:rFonts w:asciiTheme="minorHAnsi" w:hAnsiTheme="minorHAnsi" w:cstheme="minorHAnsi"/>
-          <w:lang w:val="cs-CZ"/>
-        </w:rPr>
-        <w:t>cesta má nějakou hodnotu</w:t>
+          <w:b/>
+          <w:bCs/>
+          <w:szCs w:val="28"/>
+          <w:lang w:val="cs-CZ"/>
+        </w:rPr>
+      </w:pPr>
+      <w:r>
+        <w:rPr>
+          <w:rFonts w:asciiTheme="minorHAnsi" w:hAnsiTheme="minorHAnsi" w:cstheme="minorHAnsi"/>
+          <w:szCs w:val="28"/>
+          <w:lang w:val="cs-CZ"/>
+        </w:rPr>
+        <w:t>U orientovaných grafů se jedná o uspořádané dvojice, zatímco u neorientovaných se jedná pouze o množinu prvků. Orientovaný graf poznáme podle toho, že místo přímky jako hrany využijeme šipku, čímž definujeme směr. Směr nám definuje, kudy se můžeme po hraně pohybovat.</w:t>
+      </w:r>
+    </w:p>
+    <w:p>
+      <w:pPr>
+        <w:spacing w:after="0"/>
+        <w:rPr>
+          <w:rFonts w:asciiTheme="minorHAnsi" w:hAnsiTheme="minorHAnsi" w:cstheme="minorHAnsi"/>
+          <w:b/>
+          <w:bCs/>
+          <w:szCs w:val="28"/>
+          <w:lang w:val="cs-CZ"/>
+        </w:rPr>
+      </w:pPr>
+    </w:p>
+    <w:p>
+      <w:pPr>
+        <w:spacing w:after="0"/>
+        <w:rPr>
+          <w:rFonts w:asciiTheme="minorHAnsi" w:hAnsiTheme="minorHAnsi" w:cstheme="minorHAnsi"/>
+          <w:b/>
+          <w:bCs/>
+          <w:szCs w:val="28"/>
+          <w:lang w:val="cs-CZ"/>
+        </w:rPr>
+      </w:pPr>
+      <w:r>
+        <w:rPr>
+          <w:rFonts w:asciiTheme="minorHAnsi" w:hAnsiTheme="minorHAnsi" w:cstheme="minorHAnsi"/>
+          <w:b/>
+          <w:bCs/>
+          <w:szCs w:val="28"/>
+          <w:lang w:val="cs-CZ"/>
+        </w:rPr>
+        <w:t>Ohodnocený graf</w:t>
       </w:r>
     </w:p>
     <w:p>
@@ -731,44 +692,53 @@
         <w:pStyle w:val="ListParagraph"/>
         <w:numPr>
           <w:ilvl w:val="0"/>
-          <w:numId w:val="6"/>
+          <w:numId w:val="10"/>
         </w:numPr>
         <w:spacing w:after="0"/>
         <w:rPr>
           <w:rFonts w:asciiTheme="minorHAnsi" w:hAnsiTheme="minorHAnsi" w:cstheme="minorHAnsi"/>
-          <w:lang w:val="cs-CZ"/>
-        </w:rPr>
-      </w:pPr>
-      <w:r>
-        <w:rPr>
-          <w:rFonts w:asciiTheme="minorHAnsi" w:hAnsiTheme="minorHAnsi" w:cstheme="minorHAnsi"/>
-          <w:lang w:val="cs-CZ"/>
-        </w:rPr>
-        <w:t xml:space="preserve">jedna cesta tam může mít jinou hodnotu </w:t>
-      </w:r>
-      <w:r>
-        <w:rPr>
-          <w:rFonts w:asciiTheme="minorHAnsi" w:hAnsiTheme="minorHAnsi" w:cstheme="minorHAnsi"/>
-          <w:lang w:val="cs-CZ"/>
-        </w:rPr>
-        <w:t>než cesta zpět</w:t>
-      </w:r>
-    </w:p>
-    <w:p>
-      <w:pPr>
-        <w:spacing w:after="0"/>
-        <w:rPr>
-          <w:rFonts w:asciiTheme="minorHAnsi" w:hAnsiTheme="minorHAnsi" w:cstheme="minorHAnsi"/>
-          <w:b/>
-          <w:bCs/>
-          <w:lang w:val="cs-CZ"/>
-        </w:rPr>
-      </w:pPr>
-      <w:r>
-        <w:rPr>
-          <w:rFonts w:asciiTheme="minorHAnsi" w:hAnsiTheme="minorHAnsi" w:cstheme="minorHAnsi"/>
-          <w:b/>
-          <w:bCs/>
+          <w:b/>
+          <w:bCs/>
+          <w:szCs w:val="28"/>
+          <w:lang w:val="cs-CZ"/>
+        </w:rPr>
+      </w:pPr>
+      <w:r>
+        <w:rPr>
+          <w:rFonts w:asciiTheme="minorHAnsi" w:hAnsiTheme="minorHAnsi" w:cstheme="minorHAnsi"/>
+          <w:szCs w:val="28"/>
+          <w:lang w:val="cs-CZ"/>
+        </w:rPr>
+        <w:t xml:space="preserve">Ohodnocený graf nám říká, jaká je vzdálenost mezi určitými vrcholy, případně délku hrany. Může také ale spoužit kjednoduchému přiřazení čísel ke hranám. </w:t>
+      </w:r>
+    </w:p>
+    <w:p>
+      <w:pPr>
+        <w:spacing w:after="0"/>
+        <w:rPr>
+          <w:rFonts w:asciiTheme="minorHAnsi" w:hAnsiTheme="minorHAnsi" w:cstheme="minorHAnsi"/>
+          <w:szCs w:val="28"/>
+          <w:lang w:val="cs-CZ"/>
+        </w:rPr>
+      </w:pPr>
+    </w:p>
+    <w:p>
+      <w:pPr>
+        <w:spacing w:after="0"/>
+        <w:rPr>
+          <w:rFonts w:asciiTheme="minorHAnsi" w:hAnsiTheme="minorHAnsi" w:cstheme="minorHAnsi"/>
+          <w:b/>
+          <w:bCs/>
+          <w:szCs w:val="28"/>
+          <w:lang w:val="cs-CZ"/>
+        </w:rPr>
+      </w:pPr>
+      <w:r>
+        <w:rPr>
+          <w:rFonts w:asciiTheme="minorHAnsi" w:hAnsiTheme="minorHAnsi" w:cstheme="minorHAnsi"/>
+          <w:b/>
+          <w:bCs/>
+          <w:szCs w:val="28"/>
           <w:lang w:val="cs-CZ"/>
         </w:rPr>
         <w:t>Úplný graf</w:t>
@@ -779,63 +749,56 @@
         <w:pStyle w:val="ListParagraph"/>
         <w:numPr>
           <w:ilvl w:val="0"/>
-          <w:numId w:val="7"/>
+          <w:numId w:val="10"/>
         </w:numPr>
         <w:spacing w:after="0"/>
         <w:rPr>
           <w:rFonts w:asciiTheme="minorHAnsi" w:hAnsiTheme="minorHAnsi" w:cstheme="minorHAnsi"/>
-          <w:lang w:val="cs-CZ"/>
-        </w:rPr>
-      </w:pPr>
-      <w:r>
-        <w:rPr>
-          <w:rFonts w:asciiTheme="minorHAnsi" w:hAnsiTheme="minorHAnsi" w:cstheme="minorHAnsi"/>
-          <w:lang w:val="cs-CZ"/>
-        </w:rPr>
-        <w:t>každý bod je spojený s</w:t>
-      </w:r>
-      <w:r>
-        <w:rPr>
-          <w:rFonts w:asciiTheme="minorHAnsi" w:hAnsiTheme="minorHAnsi" w:cstheme="minorHAnsi"/>
-          <w:lang w:val="cs-CZ"/>
-        </w:rPr>
-        <w:t> </w:t>
-      </w:r>
-      <w:r>
-        <w:rPr>
-          <w:rFonts w:asciiTheme="minorHAnsi" w:hAnsiTheme="minorHAnsi" w:cstheme="minorHAnsi"/>
-          <w:lang w:val="cs-CZ"/>
-        </w:rPr>
-        <w:t>každým</w:t>
-      </w:r>
-    </w:p>
-    <w:p>
-      <w:pPr>
-        <w:spacing w:after="0"/>
-        <w:rPr>
-          <w:rFonts w:asciiTheme="minorHAnsi" w:hAnsiTheme="minorHAnsi" w:cstheme="minorHAnsi"/>
-          <w:lang w:val="cs-CZ"/>
-        </w:rPr>
-      </w:pPr>
-    </w:p>
-    <w:p>
-      <w:pPr>
-        <w:spacing w:after="0"/>
-        <w:rPr>
-          <w:rFonts w:asciiTheme="minorHAnsi" w:hAnsiTheme="minorHAnsi" w:cstheme="minorHAnsi"/>
-          <w:b/>
-          <w:bCs/>
-          <w:lang w:val="cs-CZ"/>
-        </w:rPr>
-      </w:pPr>
-      <w:r>
-        <w:rPr>
-          <w:rFonts w:asciiTheme="minorHAnsi" w:hAnsiTheme="minorHAnsi" w:cstheme="minorHAnsi"/>
-          <w:b/>
-          <w:bCs/>
-          <w:lang w:val="cs-CZ"/>
-        </w:rPr>
-        <w:t>Cyklický</w:t>
+          <w:b/>
+          <w:bCs/>
+          <w:szCs w:val="28"/>
+          <w:lang w:val="cs-CZ"/>
+        </w:rPr>
+      </w:pPr>
+      <w:r>
+        <w:rPr>
+          <w:rFonts w:asciiTheme="minorHAnsi" w:hAnsiTheme="minorHAnsi" w:cstheme="minorHAnsi"/>
+          <w:szCs w:val="28"/>
+          <w:lang w:val="cs-CZ"/>
+        </w:rPr>
+        <w:t>Jedná se o graf, ve kterém je každý vrchol spojen se všemi ostatními vrcholy hranou.Cyklický a necyklický</w:t>
+      </w:r>
+    </w:p>
+    <w:p>
+      <w:pPr>
+        <w:spacing w:after="0"/>
+        <w:rPr>
+          <w:rFonts w:asciiTheme="minorHAnsi" w:hAnsiTheme="minorHAnsi" w:cstheme="minorHAnsi"/>
+          <w:szCs w:val="28"/>
+          <w:lang w:val="cs-CZ"/>
+        </w:rPr>
+      </w:pPr>
+    </w:p>
+    <w:p>
+      <w:pPr>
+        <w:spacing w:after="0"/>
+        <w:rPr>
+          <w:rFonts w:asciiTheme="minorHAnsi" w:hAnsiTheme="minorHAnsi" w:cstheme="minorHAnsi"/>
+          <w:b/>
+          <w:bCs/>
+          <w:szCs w:val="28"/>
+          <w:lang w:val="cs-CZ"/>
+        </w:rPr>
+      </w:pPr>
+      <w:r>
+        <w:rPr>
+          <w:rFonts w:asciiTheme="minorHAnsi" w:hAnsiTheme="minorHAnsi" w:cstheme="minorHAnsi"/>
+          <w:b/>
+          <w:bCs/>
+          <w:szCs w:val="28"/>
+          <w:lang w:val="cs-CZ"/>
+        </w:rPr>
+        <w:t xml:space="preserve">Cyklický graf </w:t>
       </w:r>
     </w:p>
     <w:p>
@@ -843,52 +806,239 @@
         <w:pStyle w:val="ListParagraph"/>
         <w:numPr>
           <w:ilvl w:val="0"/>
-          <w:numId w:val="7"/>
+          <w:numId w:val="10"/>
         </w:numPr>
         <w:spacing w:after="0"/>
         <w:rPr>
           <w:rFonts w:asciiTheme="minorHAnsi" w:hAnsiTheme="minorHAnsi" w:cstheme="minorHAnsi"/>
           <w:b/>
           <w:bCs/>
-          <w:color w:val="FF0000"/>
-          <w:lang w:val="cs-CZ"/>
-        </w:rPr>
-      </w:pPr>
-      <w:r>
-        <w:rPr>
-          <w:rFonts w:asciiTheme="minorHAnsi" w:hAnsiTheme="minorHAnsi" w:cstheme="minorHAnsi"/>
-          <w:color w:val="FF0000"/>
-          <w:lang w:val="cs-CZ"/>
-        </w:rPr>
-        <w:t>Můžeme z bodu A se vždy vrátit zpět do bodu A</w:t>
-      </w:r>
-      <w:r>
-        <w:rPr>
-          <w:rFonts w:asciiTheme="minorHAnsi" w:hAnsiTheme="minorHAnsi" w:cstheme="minorHAnsi"/>
-          <w:color w:val="FF0000"/>
-          <w:lang w:val="cs-CZ"/>
-        </w:rPr>
-        <w:t>?</w:t>
-      </w:r>
-    </w:p>
-    <w:p>
-      <w:pPr>
-        <w:spacing w:after="0"/>
-        <w:rPr>
-          <w:rFonts w:asciiTheme="minorHAnsi" w:hAnsiTheme="minorHAnsi" w:cstheme="minorHAnsi"/>
-          <w:b/>
-          <w:bCs/>
-          <w:lang w:val="cs-CZ"/>
-        </w:rPr>
-      </w:pPr>
-      <w:r>
-        <w:rPr>
-          <w:rFonts w:asciiTheme="minorHAnsi" w:hAnsiTheme="minorHAnsi" w:cstheme="minorHAnsi"/>
-          <w:b/>
-          <w:bCs/>
-          <w:lang w:val="cs-CZ"/>
-        </w:rPr>
-        <w:t>Necyklický</w:t>
+          <w:szCs w:val="28"/>
+          <w:lang w:val="cs-CZ"/>
+        </w:rPr>
+      </w:pPr>
+      <w:r>
+        <w:rPr>
+          <w:rFonts w:asciiTheme="minorHAnsi" w:hAnsiTheme="minorHAnsi" w:cstheme="minorHAnsi"/>
+          <w:szCs w:val="28"/>
+          <w:lang w:val="cs-CZ"/>
+        </w:rPr>
+        <w:lastRenderedPageBreak/>
+        <w:t>je graf, ve kterém můžeme chodit dokola nekonečně skrze všechny body a necyklický graf je takový, ve kterém se můžeme zaseknout a nejít skrze všechny body jednou cestou bez vracení.</w:t>
+      </w:r>
+    </w:p>
+    <w:p>
+      <w:pPr>
+        <w:spacing w:after="0"/>
+        <w:rPr>
+          <w:rFonts w:asciiTheme="minorHAnsi" w:hAnsiTheme="minorHAnsi" w:cstheme="minorHAnsi"/>
+          <w:b/>
+          <w:bCs/>
+          <w:lang w:val="cs-CZ"/>
+        </w:rPr>
+      </w:pPr>
+    </w:p>
+    <w:p>
+      <w:pPr>
+        <w:spacing w:after="0"/>
+        <w:rPr>
+          <w:rFonts w:asciiTheme="minorHAnsi" w:hAnsiTheme="minorHAnsi" w:cstheme="minorHAnsi"/>
+          <w:b/>
+          <w:bCs/>
+          <w:lang w:val="cs-CZ"/>
+        </w:rPr>
+      </w:pPr>
+    </w:p>
+    <w:p>
+      <w:pPr>
+        <w:spacing w:after="0"/>
+        <w:rPr>
+          <w:rFonts w:asciiTheme="minorHAnsi" w:hAnsiTheme="minorHAnsi" w:cstheme="minorHAnsi"/>
+          <w:b/>
+          <w:bCs/>
+          <w:lang w:val="cs-CZ"/>
+        </w:rPr>
+      </w:pPr>
+      <w:r>
+        <w:rPr>
+          <w:rFonts w:asciiTheme="minorHAnsi" w:hAnsiTheme="minorHAnsi" w:cstheme="minorHAnsi"/>
+          <w:b/>
+          <w:bCs/>
+          <w:lang w:val="cs-CZ"/>
+        </w:rPr>
+        <w:drawing>
+          <wp:inline distT="0" distB="0" distL="0" distR="0" wp14:anchorId="27F58C1D" wp14:editId="54D65E21">
+            <wp:extent cx="6645910" cy="4382770"/>
+            <wp:effectExtent l="0" t="0" r="0" b="0"/>
+            <wp:docPr id="1" name="Picture 1" descr="A picture containing diagram, line, text, design&#10;&#10;Description automatically generated"/>
+            <wp:cNvGraphicFramePr>
+              <a:graphicFrameLocks xmlns:a="http://schemas.openxmlformats.org/drawingml/2006/main" noChangeAspect="1"/>
+            </wp:cNvGraphicFramePr>
+            <a:graphic xmlns:a="http://schemas.openxmlformats.org/drawingml/2006/main">
+              <a:graphicData uri="http://schemas.openxmlformats.org/drawingml/2006/picture">
+                <pic:pic xmlns:pic="http://schemas.openxmlformats.org/drawingml/2006/picture">
+                  <pic:nvPicPr>
+                    <pic:cNvPr id="1" name="Picture 1" descr="A picture containing diagram, line, text, design&#10;&#10;Description automatically generated"/>
+                    <pic:cNvPicPr/>
+                  </pic:nvPicPr>
+                  <pic:blipFill>
+                    <a:blip r:embed="rId9"/>
+                    <a:stretch>
+                      <a:fillRect/>
+                    </a:stretch>
+                  </pic:blipFill>
+                  <pic:spPr>
+                    <a:xfrm>
+                      <a:off x="0" y="0"/>
+                      <a:ext cx="6645910" cy="4382770"/>
+                    </a:xfrm>
+                    <a:prstGeom prst="rect">
+                      <a:avLst/>
+                    </a:prstGeom>
+                  </pic:spPr>
+                </pic:pic>
+              </a:graphicData>
+            </a:graphic>
+          </wp:inline>
+        </w:drawing>
+      </w:r>
+    </w:p>
+    <w:p>
+      <w:pPr>
+        <w:spacing w:after="0"/>
+        <w:rPr>
+          <w:rFonts w:asciiTheme="minorHAnsi" w:hAnsiTheme="minorHAnsi" w:cstheme="minorHAnsi"/>
+          <w:b/>
+          <w:bCs/>
+          <w:szCs w:val="28"/>
+          <w:lang w:val="cs-CZ"/>
+        </w:rPr>
+      </w:pPr>
+      <w:r>
+        <w:rPr>
+          <w:rFonts w:asciiTheme="minorHAnsi" w:hAnsiTheme="minorHAnsi" w:cstheme="minorHAnsi"/>
+          <w:b/>
+          <w:bCs/>
+          <w:szCs w:val="28"/>
+          <w:lang w:val="cs-CZ"/>
+        </w:rPr>
+        <w:t>Prohledávání stavového prostoru</w:t>
+      </w:r>
+    </w:p>
+    <w:p>
+      <w:pPr>
+        <w:spacing w:after="0"/>
+        <w:rPr>
+          <w:rFonts w:asciiTheme="minorHAnsi" w:hAnsiTheme="minorHAnsi" w:cstheme="minorHAnsi"/>
+          <w:szCs w:val="28"/>
+          <w:lang w:val="cs-CZ"/>
+        </w:rPr>
+      </w:pPr>
+      <w:r>
+        <w:rPr>
+          <w:rFonts w:asciiTheme="minorHAnsi" w:hAnsiTheme="minorHAnsi" w:cstheme="minorHAnsi"/>
+          <w:szCs w:val="28"/>
+          <w:lang w:val="cs-CZ"/>
+        </w:rPr>
+        <w:t xml:space="preserve">Stavový prostor je soubor </w:t>
+      </w:r>
+      <w:r>
+        <w:rPr>
+          <w:rFonts w:asciiTheme="minorHAnsi" w:hAnsiTheme="minorHAnsi" w:cstheme="minorHAnsi"/>
+          <w:b/>
+          <w:bCs/>
+          <w:szCs w:val="28"/>
+          <w:lang w:val="cs-CZ"/>
+        </w:rPr>
+        <w:t>všech stavů</w:t>
+      </w:r>
+      <w:r>
+        <w:rPr>
+          <w:rFonts w:asciiTheme="minorHAnsi" w:hAnsiTheme="minorHAnsi" w:cstheme="minorHAnsi"/>
+          <w:szCs w:val="28"/>
+          <w:lang w:val="cs-CZ"/>
+        </w:rPr>
+        <w:t>, které mohou v</w:t>
+      </w:r>
+      <w:r>
+        <w:rPr>
+          <w:rFonts w:asciiTheme="minorHAnsi" w:hAnsiTheme="minorHAnsi" w:cstheme="minorHAnsi"/>
+          <w:szCs w:val="28"/>
+          <w:lang w:val="cs-CZ"/>
+        </w:rPr>
+        <w:t xml:space="preserve"> </w:t>
+      </w:r>
+      <w:r>
+        <w:rPr>
+          <w:rFonts w:asciiTheme="minorHAnsi" w:hAnsiTheme="minorHAnsi" w:cstheme="minorHAnsi"/>
+          <w:szCs w:val="28"/>
+          <w:lang w:val="cs-CZ"/>
+        </w:rPr>
+        <w:t xml:space="preserve">určitém problému nastat. </w:t>
+      </w:r>
+    </w:p>
+    <w:p>
+      <w:pPr>
+        <w:spacing w:after="0"/>
+        <w:rPr>
+          <w:rFonts w:asciiTheme="minorHAnsi" w:hAnsiTheme="minorHAnsi" w:cstheme="minorHAnsi"/>
+          <w:szCs w:val="28"/>
+          <w:lang w:val="cs-CZ"/>
+        </w:rPr>
+      </w:pPr>
+      <w:r>
+        <w:rPr>
+          <w:rFonts w:asciiTheme="minorHAnsi" w:hAnsiTheme="minorHAnsi" w:cstheme="minorHAnsi"/>
+          <w:szCs w:val="28"/>
+          <w:lang w:val="cs-CZ"/>
+        </w:rPr>
+        <w:t xml:space="preserve">Prohledávání stavového prostoru je určitá akce, ve kterém se snažíme najít určitý stav, který je </w:t>
+      </w:r>
+      <w:r>
+        <w:rPr>
+          <w:rFonts w:asciiTheme="minorHAnsi" w:hAnsiTheme="minorHAnsi" w:cstheme="minorHAnsi"/>
+          <w:b/>
+          <w:bCs/>
+          <w:szCs w:val="28"/>
+          <w:lang w:val="cs-CZ"/>
+        </w:rPr>
+        <w:t>nejlepší / nejvýhodnější / výsledkově pro nás dobrý</w:t>
+      </w:r>
+      <w:r>
+        <w:rPr>
+          <w:rFonts w:asciiTheme="minorHAnsi" w:hAnsiTheme="minorHAnsi" w:cstheme="minorHAnsi"/>
+          <w:szCs w:val="28"/>
+          <w:lang w:val="cs-CZ"/>
+        </w:rPr>
+        <w:t xml:space="preserve">. </w:t>
+      </w:r>
+    </w:p>
+    <w:p>
+      <w:pPr>
+        <w:spacing w:after="0"/>
+        <w:rPr>
+          <w:rFonts w:asciiTheme="minorHAnsi" w:hAnsiTheme="minorHAnsi" w:cstheme="minorHAnsi"/>
+          <w:szCs w:val="28"/>
+          <w:lang w:val="cs-CZ"/>
+        </w:rPr>
+      </w:pPr>
+    </w:p>
+    <w:p>
+      <w:pPr>
+        <w:spacing w:after="0"/>
+        <w:rPr>
+          <w:rFonts w:asciiTheme="minorHAnsi" w:hAnsiTheme="minorHAnsi" w:cstheme="minorHAnsi"/>
+          <w:szCs w:val="28"/>
+          <w:lang w:val="cs-CZ"/>
+        </w:rPr>
+      </w:pPr>
+      <w:r>
+        <w:rPr>
+          <w:rFonts w:asciiTheme="minorHAnsi" w:hAnsiTheme="minorHAnsi" w:cstheme="minorHAnsi"/>
+          <w:szCs w:val="28"/>
+          <w:lang w:val="cs-CZ"/>
+        </w:rPr>
+        <w:t xml:space="preserve">Prohledávání stavového prostoru jde do dvou směrů </w:t>
       </w:r>
     </w:p>
     <w:p>
@@ -896,188 +1046,93 @@
         <w:pStyle w:val="ListParagraph"/>
         <w:numPr>
           <w:ilvl w:val="0"/>
-          <w:numId w:val="7"/>
+          <w:numId w:val="10"/>
         </w:numPr>
         <w:spacing w:after="0"/>
         <w:rPr>
           <w:rFonts w:asciiTheme="minorHAnsi" w:hAnsiTheme="minorHAnsi" w:cstheme="minorHAnsi"/>
-          <w:color w:val="FF0000"/>
-          <w:lang w:val="cs-CZ"/>
-        </w:rPr>
-      </w:pPr>
-      <w:r>
-        <w:rPr>
-          <w:rFonts w:asciiTheme="minorHAnsi" w:hAnsiTheme="minorHAnsi" w:cstheme="minorHAnsi"/>
-          <w:color w:val="FF0000"/>
-          <w:lang w:val="cs-CZ"/>
-        </w:rPr>
-        <w:t>Z některého bodu se nemůžeme vrátit zpět při všech cestách</w:t>
-      </w:r>
-      <w:r>
-        <w:rPr>
-          <w:rFonts w:asciiTheme="minorHAnsi" w:hAnsiTheme="minorHAnsi" w:cstheme="minorHAnsi"/>
-          <w:color w:val="FF0000"/>
-          <w:lang w:val="cs-CZ"/>
-        </w:rPr>
-        <w:t>?</w:t>
-      </w:r>
-    </w:p>
-    <w:p>
-      <w:pPr>
-        <w:spacing w:after="0"/>
-        <w:rPr>
-          <w:rFonts w:asciiTheme="minorHAnsi" w:hAnsiTheme="minorHAnsi" w:cstheme="minorHAnsi"/>
-          <w:color w:val="FF0000"/>
-          <w:lang w:val="cs-CZ"/>
-        </w:rPr>
-      </w:pPr>
-      <w:proofErr w:type="gramStart"/>
-      <w:r>
-        <w:rPr>
-          <w:rFonts w:asciiTheme="minorHAnsi" w:hAnsiTheme="minorHAnsi" w:cstheme="minorHAnsi"/>
-          <w:color w:val="FF0000"/>
-          <w:lang w:val="cs-CZ"/>
-        </w:rPr>
-        <w:t>Matice</w:t>
-      </w:r>
-      <w:r>
-        <w:rPr>
-          <w:rFonts w:asciiTheme="minorHAnsi" w:hAnsiTheme="minorHAnsi" w:cstheme="minorHAnsi"/>
-          <w:color w:val="FF0000"/>
-          <w:lang w:val="cs-CZ"/>
-        </w:rPr>
-        <w:t xml:space="preserve"> ?</w:t>
-      </w:r>
-      <w:proofErr w:type="gramEnd"/>
-    </w:p>
-    <w:p>
-      <w:pPr>
-        <w:spacing w:after="0"/>
-        <w:rPr>
-          <w:rFonts w:asciiTheme="minorHAnsi" w:hAnsiTheme="minorHAnsi" w:cstheme="minorHAnsi"/>
-          <w:color w:val="000000" w:themeColor="text1"/>
-          <w:lang w:val="cs-CZ"/>
-        </w:rPr>
-      </w:pPr>
-    </w:p>
-    <w:p>
-      <w:pPr>
-        <w:spacing w:after="0"/>
-        <w:rPr>
-          <w:rFonts w:asciiTheme="minorHAnsi" w:hAnsiTheme="minorHAnsi" w:cstheme="minorHAnsi"/>
-          <w:b/>
-          <w:bCs/>
-          <w:color w:val="000000" w:themeColor="text1"/>
-          <w:lang w:val="cs-CZ"/>
-        </w:rPr>
-      </w:pPr>
-      <w:r>
-        <w:rPr>
-          <w:rFonts w:asciiTheme="minorHAnsi" w:hAnsiTheme="minorHAnsi" w:cstheme="minorHAnsi"/>
-          <w:b/>
-          <w:bCs/>
-          <w:color w:val="000000" w:themeColor="text1"/>
-          <w:lang w:val="cs-CZ"/>
-        </w:rPr>
-        <w:t>Stavový prostor</w:t>
-      </w:r>
-    </w:p>
-    <w:p>
-      <w:pPr>
-        <w:spacing w:after="0"/>
-        <w:rPr>
-          <w:rFonts w:asciiTheme="minorHAnsi" w:hAnsiTheme="minorHAnsi" w:cstheme="minorHAnsi"/>
-          <w:color w:val="000000" w:themeColor="text1"/>
-          <w:lang w:val="cs-CZ"/>
-        </w:rPr>
-      </w:pPr>
-      <w:r>
-        <w:rPr>
-          <w:rFonts w:asciiTheme="minorHAnsi" w:hAnsiTheme="minorHAnsi" w:cstheme="minorHAnsi"/>
-          <w:color w:val="000000" w:themeColor="text1"/>
-          <w:lang w:val="cs-CZ"/>
-        </w:rPr>
-        <w:t>Graf všech možných stavů</w:t>
-      </w:r>
-    </w:p>
-    <w:p>
-      <w:pPr>
-        <w:spacing w:after="0"/>
-        <w:rPr>
-          <w:rFonts w:asciiTheme="minorHAnsi" w:hAnsiTheme="minorHAnsi" w:cstheme="minorHAnsi"/>
-          <w:color w:val="000000" w:themeColor="text1"/>
-          <w:lang w:val="cs-CZ"/>
-        </w:rPr>
-      </w:pPr>
-      <w:r>
-        <w:rPr>
-          <w:rFonts w:asciiTheme="minorHAnsi" w:hAnsiTheme="minorHAnsi" w:cstheme="minorHAnsi"/>
-          <w:color w:val="000000" w:themeColor="text1"/>
-          <w:lang w:val="cs-CZ"/>
-        </w:rPr>
-        <w:t>Např. piškvorky</w:t>
-      </w:r>
-    </w:p>
-    <w:p>
-      <w:pPr>
-        <w:spacing w:after="0"/>
-        <w:rPr>
-          <w:rFonts w:asciiTheme="minorHAnsi" w:hAnsiTheme="minorHAnsi" w:cstheme="minorHAnsi"/>
-          <w:color w:val="000000" w:themeColor="text1"/>
-          <w:lang w:val="cs-CZ"/>
-        </w:rPr>
-      </w:pPr>
-      <w:r>
-        <w:rPr>
-          <w:rFonts w:asciiTheme="minorHAnsi" w:hAnsiTheme="minorHAnsi" w:cstheme="minorHAnsi"/>
-          <w:color w:val="000000" w:themeColor="text1"/>
-          <w:lang w:val="cs-CZ"/>
-        </w:rPr>
-        <w:t>Dá se procházet několika způsoby</w:t>
-      </w:r>
-      <w:r>
-        <w:rPr>
-          <w:rFonts w:asciiTheme="minorHAnsi" w:hAnsiTheme="minorHAnsi" w:cstheme="minorHAnsi"/>
-          <w:color w:val="000000" w:themeColor="text1"/>
-          <w:lang w:val="cs-CZ"/>
-        </w:rPr>
-        <w:t xml:space="preserve"> (</w:t>
-      </w:r>
-      <w:proofErr w:type="spellStart"/>
-      <w:r>
-        <w:rPr>
-          <w:rFonts w:asciiTheme="minorHAnsi" w:hAnsiTheme="minorHAnsi" w:cstheme="minorHAnsi"/>
-          <w:color w:val="000000" w:themeColor="text1"/>
-          <w:lang w:val="cs-CZ"/>
-        </w:rPr>
-        <w:t>Brute</w:t>
-      </w:r>
-      <w:proofErr w:type="spellEnd"/>
-      <w:r>
-        <w:rPr>
-          <w:rFonts w:asciiTheme="minorHAnsi" w:hAnsiTheme="minorHAnsi" w:cstheme="minorHAnsi"/>
-          <w:color w:val="000000" w:themeColor="text1"/>
+          <w:b/>
+          <w:bCs/>
+          <w:szCs w:val="28"/>
+          <w:lang w:val="cs-CZ"/>
+        </w:rPr>
+      </w:pPr>
+      <w:r>
+        <w:rPr>
+          <w:rFonts w:asciiTheme="minorHAnsi" w:hAnsiTheme="minorHAnsi" w:cstheme="minorHAnsi"/>
+          <w:b/>
+          <w:bCs/>
+          <w:szCs w:val="28"/>
+          <w:lang w:val="cs-CZ"/>
+        </w:rPr>
+        <w:t>do šířky</w:t>
+      </w:r>
+    </w:p>
+    <w:p>
+      <w:pPr>
+        <w:pStyle w:val="ListParagraph"/>
+        <w:numPr>
+          <w:ilvl w:val="1"/>
+          <w:numId w:val="10"/>
+        </w:numPr>
+        <w:spacing w:after="0"/>
+        <w:rPr>
+          <w:rFonts w:asciiTheme="minorHAnsi" w:hAnsiTheme="minorHAnsi" w:cstheme="minorHAnsi"/>
+          <w:b/>
+          <w:bCs/>
+          <w:szCs w:val="28"/>
+          <w:lang w:val="cs-CZ"/>
+        </w:rPr>
+      </w:pPr>
+      <w:r>
+        <w:rPr>
+          <w:rFonts w:asciiTheme="minorHAnsi" w:hAnsiTheme="minorHAnsi" w:cstheme="minorHAnsi"/>
+          <w:szCs w:val="28"/>
+          <w:lang w:val="cs-CZ"/>
+        </w:rPr>
+        <w:t>vygenerujeme nejdříve jednu vrstvu a poté všechny stavy v</w:t>
+      </w:r>
+      <w:r>
+        <w:rPr>
+          <w:rFonts w:asciiTheme="minorHAnsi" w:hAnsiTheme="minorHAnsi" w:cstheme="minorHAnsi"/>
+          <w:szCs w:val="28"/>
           <w:lang w:val="cs-CZ"/>
         </w:rPr>
         <w:t xml:space="preserve"> </w:t>
       </w:r>
-      <w:proofErr w:type="spellStart"/>
-      <w:r>
-        <w:rPr>
-          <w:rFonts w:asciiTheme="minorHAnsi" w:hAnsiTheme="minorHAnsi" w:cstheme="minorHAnsi"/>
-          <w:color w:val="000000" w:themeColor="text1"/>
-          <w:lang w:val="cs-CZ"/>
-        </w:rPr>
-        <w:t>force</w:t>
-      </w:r>
-      <w:proofErr w:type="spellEnd"/>
-      <w:r>
-        <w:rPr>
-          <w:rFonts w:asciiTheme="minorHAnsi" w:hAnsiTheme="minorHAnsi" w:cstheme="minorHAnsi"/>
-          <w:color w:val="000000" w:themeColor="text1"/>
-          <w:lang w:val="cs-CZ"/>
-        </w:rPr>
-        <w:t xml:space="preserve"> v tomto případě)</w:t>
+      <w:r>
+        <w:rPr>
+          <w:rFonts w:asciiTheme="minorHAnsi" w:hAnsiTheme="minorHAnsi" w:cstheme="minorHAnsi"/>
+          <w:szCs w:val="28"/>
+          <w:lang w:val="cs-CZ"/>
+        </w:rPr>
+        <w:t>této vrstv</w:t>
+      </w:r>
+      <w:r>
+        <w:rPr>
+          <w:rFonts w:asciiTheme="minorHAnsi" w:hAnsiTheme="minorHAnsi" w:cstheme="minorHAnsi"/>
+          <w:szCs w:val="28"/>
+          <w:lang w:val="cs-CZ"/>
+        </w:rPr>
+        <w:t>ě</w:t>
+      </w:r>
+      <w:r>
+        <w:rPr>
+          <w:rFonts w:asciiTheme="minorHAnsi" w:hAnsiTheme="minorHAnsi" w:cstheme="minorHAnsi"/>
+          <w:szCs w:val="28"/>
+          <w:lang w:val="cs-CZ"/>
+        </w:rPr>
+        <w:t xml:space="preserve"> vygenerují další</w:t>
+      </w:r>
+      <w:r>
+        <w:rPr>
+          <w:rFonts w:asciiTheme="minorHAnsi" w:hAnsiTheme="minorHAnsi" w:cstheme="minorHAnsi"/>
+          <w:b/>
+          <w:bCs/>
+          <w:szCs w:val="28"/>
+          <w:lang w:val="cs-CZ"/>
+        </w:rPr>
+        <w:t xml:space="preserve"> </w:t>
       </w:r>
     </w:p>
     <w:p>
@@ -1085,22 +1140,26 @@
         <w:pStyle w:val="ListParagraph"/>
         <w:numPr>
           <w:ilvl w:val="0"/>
-          <w:numId w:val="7"/>
+          <w:numId w:val="10"/>
         </w:numPr>
         <w:spacing w:after="0"/>
         <w:rPr>
           <w:rFonts w:asciiTheme="minorHAnsi" w:hAnsiTheme="minorHAnsi" w:cstheme="minorHAnsi"/>
-          <w:color w:val="000000" w:themeColor="text1"/>
-          <w:lang w:val="cs-CZ"/>
-        </w:rPr>
-      </w:pPr>
-      <w:r>
-        <w:rPr>
-          <w:rFonts w:asciiTheme="minorHAnsi" w:hAnsiTheme="minorHAnsi" w:cstheme="minorHAnsi"/>
-          <w:color w:val="000000" w:themeColor="text1"/>
-          <w:lang w:val="cs-CZ"/>
-        </w:rPr>
-        <w:t xml:space="preserve">Do hloubky </w:t>
+          <w:b/>
+          <w:bCs/>
+          <w:szCs w:val="28"/>
+          <w:lang w:val="cs-CZ"/>
+        </w:rPr>
+      </w:pPr>
+      <w:r>
+        <w:rPr>
+          <w:rFonts w:asciiTheme="minorHAnsi" w:hAnsiTheme="minorHAnsi" w:cstheme="minorHAnsi"/>
+          <w:b/>
+          <w:bCs/>
+          <w:szCs w:val="28"/>
+          <w:lang w:val="cs-CZ"/>
+        </w:rPr>
+        <w:t>do hloubky</w:t>
       </w:r>
     </w:p>
     <w:p>
@@ -1108,136 +1167,209 @@
         <w:pStyle w:val="ListParagraph"/>
         <w:numPr>
           <w:ilvl w:val="1"/>
-          <w:numId w:val="7"/>
+          <w:numId w:val="10"/>
         </w:numPr>
         <w:spacing w:after="0"/>
         <w:rPr>
           <w:rFonts w:asciiTheme="minorHAnsi" w:hAnsiTheme="minorHAnsi" w:cstheme="minorHAnsi"/>
-          <w:color w:val="000000" w:themeColor="text1"/>
-          <w:lang w:val="cs-CZ"/>
-        </w:rPr>
-      </w:pPr>
-      <w:r>
-        <w:rPr>
-          <w:rFonts w:asciiTheme="minorHAnsi" w:hAnsiTheme="minorHAnsi" w:cstheme="minorHAnsi"/>
-          <w:color w:val="000000" w:themeColor="text1"/>
-          <w:lang w:val="cs-CZ"/>
-        </w:rPr>
-        <w:t>Podle sloupců</w:t>
-      </w:r>
-    </w:p>
-    <w:p>
-      <w:pPr>
-        <w:pStyle w:val="ListParagraph"/>
-        <w:numPr>
-          <w:ilvl w:val="0"/>
-          <w:numId w:val="7"/>
-        </w:numPr>
-        <w:spacing w:after="0"/>
-        <w:rPr>
-          <w:rFonts w:asciiTheme="minorHAnsi" w:hAnsiTheme="minorHAnsi" w:cstheme="minorHAnsi"/>
-          <w:color w:val="000000" w:themeColor="text1"/>
-          <w:lang w:val="cs-CZ"/>
-        </w:rPr>
-      </w:pPr>
-      <w:r>
-        <w:rPr>
-          <w:rFonts w:asciiTheme="minorHAnsi" w:hAnsiTheme="minorHAnsi" w:cstheme="minorHAnsi"/>
-          <w:color w:val="000000" w:themeColor="text1"/>
-          <w:lang w:val="cs-CZ"/>
-        </w:rPr>
-        <w:t>Do šířky</w:t>
-      </w:r>
-    </w:p>
-    <w:p>
-      <w:pPr>
-        <w:pStyle w:val="ListParagraph"/>
-        <w:numPr>
-          <w:ilvl w:val="1"/>
-          <w:numId w:val="7"/>
-        </w:numPr>
-        <w:spacing w:after="0"/>
-        <w:rPr>
-          <w:rFonts w:asciiTheme="minorHAnsi" w:hAnsiTheme="minorHAnsi" w:cstheme="minorHAnsi"/>
-          <w:color w:val="000000" w:themeColor="text1"/>
-          <w:lang w:val="cs-CZ"/>
-        </w:rPr>
-      </w:pPr>
-      <w:r>
-        <w:rPr>
-          <w:rFonts w:asciiTheme="minorHAnsi" w:hAnsiTheme="minorHAnsi" w:cstheme="minorHAnsi"/>
-          <w:color w:val="000000" w:themeColor="text1"/>
-          <w:lang w:val="cs-CZ"/>
-        </w:rPr>
-        <w:t>Vezme a projde všechny stavy podle řádku</w:t>
-      </w:r>
-      <w:r>
-        <w:rPr>
-          <w:rFonts w:asciiTheme="minorHAnsi" w:hAnsiTheme="minorHAnsi" w:cstheme="minorHAnsi"/>
-          <w:color w:val="000000" w:themeColor="text1"/>
-          <w:lang w:val="cs-CZ"/>
-        </w:rPr>
-        <w:t>/šířky</w:t>
-      </w:r>
-    </w:p>
-    <w:p>
-      <w:pPr>
-        <w:spacing w:after="0"/>
-        <w:rPr>
-          <w:rFonts w:asciiTheme="minorHAnsi" w:hAnsiTheme="minorHAnsi" w:cstheme="minorHAnsi"/>
-          <w:color w:val="000000" w:themeColor="text1"/>
-          <w:lang w:val="cs-CZ"/>
-        </w:rPr>
-      </w:pPr>
-      <w:r>
-        <w:rPr>
-          <w:rFonts w:asciiTheme="minorHAnsi" w:hAnsiTheme="minorHAnsi" w:cstheme="minorHAnsi"/>
-          <w:color w:val="000000" w:themeColor="text1"/>
-          <w:lang w:val="cs-CZ"/>
-        </w:rPr>
-        <w:t>Dají se použít heuristický algoritmy</w:t>
-      </w:r>
-    </w:p>
-    <w:p>
-      <w:pPr>
-        <w:spacing w:after="0"/>
-        <w:rPr>
-          <w:rFonts w:asciiTheme="minorHAnsi" w:hAnsiTheme="minorHAnsi" w:cstheme="minorHAnsi"/>
-          <w:color w:val="000000" w:themeColor="text1"/>
-          <w:lang w:val="cs-CZ"/>
-        </w:rPr>
-      </w:pPr>
-    </w:p>
-    <w:p>
-      <w:pPr>
-        <w:spacing w:after="0"/>
-        <w:rPr>
-          <w:rFonts w:asciiTheme="minorHAnsi" w:hAnsiTheme="minorHAnsi" w:cstheme="minorHAnsi"/>
-          <w:color w:val="000000" w:themeColor="text1"/>
-          <w:lang w:val="cs-CZ"/>
-        </w:rPr>
-      </w:pPr>
-    </w:p>
-    <w:p>
-      <w:pPr>
-        <w:spacing w:after="0"/>
-        <w:rPr>
-          <w:rFonts w:asciiTheme="minorHAnsi" w:hAnsiTheme="minorHAnsi" w:cstheme="minorHAnsi"/>
-          <w:color w:val="000000" w:themeColor="text1"/>
-          <w:lang w:val="cs-CZ"/>
-        </w:rPr>
-      </w:pPr>
-    </w:p>
-    <w:p>
-      <w:pPr>
-        <w:spacing w:after="0"/>
-        <w:rPr>
-          <w:rFonts w:asciiTheme="minorHAnsi" w:hAnsiTheme="minorHAnsi" w:cstheme="minorHAnsi"/>
-          <w:color w:val="000000" w:themeColor="text1"/>
-          <w:lang w:val="cs-CZ"/>
-        </w:rPr>
-      </w:pPr>
-      <w:proofErr w:type="spellStart"/>
+          <w:b/>
+          <w:bCs/>
+          <w:szCs w:val="28"/>
+          <w:lang w:val="cs-CZ"/>
+        </w:rPr>
+      </w:pPr>
+      <w:r>
+        <w:rPr>
+          <w:rFonts w:asciiTheme="minorHAnsi" w:hAnsiTheme="minorHAnsi" w:cstheme="minorHAnsi"/>
+          <w:szCs w:val="28"/>
+          <w:lang w:val="cs-CZ"/>
+        </w:rPr>
+        <w:t xml:space="preserve">vytváří </w:t>
+      </w:r>
+      <w:r>
+        <w:rPr>
+          <w:rFonts w:asciiTheme="minorHAnsi" w:hAnsiTheme="minorHAnsi" w:cstheme="minorHAnsi"/>
+          <w:szCs w:val="28"/>
+          <w:lang w:val="cs-CZ"/>
+        </w:rPr>
+        <w:t xml:space="preserve">se </w:t>
+      </w:r>
+      <w:r>
+        <w:rPr>
+          <w:rFonts w:asciiTheme="minorHAnsi" w:hAnsiTheme="minorHAnsi" w:cstheme="minorHAnsi"/>
+          <w:szCs w:val="28"/>
+          <w:lang w:val="cs-CZ"/>
+        </w:rPr>
+        <w:t>nový stav, který okamžitě generuje další</w:t>
+      </w:r>
+    </w:p>
+    <w:p>
+      <w:pPr>
+        <w:spacing w:after="0"/>
+        <w:rPr>
+          <w:rFonts w:asciiTheme="minorHAnsi" w:hAnsiTheme="minorHAnsi" w:cstheme="minorHAnsi"/>
+          <w:b/>
+          <w:bCs/>
+          <w:szCs w:val="28"/>
+          <w:lang w:val="cs-CZ"/>
+        </w:rPr>
+      </w:pPr>
+    </w:p>
+    <w:p>
+      <w:pPr>
+        <w:spacing w:after="0"/>
+        <w:rPr>
+          <w:rFonts w:asciiTheme="minorHAnsi" w:hAnsiTheme="minorHAnsi" w:cstheme="minorHAnsi"/>
+          <w:szCs w:val="28"/>
+          <w:lang w:val="cs-CZ"/>
+        </w:rPr>
+      </w:pPr>
+      <w:r>
+        <w:rPr>
+          <w:rFonts w:asciiTheme="minorHAnsi" w:hAnsiTheme="minorHAnsi" w:cstheme="minorHAnsi"/>
+          <w:szCs w:val="28"/>
+          <w:lang w:val="cs-CZ"/>
+        </w:rPr>
+        <w:t>Dobrý příklad mohou být piškvorky, kde v</w:t>
+      </w:r>
+      <w:r>
+        <w:rPr>
+          <w:rFonts w:asciiTheme="minorHAnsi" w:hAnsiTheme="minorHAnsi" w:cstheme="minorHAnsi"/>
+          <w:szCs w:val="28"/>
+          <w:lang w:val="cs-CZ"/>
+        </w:rPr>
+        <w:t xml:space="preserve"> </w:t>
+      </w:r>
+      <w:r>
+        <w:rPr>
+          <w:rFonts w:asciiTheme="minorHAnsi" w:hAnsiTheme="minorHAnsi" w:cstheme="minorHAnsi"/>
+          <w:szCs w:val="28"/>
+          <w:lang w:val="cs-CZ"/>
+        </w:rPr>
+        <w:t>případě, že si jsme jisti, že začíná křížek, je jako první stav prázdná mřížka</w:t>
+      </w:r>
+      <w:r>
+        <w:rPr>
+          <w:rFonts w:asciiTheme="minorHAnsi" w:hAnsiTheme="minorHAnsi" w:cstheme="minorHAnsi"/>
+          <w:szCs w:val="28"/>
+          <w:lang w:val="cs-CZ"/>
+        </w:rPr>
+        <w:t>.</w:t>
+      </w:r>
+    </w:p>
+    <w:p>
+      <w:pPr>
+        <w:spacing w:after="0"/>
+        <w:rPr>
+          <w:rFonts w:asciiTheme="minorHAnsi" w:hAnsiTheme="minorHAnsi" w:cstheme="minorHAnsi"/>
+          <w:color w:val="000000" w:themeColor="text1"/>
+          <w:lang w:val="cs-CZ"/>
+        </w:rPr>
+      </w:pPr>
+      <w:r>
+        <w:rPr>
+          <w:rFonts w:asciiTheme="minorHAnsi" w:hAnsiTheme="minorHAnsi" w:cstheme="minorHAnsi"/>
+          <w:color w:val="000000" w:themeColor="text1"/>
+          <w:lang w:val="cs-CZ"/>
+        </w:rPr>
+        <w:t>Dají se použít heuristick</w:t>
+      </w:r>
+      <w:r>
+        <w:rPr>
+          <w:rFonts w:asciiTheme="minorHAnsi" w:hAnsiTheme="minorHAnsi" w:cstheme="minorHAnsi"/>
+          <w:color w:val="000000" w:themeColor="text1"/>
+          <w:lang w:val="cs-CZ"/>
+        </w:rPr>
+        <w:t>é</w:t>
+      </w:r>
+      <w:r>
+        <w:rPr>
+          <w:rFonts w:asciiTheme="minorHAnsi" w:hAnsiTheme="minorHAnsi" w:cstheme="minorHAnsi"/>
+          <w:color w:val="000000" w:themeColor="text1"/>
+          <w:lang w:val="cs-CZ"/>
+        </w:rPr>
+        <w:t xml:space="preserve"> algoritmy</w:t>
+      </w:r>
+    </w:p>
+    <w:p>
+      <w:pPr>
+        <w:spacing w:after="0"/>
+        <w:rPr>
+          <w:rFonts w:asciiTheme="minorHAnsi" w:hAnsiTheme="minorHAnsi" w:cstheme="minorHAnsi"/>
+          <w:szCs w:val="28"/>
+          <w:lang w:val="cs-CZ"/>
+        </w:rPr>
+      </w:pPr>
+      <w:r>
+        <w:rPr>
+          <w:rFonts w:asciiTheme="minorHAnsi" w:hAnsiTheme="minorHAnsi" w:cstheme="minorHAnsi"/>
+          <w:szCs w:val="28"/>
+          <w:lang w:val="cs-CZ"/>
+        </w:rPr>
+        <w:t>Vzhledem k</w:t>
+      </w:r>
+      <w:r>
+        <w:rPr>
+          <w:rFonts w:asciiTheme="minorHAnsi" w:hAnsiTheme="minorHAnsi" w:cstheme="minorHAnsi"/>
+          <w:szCs w:val="28"/>
+          <w:lang w:val="cs-CZ"/>
+        </w:rPr>
+        <w:t xml:space="preserve"> </w:t>
+      </w:r>
+      <w:r>
+        <w:rPr>
+          <w:rFonts w:asciiTheme="minorHAnsi" w:hAnsiTheme="minorHAnsi" w:cstheme="minorHAnsi"/>
+          <w:szCs w:val="28"/>
+          <w:lang w:val="cs-CZ"/>
+        </w:rPr>
+        <w:t>tomu, že je stavový prostor množina všech možných výsledků, je potřeba kjeho kompletnímu projetí hrubá síla –</w:t>
+      </w:r>
+      <w:r>
+        <w:rPr>
+          <w:rFonts w:asciiTheme="minorHAnsi" w:hAnsiTheme="minorHAnsi" w:cstheme="minorHAnsi"/>
+          <w:szCs w:val="28"/>
+          <w:lang w:val="cs-CZ"/>
+        </w:rPr>
+        <w:t xml:space="preserve"> </w:t>
+      </w:r>
+      <w:r>
+        <w:rPr>
+          <w:rFonts w:asciiTheme="minorHAnsi" w:hAnsiTheme="minorHAnsi" w:cstheme="minorHAnsi"/>
+          <w:b/>
+          <w:bCs/>
+          <w:szCs w:val="28"/>
+          <w:lang w:val="cs-CZ"/>
+        </w:rPr>
+        <w:t>bruteforce algoritmus</w:t>
+      </w:r>
+      <w:r>
+        <w:rPr>
+          <w:rFonts w:asciiTheme="minorHAnsi" w:hAnsiTheme="minorHAnsi" w:cstheme="minorHAnsi"/>
+          <w:szCs w:val="28"/>
+          <w:lang w:val="cs-CZ"/>
+        </w:rPr>
+        <w:t>.</w:t>
+      </w:r>
+    </w:p>
+    <w:p>
+      <w:pPr>
+        <w:spacing w:after="0"/>
+        <w:rPr>
+          <w:rFonts w:asciiTheme="minorHAnsi" w:hAnsiTheme="minorHAnsi" w:cstheme="minorHAnsi"/>
+          <w:szCs w:val="28"/>
+          <w:lang w:val="cs-CZ"/>
+        </w:rPr>
+      </w:pPr>
+    </w:p>
+    <w:p>
+      <w:pPr>
+        <w:spacing w:after="0"/>
+        <w:rPr>
+          <w:rFonts w:asciiTheme="minorHAnsi" w:hAnsiTheme="minorHAnsi" w:cstheme="minorHAnsi"/>
+          <w:color w:val="000000" w:themeColor="text1"/>
+          <w:lang w:val="cs-CZ"/>
+        </w:rPr>
+      </w:pPr>
       <w:r>
         <w:rPr>
           <w:rFonts w:asciiTheme="minorHAnsi" w:hAnsiTheme="minorHAnsi" w:cstheme="minorHAnsi"/>
@@ -1246,7 +1378,6 @@
         </w:rPr>
         <w:t>Backtracing</w:t>
       </w:r>
-      <w:proofErr w:type="spellEnd"/>
     </w:p>
     <w:p>
       <w:pPr>
@@ -1268,26 +1399,133 @@
           <w:color w:val="000000" w:themeColor="text1"/>
           <w:lang w:val="cs-CZ"/>
         </w:rPr>
-        <w:t xml:space="preserve">Vrací </w:t>
-      </w:r>
-      <w:proofErr w:type="gramStart"/>
-      <w:r>
-        <w:rPr>
-          <w:rFonts w:asciiTheme="minorHAnsi" w:hAnsiTheme="minorHAnsi" w:cstheme="minorHAnsi"/>
-          <w:color w:val="000000" w:themeColor="text1"/>
-          <w:lang w:val="cs-CZ"/>
-        </w:rPr>
-        <w:t>se</w:t>
-      </w:r>
-      <w:proofErr w:type="gramEnd"/>
-      <w:r>
-        <w:rPr>
-          <w:rFonts w:asciiTheme="minorHAnsi" w:hAnsiTheme="minorHAnsi" w:cstheme="minorHAnsi"/>
-          <w:color w:val="000000" w:themeColor="text1"/>
-          <w:lang w:val="cs-CZ"/>
-        </w:rPr>
-        <w:t xml:space="preserve"> pokud ví, že už se nic nemůže stát</w:t>
-      </w:r>
+        <w:lastRenderedPageBreak/>
+        <w:t>Vrací se pokud ví, že už se nic nemůže stát</w:t>
+      </w:r>
+    </w:p>
+    <w:p>
+      <w:pPr>
+        <w:spacing w:after="0"/>
+        <w:rPr>
+          <w:rFonts w:asciiTheme="minorHAnsi" w:hAnsiTheme="minorHAnsi" w:cstheme="minorHAnsi"/>
+          <w:szCs w:val="28"/>
+          <w:lang w:val="cs-CZ"/>
+        </w:rPr>
+      </w:pPr>
+    </w:p>
+    <w:p>
+      <w:pPr>
+        <w:spacing w:after="0"/>
+        <w:rPr>
+          <w:rFonts w:asciiTheme="minorHAnsi" w:hAnsiTheme="minorHAnsi" w:cstheme="minorHAnsi"/>
+          <w:b/>
+          <w:bCs/>
+          <w:lang w:val="cs-CZ"/>
+        </w:rPr>
+      </w:pPr>
+      <w:r>
+        <w:rPr>
+          <w:rFonts w:asciiTheme="minorHAnsi" w:hAnsiTheme="minorHAnsi" w:cstheme="minorHAnsi"/>
+          <w:b/>
+          <w:bCs/>
+          <w:lang w:val="cs-CZ"/>
+        </w:rPr>
+        <w:drawing>
+          <wp:inline distT="0" distB="0" distL="0" distR="0" wp14:anchorId="4AFAF832" wp14:editId="495BDAC9">
+            <wp:extent cx="2976969" cy="3093578"/>
+            <wp:effectExtent l="0" t="0" r="0" b="5715"/>
+            <wp:docPr id="2" name="Picture 2" descr="A screenshot of a game&#10;&#10;Description automatically generated with medium confidence"/>
+            <wp:cNvGraphicFramePr>
+              <a:graphicFrameLocks xmlns:a="http://schemas.openxmlformats.org/drawingml/2006/main" noChangeAspect="1"/>
+            </wp:cNvGraphicFramePr>
+            <a:graphic xmlns:a="http://schemas.openxmlformats.org/drawingml/2006/main">
+              <a:graphicData uri="http://schemas.openxmlformats.org/drawingml/2006/picture">
+                <pic:pic xmlns:pic="http://schemas.openxmlformats.org/drawingml/2006/picture">
+                  <pic:nvPicPr>
+                    <pic:cNvPr id="2" name="Picture 2" descr="A screenshot of a game&#10;&#10;Description automatically generated with medium confidence"/>
+                    <pic:cNvPicPr/>
+                  </pic:nvPicPr>
+                  <pic:blipFill>
+                    <a:blip r:embed="rId10"/>
+                    <a:stretch>
+                      <a:fillRect/>
+                    </a:stretch>
+                  </pic:blipFill>
+                  <pic:spPr>
+                    <a:xfrm>
+                      <a:off x="0" y="0"/>
+                      <a:ext cx="2984072" cy="3100959"/>
+                    </a:xfrm>
+                    <a:prstGeom prst="rect">
+                      <a:avLst/>
+                    </a:prstGeom>
+                  </pic:spPr>
+                </pic:pic>
+              </a:graphicData>
+            </a:graphic>
+          </wp:inline>
+        </w:drawing>
+      </w:r>
+      <w:r>
+        <w:rPr>
+          <w:noProof/>
+        </w:rPr>
+        <w:t xml:space="preserve"> </w:t>
+      </w:r>
+      <w:r>
+        <w:rPr>
+          <w:rFonts w:asciiTheme="minorHAnsi" w:hAnsiTheme="minorHAnsi" w:cstheme="minorHAnsi"/>
+          <w:b/>
+          <w:bCs/>
+          <w:lang w:val="cs-CZ"/>
+        </w:rPr>
+        <w:drawing>
+          <wp:inline distT="0" distB="0" distL="0" distR="0" wp14:anchorId="0D91787F" wp14:editId="1D06AF74">
+            <wp:extent cx="6645910" cy="1634490"/>
+            <wp:effectExtent l="0" t="0" r="0" b="3810"/>
+            <wp:docPr id="3" name="Picture 3" descr="A picture containing line, font, plot, diagram&#10;&#10;Description automatically generated"/>
+            <wp:cNvGraphicFramePr>
+              <a:graphicFrameLocks xmlns:a="http://schemas.openxmlformats.org/drawingml/2006/main" noChangeAspect="1"/>
+            </wp:cNvGraphicFramePr>
+            <a:graphic xmlns:a="http://schemas.openxmlformats.org/drawingml/2006/main">
+              <a:graphicData uri="http://schemas.openxmlformats.org/drawingml/2006/picture">
+                <pic:pic xmlns:pic="http://schemas.openxmlformats.org/drawingml/2006/picture">
+                  <pic:nvPicPr>
+                    <pic:cNvPr id="3" name="Picture 3" descr="A picture containing line, font, plot, diagram&#10;&#10;Description automatically generated"/>
+                    <pic:cNvPicPr/>
+                  </pic:nvPicPr>
+                  <pic:blipFill>
+                    <a:blip r:embed="rId11"/>
+                    <a:stretch>
+                      <a:fillRect/>
+                    </a:stretch>
+                  </pic:blipFill>
+                  <pic:spPr>
+                    <a:xfrm>
+                      <a:off x="0" y="0"/>
+                      <a:ext cx="6645910" cy="1634490"/>
+                    </a:xfrm>
+                    <a:prstGeom prst="rect">
+                      <a:avLst/>
+                    </a:prstGeom>
+                  </pic:spPr>
+                </pic:pic>
+              </a:graphicData>
+            </a:graphic>
+          </wp:inline>
+        </w:drawing>
+      </w:r>
+    </w:p>
+    <w:p>
+      <w:pPr>
+        <w:spacing w:after="0"/>
+        <w:rPr>
+          <w:rFonts w:asciiTheme="minorHAnsi" w:hAnsiTheme="minorHAnsi" w:cstheme="minorHAnsi"/>
+          <w:b/>
+          <w:bCs/>
+          <w:lang w:val="cs-CZ"/>
+        </w:rPr>
+      </w:pPr>
     </w:p>
     <w:p>
       <w:pPr>
@@ -1343,36 +1581,81 @@
     </w:p>
     <w:p>
       <w:pPr>
-        <w:pStyle w:val="ListParagraph"/>
-        <w:numPr>
-          <w:ilvl w:val="0"/>
-          <w:numId w:val="9"/>
-        </w:numPr>
-        <w:spacing w:after="0"/>
-        <w:rPr>
-          <w:rFonts w:asciiTheme="minorHAnsi" w:hAnsiTheme="minorHAnsi" w:cstheme="minorHAnsi"/>
-          <w:color w:val="000000" w:themeColor="text1"/>
-          <w:lang w:val="cs-CZ"/>
-        </w:rPr>
-      </w:pPr>
-      <w:r>
-        <w:rPr>
-          <w:rFonts w:asciiTheme="minorHAnsi" w:hAnsiTheme="minorHAnsi" w:cstheme="minorHAnsi"/>
-          <w:color w:val="000000" w:themeColor="text1"/>
-          <w:lang w:val="cs-CZ"/>
-        </w:rPr>
-        <w:t xml:space="preserve">Seřazení prvků různýma </w:t>
-      </w:r>
-      <w:proofErr w:type="spellStart"/>
-      <w:r>
-        <w:rPr>
-          <w:rFonts w:asciiTheme="minorHAnsi" w:hAnsiTheme="minorHAnsi" w:cstheme="minorHAnsi"/>
-          <w:color w:val="000000" w:themeColor="text1"/>
-          <w:lang w:val="cs-CZ"/>
-        </w:rPr>
-        <w:t>způsobama</w:t>
-      </w:r>
-      <w:proofErr w:type="spellEnd"/>
+        <w:spacing w:after="0"/>
+        <w:rPr>
+          <w:rFonts w:asciiTheme="minorHAnsi" w:hAnsiTheme="minorHAnsi" w:cstheme="minorHAnsi"/>
+          <w:szCs w:val="28"/>
+          <w:lang w:val="cs-CZ"/>
+        </w:rPr>
+      </w:pPr>
+      <w:r>
+        <w:rPr>
+          <w:rFonts w:asciiTheme="minorHAnsi" w:hAnsiTheme="minorHAnsi" w:cstheme="minorHAnsi"/>
+          <w:szCs w:val="28"/>
+          <w:lang w:val="cs-CZ"/>
+        </w:rPr>
+        <w:t>Co je to řazení?</w:t>
+      </w:r>
+    </w:p>
+    <w:p>
+      <w:pPr>
+        <w:spacing w:after="0"/>
+        <w:rPr>
+          <w:rFonts w:asciiTheme="minorHAnsi" w:hAnsiTheme="minorHAnsi" w:cstheme="minorHAnsi"/>
+          <w:szCs w:val="28"/>
+          <w:lang w:val="cs-CZ"/>
+        </w:rPr>
+      </w:pPr>
+      <w:r>
+        <w:rPr>
+          <w:rFonts w:asciiTheme="minorHAnsi" w:hAnsiTheme="minorHAnsi" w:cstheme="minorHAnsi"/>
+          <w:szCs w:val="28"/>
+          <w:lang w:val="cs-CZ"/>
+        </w:rPr>
+        <w:t>O</w:t>
+      </w:r>
+      <w:r>
+        <w:rPr>
+          <w:rFonts w:asciiTheme="minorHAnsi" w:hAnsiTheme="minorHAnsi" w:cstheme="minorHAnsi"/>
+          <w:szCs w:val="28"/>
+          <w:lang w:val="cs-CZ"/>
+        </w:rPr>
+        <w:t xml:space="preserve">perace, během kterého srovnáme určitou datovou sturkturu plnou určitých dat dle potřeb. </w:t>
+      </w:r>
+    </w:p>
+    <w:p>
+      <w:pPr>
+        <w:spacing w:after="0"/>
+        <w:rPr>
+          <w:rFonts w:asciiTheme="minorHAnsi" w:hAnsiTheme="minorHAnsi" w:cstheme="minorHAnsi"/>
+          <w:szCs w:val="28"/>
+          <w:lang w:val="cs-CZ"/>
+        </w:rPr>
+      </w:pPr>
+      <w:r>
+        <w:rPr>
+          <w:rFonts w:asciiTheme="minorHAnsi" w:hAnsiTheme="minorHAnsi" w:cstheme="minorHAnsi"/>
+          <w:szCs w:val="28"/>
+          <w:lang w:val="cs-CZ"/>
+        </w:rPr>
+        <w:t>Využívají se k</w:t>
+      </w:r>
+      <w:r>
+        <w:rPr>
+          <w:rFonts w:asciiTheme="minorHAnsi" w:hAnsiTheme="minorHAnsi" w:cstheme="minorHAnsi"/>
+          <w:szCs w:val="28"/>
+          <w:lang w:val="cs-CZ"/>
+        </w:rPr>
+        <w:t xml:space="preserve"> </w:t>
+      </w:r>
+      <w:r>
+        <w:rPr>
+          <w:rFonts w:asciiTheme="minorHAnsi" w:hAnsiTheme="minorHAnsi" w:cstheme="minorHAnsi"/>
+          <w:szCs w:val="28"/>
+          <w:lang w:val="cs-CZ"/>
+        </w:rPr>
+        <w:t>tomu různé typy řazení, každé má svojí rychlost a každý je vhodný pro určitý počet dat.</w:t>
+      </w:r>
     </w:p>
     <w:p>
       <w:pPr>
@@ -1386,27 +1669,28 @@
           <w:lang w:val="cs-CZ"/>
         </w:rPr>
       </w:pPr>
-      <w:proofErr w:type="spellStart"/>
-      <w:r>
-        <w:rPr>
-          <w:rFonts w:asciiTheme="minorHAnsi" w:hAnsiTheme="minorHAnsi" w:cstheme="minorHAnsi"/>
-          <w:b/>
-          <w:bCs/>
-          <w:color w:val="000000" w:themeColor="text1"/>
-          <w:lang w:val="cs-CZ"/>
-        </w:rPr>
-        <w:t>Bubble</w:t>
-      </w:r>
-      <w:proofErr w:type="spellEnd"/>
-      <w:r>
-        <w:rPr>
-          <w:rFonts w:asciiTheme="minorHAnsi" w:hAnsiTheme="minorHAnsi" w:cstheme="minorHAnsi"/>
-          <w:b/>
-          <w:bCs/>
-          <w:color w:val="000000" w:themeColor="text1"/>
-          <w:lang w:val="cs-CZ"/>
-        </w:rPr>
-        <w:t xml:space="preserve"> sort</w:t>
+    </w:p>
+    <w:p>
+      <w:pPr>
+        <w:spacing w:after="0"/>
+        <w:ind w:left="360"/>
+        <w:rPr>
+          <w:rFonts w:asciiTheme="minorHAnsi" w:hAnsiTheme="minorHAnsi" w:cstheme="minorHAnsi"/>
+          <w:b/>
+          <w:bCs/>
+          <w:color w:val="000000" w:themeColor="text1"/>
+          <w:lang w:val="cs-CZ"/>
+        </w:rPr>
+      </w:pPr>
+      <w:r>
+        <w:rPr>
+          <w:rFonts w:asciiTheme="minorHAnsi" w:hAnsiTheme="minorHAnsi" w:cstheme="minorHAnsi"/>
+          <w:b/>
+          <w:bCs/>
+          <w:color w:val="000000" w:themeColor="text1"/>
+          <w:lang w:val="cs-CZ"/>
+        </w:rPr>
+        <w:t>Bubble sort</w:t>
       </w:r>
     </w:p>
     <w:p>
@@ -1428,10 +1712,72 @@
       <w:r>
         <w:rPr>
           <w:rFonts w:asciiTheme="minorHAnsi" w:hAnsiTheme="minorHAnsi" w:cstheme="minorHAnsi"/>
-          <w:color w:val="000000" w:themeColor="text1"/>
-          <w:lang w:val="cs-CZ"/>
-        </w:rPr>
-        <w:t>Porovnává dva prvky</w:t>
+          <w:b/>
+          <w:bCs/>
+          <w:color w:val="000000" w:themeColor="text1"/>
+          <w:lang w:val="cs-CZ"/>
+        </w:rPr>
+        <w:t>Algoritmus vymyšlen za doby, kdy počítačová data byli</w:t>
+      </w:r>
+      <w:r>
+        <w:rPr>
+          <w:rFonts w:asciiTheme="minorHAnsi" w:hAnsiTheme="minorHAnsi" w:cstheme="minorHAnsi"/>
+          <w:b/>
+          <w:bCs/>
+          <w:color w:val="000000" w:themeColor="text1"/>
+          <w:lang w:val="cs-CZ"/>
+        </w:rPr>
+        <w:t xml:space="preserve"> ukládany na magnetické pásky nebo perforované karty</w:t>
+      </w:r>
+    </w:p>
+    <w:p>
+      <w:pPr>
+        <w:pStyle w:val="ListParagraph"/>
+        <w:numPr>
+          <w:ilvl w:val="2"/>
+          <w:numId w:val="9"/>
+        </w:numPr>
+        <w:spacing w:after="0"/>
+        <w:rPr>
+          <w:rFonts w:asciiTheme="minorHAnsi" w:hAnsiTheme="minorHAnsi" w:cstheme="minorHAnsi"/>
+          <w:b/>
+          <w:bCs/>
+          <w:color w:val="000000" w:themeColor="text1"/>
+          <w:lang w:val="cs-CZ"/>
+        </w:rPr>
+      </w:pPr>
+      <w:r>
+        <w:rPr>
+          <w:rFonts w:asciiTheme="minorHAnsi" w:hAnsiTheme="minorHAnsi" w:cstheme="minorHAnsi"/>
+          <w:color w:val="000000" w:themeColor="text1"/>
+          <w:lang w:val="cs-CZ"/>
+        </w:rPr>
+        <w:t>Přístupy k datům byli dlouhá, a tyto data se fyzicky přesouvali</w:t>
+      </w:r>
+    </w:p>
+    <w:p>
+      <w:pPr>
+        <w:pStyle w:val="ListParagraph"/>
+        <w:numPr>
+          <w:ilvl w:val="2"/>
+          <w:numId w:val="9"/>
+        </w:numPr>
+        <w:spacing w:after="0"/>
+        <w:rPr>
+          <w:rFonts w:asciiTheme="minorHAnsi" w:hAnsiTheme="minorHAnsi" w:cstheme="minorHAnsi"/>
+          <w:b/>
+          <w:bCs/>
+          <w:color w:val="000000" w:themeColor="text1"/>
+          <w:lang w:val="cs-CZ"/>
+        </w:rPr>
+      </w:pPr>
+      <w:r>
+        <w:rPr>
+          <w:rFonts w:asciiTheme="minorHAnsi" w:hAnsiTheme="minorHAnsi" w:cstheme="minorHAnsi"/>
+          <w:color w:val="000000" w:themeColor="text1"/>
+          <w:lang w:val="cs-CZ"/>
+        </w:rPr>
+        <w:t>Proto bubble sort byl dobrým řešením za tehdejší doby</w:t>
       </w:r>
     </w:p>
     <w:p>
@@ -1456,6 +1802,31 @@
           <w:color w:val="000000" w:themeColor="text1"/>
           <w:lang w:val="cs-CZ"/>
         </w:rPr>
+        <w:t>Porovnává dva prvky</w:t>
+      </w:r>
+    </w:p>
+    <w:p>
+      <w:pPr>
+        <w:pStyle w:val="ListParagraph"/>
+        <w:numPr>
+          <w:ilvl w:val="1"/>
+          <w:numId w:val="9"/>
+        </w:numPr>
+        <w:spacing w:after="0"/>
+        <w:rPr>
+          <w:rFonts w:asciiTheme="minorHAnsi" w:hAnsiTheme="minorHAnsi" w:cstheme="minorHAnsi"/>
+          <w:b/>
+          <w:bCs/>
+          <w:color w:val="000000" w:themeColor="text1"/>
+          <w:lang w:val="cs-CZ"/>
+        </w:rPr>
+      </w:pPr>
+      <w:r>
+        <w:rPr>
+          <w:rFonts w:asciiTheme="minorHAnsi" w:hAnsiTheme="minorHAnsi" w:cstheme="minorHAnsi"/>
+          <w:color w:val="000000" w:themeColor="text1"/>
+          <w:lang w:val="cs-CZ"/>
+        </w:rPr>
         <w:t xml:space="preserve">Po porovnání </w:t>
       </w:r>
     </w:p>
@@ -1591,131 +1962,49 @@
         <w:spacing w:after="0"/>
         <w:rPr>
           <w:rFonts w:asciiTheme="minorHAnsi" w:hAnsiTheme="minorHAnsi" w:cstheme="minorHAnsi"/>
-          <w:color w:val="000000" w:themeColor="text1"/>
-          <w:lang w:val="cs-CZ"/>
-        </w:rPr>
-      </w:pPr>
-      <w:r>
-        <w:rPr>
-          <w:rFonts w:asciiTheme="minorHAnsi" w:hAnsiTheme="minorHAnsi" w:cstheme="minorHAnsi"/>
-          <w:color w:val="000000" w:themeColor="text1"/>
-          <w:lang w:val="cs-CZ"/>
-        </w:rPr>
-        <w:t>Časová náročnost N</w:t>
-      </w:r>
-      <w:r>
-        <w:rPr>
-          <w:rFonts w:asciiTheme="minorHAnsi" w:hAnsiTheme="minorHAnsi" w:cstheme="minorHAnsi"/>
-          <w:color w:val="000000" w:themeColor="text1"/>
-          <w:vertAlign w:val="superscript"/>
-          <w:lang w:val="cs-CZ"/>
-        </w:rPr>
-        <w:t xml:space="preserve">2 </w:t>
-      </w:r>
-    </w:p>
-    <w:p>
-      <w:pPr>
-        <w:spacing w:after="0"/>
-        <w:ind w:left="360"/>
-        <w:rPr>
-          <w:rFonts w:asciiTheme="minorHAnsi" w:hAnsiTheme="minorHAnsi" w:cstheme="minorHAnsi"/>
-          <w:b/>
-          <w:bCs/>
-          <w:color w:val="000000" w:themeColor="text1"/>
-          <w:lang w:val="cs-CZ"/>
-        </w:rPr>
-      </w:pPr>
-      <w:proofErr w:type="spellStart"/>
-      <w:r>
-        <w:rPr>
-          <w:rFonts w:asciiTheme="minorHAnsi" w:hAnsiTheme="minorHAnsi" w:cstheme="minorHAnsi"/>
-          <w:b/>
-          <w:bCs/>
-          <w:color w:val="000000" w:themeColor="text1"/>
-          <w:lang w:val="cs-CZ"/>
-        </w:rPr>
-        <w:t>Sleep</w:t>
-      </w:r>
-      <w:proofErr w:type="spellEnd"/>
-      <w:r>
-        <w:rPr>
-          <w:rFonts w:asciiTheme="minorHAnsi" w:hAnsiTheme="minorHAnsi" w:cstheme="minorHAnsi"/>
-          <w:b/>
-          <w:bCs/>
-          <w:color w:val="000000" w:themeColor="text1"/>
-          <w:lang w:val="cs-CZ"/>
-        </w:rPr>
-        <w:t xml:space="preserve"> sort</w:t>
-      </w:r>
-    </w:p>
-    <w:p>
-      <w:pPr>
-        <w:spacing w:after="0"/>
-        <w:ind w:left="360"/>
-        <w:rPr>
-          <w:rFonts w:asciiTheme="minorHAnsi" w:hAnsiTheme="minorHAnsi" w:cstheme="minorHAnsi"/>
-          <w:b/>
-          <w:bCs/>
-          <w:color w:val="000000" w:themeColor="text1"/>
-          <w:lang w:val="cs-CZ"/>
-        </w:rPr>
-      </w:pPr>
-      <w:proofErr w:type="spellStart"/>
-      <w:r>
-        <w:rPr>
-          <w:rFonts w:asciiTheme="minorHAnsi" w:hAnsiTheme="minorHAnsi" w:cstheme="minorHAnsi"/>
-          <w:b/>
-          <w:bCs/>
-          <w:color w:val="000000" w:themeColor="text1"/>
-          <w:lang w:val="cs-CZ"/>
-        </w:rPr>
-        <w:t>Bogo</w:t>
-      </w:r>
-      <w:proofErr w:type="spellEnd"/>
-      <w:r>
-        <w:rPr>
-          <w:rFonts w:asciiTheme="minorHAnsi" w:hAnsiTheme="minorHAnsi" w:cstheme="minorHAnsi"/>
-          <w:b/>
-          <w:bCs/>
-          <w:color w:val="000000" w:themeColor="text1"/>
-          <w:lang w:val="cs-CZ"/>
-        </w:rPr>
-        <w:t xml:space="preserve"> sort</w:t>
-      </w:r>
-    </w:p>
-    <w:p>
-      <w:pPr>
-        <w:spacing w:after="0"/>
-        <w:ind w:left="360"/>
-        <w:rPr>
-          <w:rFonts w:asciiTheme="minorHAnsi" w:hAnsiTheme="minorHAnsi" w:cstheme="minorHAnsi"/>
-          <w:b/>
-          <w:bCs/>
-          <w:color w:val="000000" w:themeColor="text1"/>
-          <w:lang w:val="cs-CZ"/>
-        </w:rPr>
-      </w:pPr>
-      <w:proofErr w:type="spellStart"/>
-      <w:r>
-        <w:rPr>
-          <w:rFonts w:asciiTheme="minorHAnsi" w:hAnsiTheme="minorHAnsi" w:cstheme="minorHAnsi"/>
-          <w:b/>
-          <w:bCs/>
-          <w:color w:val="000000" w:themeColor="text1"/>
-          <w:lang w:val="cs-CZ"/>
-        </w:rPr>
-        <w:t>Quick</w:t>
-      </w:r>
-      <w:proofErr w:type="spellEnd"/>
-      <w:r>
-        <w:rPr>
-          <w:rFonts w:asciiTheme="minorHAnsi" w:hAnsiTheme="minorHAnsi" w:cstheme="minorHAnsi"/>
-          <w:b/>
-          <w:bCs/>
-          <w:color w:val="000000" w:themeColor="text1"/>
-          <w:lang w:val="cs-CZ"/>
-        </w:rPr>
-        <w:t xml:space="preserve"> sort</w:t>
+          <w:b/>
+          <w:bCs/>
+          <w:color w:val="000000" w:themeColor="text1"/>
+          <w:lang w:val="cs-CZ"/>
+        </w:rPr>
+      </w:pPr>
+      <w:r>
+        <w:rPr>
+          <w:rFonts w:asciiTheme="minorHAnsi" w:hAnsiTheme="minorHAnsi" w:cstheme="minorHAnsi"/>
+          <w:b/>
+          <w:bCs/>
+          <w:color w:val="000000" w:themeColor="text1"/>
+          <w:lang w:val="cs-CZ"/>
+        </w:rPr>
+        <w:t>ALGORITMUS JE VELICE NEEFEKTIVNÍ V DNEŠNÍ DOBĚ</w:t>
+      </w:r>
+    </w:p>
+    <w:p>
+      <w:pPr>
+        <w:pStyle w:val="ListParagraph"/>
+        <w:numPr>
+          <w:ilvl w:val="2"/>
+          <w:numId w:val="9"/>
+        </w:numPr>
+        <w:spacing w:after="0"/>
+        <w:rPr>
+          <w:rFonts w:asciiTheme="minorHAnsi" w:hAnsiTheme="minorHAnsi" w:cstheme="minorHAnsi"/>
+          <w:b/>
+          <w:bCs/>
+          <w:color w:val="000000" w:themeColor="text1"/>
+          <w:lang w:val="cs-CZ"/>
+        </w:rPr>
+      </w:pPr>
+      <w:r>
+        <w:rPr>
+          <w:rFonts w:asciiTheme="minorHAnsi" w:hAnsiTheme="minorHAnsi" w:cstheme="minorHAnsi"/>
+          <w:b/>
+          <w:bCs/>
+          <w:color w:val="000000" w:themeColor="text1"/>
+          <w:lang w:val="cs-CZ"/>
+        </w:rPr>
+        <w:lastRenderedPageBreak/>
+        <w:t>Nepoužívá se</w:t>
       </w:r>
     </w:p>
     <w:p>
@@ -1728,20 +2017,122 @@
         <w:spacing w:after="0"/>
         <w:rPr>
           <w:rFonts w:asciiTheme="minorHAnsi" w:hAnsiTheme="minorHAnsi" w:cstheme="minorHAnsi"/>
-          <w:b/>
-          <w:bCs/>
-          <w:color w:val="000000" w:themeColor="text1"/>
-          <w:lang w:val="cs-CZ"/>
-        </w:rPr>
-      </w:pPr>
-      <w:r>
-        <w:rPr>
-          <w:rFonts w:asciiTheme="minorHAnsi" w:hAnsiTheme="minorHAnsi" w:cstheme="minorHAnsi"/>
-          <w:color w:val="000000" w:themeColor="text1"/>
-          <w:lang w:val="cs-CZ"/>
-        </w:rPr>
-        <w:t>Vybírá se pivot, podle toho se rozhodne, zda prvek je větší nebo menší, než daný pivot</w:t>
-      </w:r>
+          <w:color w:val="000000" w:themeColor="text1"/>
+          <w:lang w:val="cs-CZ"/>
+        </w:rPr>
+      </w:pPr>
+      <w:r>
+        <w:rPr>
+          <w:rFonts w:asciiTheme="minorHAnsi" w:hAnsiTheme="minorHAnsi" w:cstheme="minorHAnsi"/>
+          <w:color w:val="000000" w:themeColor="text1"/>
+          <w:lang w:val="cs-CZ"/>
+        </w:rPr>
+        <w:t>Časová náročnost N</w:t>
+      </w:r>
+      <w:r>
+        <w:rPr>
+          <w:rFonts w:asciiTheme="minorHAnsi" w:hAnsiTheme="minorHAnsi" w:cstheme="minorHAnsi"/>
+          <w:color w:val="000000" w:themeColor="text1"/>
+          <w:vertAlign w:val="superscript"/>
+          <w:lang w:val="cs-CZ"/>
+        </w:rPr>
+        <w:t xml:space="preserve">2 </w:t>
+      </w:r>
+    </w:p>
+    <w:p>
+      <w:pPr>
+        <w:spacing w:after="0"/>
+        <w:rPr>
+          <w:rFonts w:asciiTheme="minorHAnsi" w:hAnsiTheme="minorHAnsi" w:cstheme="minorHAnsi"/>
+          <w:color w:val="000000" w:themeColor="text1"/>
+          <w:lang w:val="cs-CZ"/>
+        </w:rPr>
+      </w:pPr>
+    </w:p>
+    <w:p>
+      <w:pPr>
+        <w:spacing w:after="0"/>
+        <w:rPr>
+          <w:rFonts w:asciiTheme="minorHAnsi" w:hAnsiTheme="minorHAnsi" w:cstheme="minorHAnsi"/>
+          <w:color w:val="000000" w:themeColor="text1"/>
+          <w:lang w:val="cs-CZ"/>
+        </w:rPr>
+      </w:pPr>
+      <w:r>
+        <w:fldChar w:fldCharType="begin"/>
+      </w:r>
+      <w:r>
+        <w:instrText xml:space="preserve"> INCLUDEPICTURE "https://res.cloudinary.com/practicaldev/image/fetch/s--AXL0Lmqr--/c_imagga_scale,f_auto,fl_progressive,h_900,q_auto,w_1600/https:/miro.medium.com/max/388/1%2A7QsZkfrRGhAu5yxxeDdzsA.png" \* MERGEFORMATINET </w:instrText>
+      </w:r>
+      <w:r>
+        <w:fldChar w:fldCharType="separate"/>
+      </w:r>
+      <w:r>
+        <w:rPr>
+          <w:noProof/>
+        </w:rPr>
+        <w:drawing>
+          <wp:inline distT="0" distB="0" distL="0" distR="0" wp14:anchorId="4A8F6B99" wp14:editId="04A46FDC">
+            <wp:extent cx="6645910" cy="3739515"/>
+            <wp:effectExtent l="0" t="0" r="0" b="0"/>
+            <wp:docPr id="10" name="Picture 10" descr="Bubble sort - DEV Community"/>
+            <wp:cNvGraphicFramePr>
+              <a:graphicFrameLocks xmlns:a="http://schemas.openxmlformats.org/drawingml/2006/main" noChangeAspect="1"/>
+            </wp:cNvGraphicFramePr>
+            <a:graphic xmlns:a="http://schemas.openxmlformats.org/drawingml/2006/main">
+              <a:graphicData uri="http://schemas.openxmlformats.org/drawingml/2006/picture">
+                <pic:pic xmlns:pic="http://schemas.openxmlformats.org/drawingml/2006/picture">
+                  <pic:nvPicPr>
+                    <pic:cNvPr id="0" name="Picture 26" descr="Bubble sort - DEV Community"/>
+                    <pic:cNvPicPr>
+                      <a:picLocks noChangeAspect="1" noChangeArrowheads="1"/>
+                    </pic:cNvPicPr>
+                  </pic:nvPicPr>
+                  <pic:blipFill>
+                    <a:blip r:embed="rId12">
+                      <a:extLst>
+                        <a:ext uri="{28A0092B-C50C-407E-A947-70E740481C1C}">
+                          <a14:useLocalDpi xmlns:a14="http://schemas.microsoft.com/office/drawing/2010/main" val="0"/>
+                        </a:ext>
+                      </a:extLst>
+                    </a:blip>
+                    <a:srcRect/>
+                    <a:stretch>
+                      <a:fillRect/>
+                    </a:stretch>
+                  </pic:blipFill>
+                  <pic:spPr bwMode="auto">
+                    <a:xfrm>
+                      <a:off x="0" y="0"/>
+                      <a:ext cx="6645910" cy="3739515"/>
+                    </a:xfrm>
+                    <a:prstGeom prst="rect">
+                      <a:avLst/>
+                    </a:prstGeom>
+                    <a:noFill/>
+                    <a:ln>
+                      <a:noFill/>
+                    </a:ln>
+                  </pic:spPr>
+                </pic:pic>
+              </a:graphicData>
+            </a:graphic>
+          </wp:inline>
+        </w:drawing>
+      </w:r>
+      <w:r>
+        <w:fldChar w:fldCharType="end"/>
+      </w:r>
+    </w:p>
+    <w:p>
+      <w:pPr>
+        <w:spacing w:after="0"/>
+        <w:rPr>
+          <w:rFonts w:asciiTheme="minorHAnsi" w:hAnsiTheme="minorHAnsi" w:cstheme="minorHAnsi"/>
+          <w:color w:val="000000" w:themeColor="text1"/>
+          <w:lang w:val="cs-CZ"/>
+        </w:rPr>
+      </w:pPr>
     </w:p>
     <w:p>
       <w:pPr>
@@ -1755,27 +2146,15 @@
           <w:lang w:val="cs-CZ"/>
         </w:rPr>
       </w:pPr>
-      <w:proofErr w:type="spellStart"/>
-      <w:r>
-        <w:rPr>
-          <w:rFonts w:asciiTheme="minorHAnsi" w:hAnsiTheme="minorHAnsi" w:cstheme="minorHAnsi"/>
-          <w:b/>
-          <w:bCs/>
-          <w:color w:val="000000" w:themeColor="text1"/>
-          <w:lang w:val="cs-CZ"/>
-        </w:rPr>
-        <w:t>Merge</w:t>
-      </w:r>
-      <w:proofErr w:type="spellEnd"/>
-      <w:r>
-        <w:rPr>
-          <w:rFonts w:asciiTheme="minorHAnsi" w:hAnsiTheme="minorHAnsi" w:cstheme="minorHAnsi"/>
-          <w:b/>
-          <w:bCs/>
-          <w:color w:val="000000" w:themeColor="text1"/>
-          <w:lang w:val="cs-CZ"/>
-        </w:rPr>
-        <w:t xml:space="preserve"> sort</w:t>
+      <w:r>
+        <w:rPr>
+          <w:rFonts w:asciiTheme="minorHAnsi" w:hAnsiTheme="minorHAnsi" w:cstheme="minorHAnsi"/>
+          <w:b/>
+          <w:bCs/>
+          <w:color w:val="000000" w:themeColor="text1"/>
+          <w:lang w:val="cs-CZ"/>
+        </w:rPr>
+        <w:t>Quick sort</w:t>
       </w:r>
     </w:p>
     <w:p>
@@ -1797,12 +2176,144 @@
       <w:r>
         <w:rPr>
           <w:rFonts w:asciiTheme="minorHAnsi" w:hAnsiTheme="minorHAnsi" w:cstheme="minorHAnsi"/>
-          <w:b/>
-          <w:bCs/>
-          <w:color w:val="000000" w:themeColor="text1"/>
-          <w:lang w:val="cs-CZ"/>
-        </w:rPr>
-        <w:t>TZV. rozděl a panuj</w:t>
+          <w:color w:val="000000" w:themeColor="text1"/>
+          <w:lang w:val="cs-CZ"/>
+        </w:rPr>
+        <w:t>Vybírá se pivot</w:t>
+      </w:r>
+    </w:p>
+    <w:p>
+      <w:pPr>
+        <w:pStyle w:val="ListParagraph"/>
+        <w:numPr>
+          <w:ilvl w:val="2"/>
+          <w:numId w:val="9"/>
+        </w:numPr>
+        <w:spacing w:after="0"/>
+        <w:rPr>
+          <w:rFonts w:asciiTheme="minorHAnsi" w:hAnsiTheme="minorHAnsi" w:cstheme="minorHAnsi"/>
+          <w:b/>
+          <w:bCs/>
+          <w:color w:val="000000" w:themeColor="text1"/>
+          <w:lang w:val="cs-CZ"/>
+        </w:rPr>
+      </w:pPr>
+      <w:r>
+        <w:rPr>
+          <w:rFonts w:asciiTheme="minorHAnsi" w:hAnsiTheme="minorHAnsi" w:cstheme="minorHAnsi"/>
+          <w:color w:val="000000" w:themeColor="text1"/>
+          <w:lang w:val="cs-CZ"/>
+        </w:rPr>
+        <w:t>podle toho se rozhodne, zda prvek je větší nebo menší, než daný pivot</w:t>
+      </w:r>
+    </w:p>
+    <w:p>
+      <w:pPr>
+        <w:pStyle w:val="ListParagraph"/>
+        <w:spacing w:after="0"/>
+        <w:ind w:left="1440"/>
+        <w:rPr>
+          <w:rFonts w:asciiTheme="minorHAnsi" w:hAnsiTheme="minorHAnsi" w:cstheme="minorHAnsi"/>
+          <w:b/>
+          <w:bCs/>
+          <w:color w:val="000000" w:themeColor="text1"/>
+          <w:lang w:val="cs-CZ"/>
+        </w:rPr>
+      </w:pPr>
+    </w:p>
+    <w:p>
+      <w:pPr>
+        <w:pStyle w:val="ListParagraph"/>
+        <w:spacing w:after="0"/>
+        <w:ind w:left="1440"/>
+        <w:rPr>
+          <w:rFonts w:asciiTheme="minorHAnsi" w:hAnsiTheme="minorHAnsi" w:cstheme="minorHAnsi"/>
+          <w:b/>
+          <w:bCs/>
+          <w:color w:val="000000" w:themeColor="text1"/>
+          <w:lang w:val="cs-CZ"/>
+        </w:rPr>
+      </w:pPr>
+      <w:r>
+        <w:rPr>
+          <w:rFonts w:asciiTheme="minorHAnsi" w:hAnsiTheme="minorHAnsi" w:cstheme="minorHAnsi"/>
+          <w:b/>
+          <w:bCs/>
+          <w:color w:val="000000" w:themeColor="text1"/>
+          <w:lang w:val="cs-CZ"/>
+        </w:rPr>
+        <w:drawing>
+          <wp:inline distT="0" distB="0" distL="0" distR="0" wp14:anchorId="0E3EF9F1" wp14:editId="380B23BB">
+            <wp:extent cx="5238572" cy="3569296"/>
+            <wp:effectExtent l="0" t="0" r="0" b="0"/>
+            <wp:docPr id="9" name="Picture 9" descr="A picture containing diagram, plan, line, technical drawing&#10;&#10;Description automatically generated"/>
+            <wp:cNvGraphicFramePr>
+              <a:graphicFrameLocks xmlns:a="http://schemas.openxmlformats.org/drawingml/2006/main" noChangeAspect="1"/>
+            </wp:cNvGraphicFramePr>
+            <a:graphic xmlns:a="http://schemas.openxmlformats.org/drawingml/2006/main">
+              <a:graphicData uri="http://schemas.openxmlformats.org/drawingml/2006/picture">
+                <pic:pic xmlns:pic="http://schemas.openxmlformats.org/drawingml/2006/picture">
+                  <pic:nvPicPr>
+                    <pic:cNvPr id="9" name="Picture 9" descr="A picture containing diagram, plan, line, technical drawing&#10;&#10;Description automatically generated"/>
+                    <pic:cNvPicPr/>
+                  </pic:nvPicPr>
+                  <pic:blipFill>
+                    <a:blip r:embed="rId13"/>
+                    <a:stretch>
+                      <a:fillRect/>
+                    </a:stretch>
+                  </pic:blipFill>
+                  <pic:spPr>
+                    <a:xfrm>
+                      <a:off x="0" y="0"/>
+                      <a:ext cx="5262314" cy="3585473"/>
+                    </a:xfrm>
+                    <a:prstGeom prst="rect">
+                      <a:avLst/>
+                    </a:prstGeom>
+                  </pic:spPr>
+                </pic:pic>
+              </a:graphicData>
+            </a:graphic>
+          </wp:inline>
+        </w:drawing>
+      </w:r>
+    </w:p>
+    <w:p>
+      <w:pPr>
+        <w:pStyle w:val="ListParagraph"/>
+        <w:spacing w:after="0"/>
+        <w:ind w:left="1440"/>
+        <w:rPr>
+          <w:rFonts w:asciiTheme="minorHAnsi" w:hAnsiTheme="minorHAnsi" w:cstheme="minorHAnsi"/>
+          <w:b/>
+          <w:bCs/>
+          <w:color w:val="000000" w:themeColor="text1"/>
+          <w:lang w:val="cs-CZ"/>
+        </w:rPr>
+      </w:pPr>
+    </w:p>
+    <w:p>
+      <w:pPr>
+        <w:spacing w:after="0"/>
+        <w:ind w:left="360"/>
+        <w:rPr>
+          <w:rFonts w:asciiTheme="minorHAnsi" w:hAnsiTheme="minorHAnsi" w:cstheme="minorHAnsi"/>
+          <w:b/>
+          <w:bCs/>
+          <w:color w:val="000000" w:themeColor="text1"/>
+          <w:lang w:val="cs-CZ"/>
+        </w:rPr>
+      </w:pPr>
+      <w:r>
+        <w:rPr>
+          <w:rFonts w:asciiTheme="minorHAnsi" w:hAnsiTheme="minorHAnsi" w:cstheme="minorHAnsi"/>
+          <w:b/>
+          <w:bCs/>
+          <w:color w:val="000000" w:themeColor="text1"/>
+          <w:lang w:val="cs-CZ"/>
+        </w:rPr>
+        <w:t>Merge sort</w:t>
       </w:r>
     </w:p>
     <w:p>
@@ -1824,34 +2335,12 @@
       <w:r>
         <w:rPr>
           <w:rFonts w:asciiTheme="minorHAnsi" w:hAnsiTheme="minorHAnsi" w:cstheme="minorHAnsi"/>
-          <w:color w:val="000000" w:themeColor="text1"/>
-          <w:lang w:val="cs-CZ"/>
-        </w:rPr>
-        <w:t>Časová složitost N log</w:t>
-      </w:r>
-      <w:r>
-        <w:rPr>
-          <w:rFonts w:asciiTheme="minorHAnsi" w:hAnsiTheme="minorHAnsi" w:cstheme="minorHAnsi"/>
-          <w:color w:val="000000" w:themeColor="text1"/>
-          <w:lang w:val="cs-CZ"/>
-        </w:rPr>
-        <w:t>(</w:t>
-      </w:r>
-      <w:r>
-        <w:rPr>
-          <w:rFonts w:asciiTheme="minorHAnsi" w:hAnsiTheme="minorHAnsi" w:cstheme="minorHAnsi"/>
-          <w:color w:val="000000" w:themeColor="text1"/>
-          <w:lang w:val="cs-CZ"/>
-        </w:rPr>
-        <w:t>N</w:t>
-      </w:r>
-      <w:r>
-        <w:rPr>
-          <w:rFonts w:asciiTheme="minorHAnsi" w:hAnsiTheme="minorHAnsi" w:cstheme="minorHAnsi"/>
-          <w:color w:val="000000" w:themeColor="text1"/>
-          <w:lang w:val="cs-CZ"/>
-        </w:rPr>
-        <w:t>)</w:t>
+          <w:b/>
+          <w:bCs/>
+          <w:color w:val="000000" w:themeColor="text1"/>
+          <w:lang w:val="cs-CZ"/>
+        </w:rPr>
+        <w:t>TZV. rozděl a panuj</w:t>
       </w:r>
     </w:p>
     <w:p>
@@ -1876,7 +2365,82 @@
           <w:color w:val="000000" w:themeColor="text1"/>
           <w:lang w:val="cs-CZ"/>
         </w:rPr>
+        <w:lastRenderedPageBreak/>
+        <w:t>Časová složitost N log</w:t>
+      </w:r>
+      <w:r>
+        <w:rPr>
+          <w:rFonts w:asciiTheme="minorHAnsi" w:hAnsiTheme="minorHAnsi" w:cstheme="minorHAnsi"/>
+          <w:color w:val="000000" w:themeColor="text1"/>
+          <w:lang w:val="cs-CZ"/>
+        </w:rPr>
+        <w:t>(</w:t>
+      </w:r>
+      <w:r>
+        <w:rPr>
+          <w:rFonts w:asciiTheme="minorHAnsi" w:hAnsiTheme="minorHAnsi" w:cstheme="minorHAnsi"/>
+          <w:color w:val="000000" w:themeColor="text1"/>
+          <w:lang w:val="cs-CZ"/>
+        </w:rPr>
+        <w:t>N</w:t>
+      </w:r>
+      <w:r>
+        <w:rPr>
+          <w:rFonts w:asciiTheme="minorHAnsi" w:hAnsiTheme="minorHAnsi" w:cstheme="minorHAnsi"/>
+          <w:color w:val="000000" w:themeColor="text1"/>
+          <w:lang w:val="cs-CZ"/>
+        </w:rPr>
+        <w:t>)</w:t>
+      </w:r>
+    </w:p>
+    <w:p>
+      <w:pPr>
+        <w:pStyle w:val="ListParagraph"/>
+        <w:numPr>
+          <w:ilvl w:val="1"/>
+          <w:numId w:val="9"/>
+        </w:numPr>
+        <w:spacing w:after="0"/>
+        <w:rPr>
+          <w:rFonts w:asciiTheme="minorHAnsi" w:hAnsiTheme="minorHAnsi" w:cstheme="minorHAnsi"/>
+          <w:b/>
+          <w:bCs/>
+          <w:color w:val="000000" w:themeColor="text1"/>
+          <w:lang w:val="cs-CZ"/>
+        </w:rPr>
+      </w:pPr>
+      <w:r>
+        <w:rPr>
+          <w:rFonts w:asciiTheme="minorHAnsi" w:hAnsiTheme="minorHAnsi" w:cstheme="minorHAnsi"/>
+          <w:color w:val="000000" w:themeColor="text1"/>
+          <w:lang w:val="cs-CZ"/>
+        </w:rPr>
         <w:t>Rozdělí prvky na dvě poloviny</w:t>
+      </w:r>
+    </w:p>
+    <w:p>
+      <w:pPr>
+        <w:pStyle w:val="ListParagraph"/>
+        <w:numPr>
+          <w:ilvl w:val="1"/>
+          <w:numId w:val="9"/>
+        </w:numPr>
+        <w:spacing w:after="0"/>
+        <w:rPr>
+          <w:rFonts w:asciiTheme="minorHAnsi" w:hAnsiTheme="minorHAnsi" w:cstheme="minorHAnsi"/>
+          <w:b/>
+          <w:bCs/>
+          <w:color w:val="000000" w:themeColor="text1"/>
+          <w:lang w:val="cs-CZ"/>
+        </w:rPr>
+      </w:pPr>
+      <w:r>
+        <w:rPr>
+          <w:rFonts w:asciiTheme="minorHAnsi" w:hAnsiTheme="minorHAnsi" w:cstheme="minorHAnsi"/>
+          <w:color w:val="000000" w:themeColor="text1"/>
+          <w:lang w:val="cs-CZ"/>
+        </w:rPr>
+        <w:t>Dále rozděluje pořád prvky</w:t>
       </w:r>
     </w:p>
     <w:p>
@@ -1901,7 +2465,177 @@
           <w:color w:val="000000" w:themeColor="text1"/>
           <w:lang w:val="cs-CZ"/>
         </w:rPr>
-        <w:t>Liché – jeden vynechá, bude navíc</w:t>
+        <w:t>Až zbyde pouze dvojice – dva prvky mezi sebou porovná a seřadí</w:t>
+      </w:r>
+    </w:p>
+    <w:p>
+      <w:pPr>
+        <w:pStyle w:val="ListParagraph"/>
+        <w:numPr>
+          <w:ilvl w:val="2"/>
+          <w:numId w:val="9"/>
+        </w:numPr>
+        <w:spacing w:after="0"/>
+        <w:rPr>
+          <w:rFonts w:asciiTheme="minorHAnsi" w:hAnsiTheme="minorHAnsi" w:cstheme="minorHAnsi"/>
+          <w:b/>
+          <w:bCs/>
+          <w:color w:val="000000" w:themeColor="text1"/>
+          <w:lang w:val="cs-CZ"/>
+        </w:rPr>
+      </w:pPr>
+      <w:r>
+        <w:rPr>
+          <w:rFonts w:asciiTheme="minorHAnsi" w:hAnsiTheme="minorHAnsi" w:cstheme="minorHAnsi"/>
+          <w:color w:val="000000" w:themeColor="text1"/>
+          <w:lang w:val="cs-CZ"/>
+        </w:rPr>
+        <w:t>Následně spojuje dvojice a porovnává</w:t>
+      </w:r>
+      <w:r>
+        <w:rPr>
+          <w:rFonts w:asciiTheme="minorHAnsi" w:hAnsiTheme="minorHAnsi" w:cstheme="minorHAnsi"/>
+          <w:color w:val="000000" w:themeColor="text1"/>
+          <w:lang w:val="cs-CZ"/>
+        </w:rPr>
+        <w:t xml:space="preserve"> mezi sebou</w:t>
+      </w:r>
+    </w:p>
+    <w:p>
+      <w:pPr>
+        <w:spacing w:after="0"/>
+        <w:rPr>
+          <w:rFonts w:asciiTheme="minorHAnsi" w:hAnsiTheme="minorHAnsi" w:cstheme="minorHAnsi"/>
+          <w:b/>
+          <w:bCs/>
+          <w:color w:val="000000" w:themeColor="text1"/>
+          <w:lang w:val="cs-CZ"/>
+        </w:rPr>
+      </w:pPr>
+    </w:p>
+    <w:p>
+      <w:pPr>
+        <w:spacing w:after="0"/>
+        <w:rPr>
+          <w:rFonts w:asciiTheme="minorHAnsi" w:hAnsiTheme="minorHAnsi" w:cstheme="minorHAnsi"/>
+          <w:b/>
+          <w:bCs/>
+          <w:color w:val="000000" w:themeColor="text1"/>
+          <w:lang w:val="cs-CZ"/>
+        </w:rPr>
+      </w:pPr>
+      <w:r>
+        <w:rPr>
+          <w:rFonts w:asciiTheme="minorHAnsi" w:hAnsiTheme="minorHAnsi" w:cstheme="minorHAnsi"/>
+          <w:b/>
+          <w:bCs/>
+          <w:color w:val="000000" w:themeColor="text1"/>
+          <w:lang w:val="cs-CZ"/>
+        </w:rPr>
+        <w:drawing>
+          <wp:inline distT="0" distB="0" distL="0" distR="0" wp14:anchorId="689372AB" wp14:editId="7BA30167">
+            <wp:extent cx="5727700" cy="5105400"/>
+            <wp:effectExtent l="0" t="0" r="0" b="0"/>
+            <wp:docPr id="11" name="Picture 11" descr="A picture containing diagram, line, screenshot, font&#10;&#10;Description automatically generated"/>
+            <wp:cNvGraphicFramePr>
+              <a:graphicFrameLocks xmlns:a="http://schemas.openxmlformats.org/drawingml/2006/main" noChangeAspect="1"/>
+            </wp:cNvGraphicFramePr>
+            <a:graphic xmlns:a="http://schemas.openxmlformats.org/drawingml/2006/main">
+              <a:graphicData uri="http://schemas.openxmlformats.org/drawingml/2006/picture">
+                <pic:pic xmlns:pic="http://schemas.openxmlformats.org/drawingml/2006/picture">
+                  <pic:nvPicPr>
+                    <pic:cNvPr id="11" name="Picture 11" descr="A picture containing diagram, line, screenshot, font&#10;&#10;Description automatically generated"/>
+                    <pic:cNvPicPr/>
+                  </pic:nvPicPr>
+                  <pic:blipFill>
+                    <a:blip r:embed="rId14"/>
+                    <a:stretch>
+                      <a:fillRect/>
+                    </a:stretch>
+                  </pic:blipFill>
+                  <pic:spPr>
+                    <a:xfrm>
+                      <a:off x="0" y="0"/>
+                      <a:ext cx="5727700" cy="5105400"/>
+                    </a:xfrm>
+                    <a:prstGeom prst="rect">
+                      <a:avLst/>
+                    </a:prstGeom>
+                  </pic:spPr>
+                </pic:pic>
+              </a:graphicData>
+            </a:graphic>
+          </wp:inline>
+        </w:drawing>
+      </w:r>
+    </w:p>
+    <w:p>
+      <w:pPr>
+        <w:spacing w:after="0"/>
+        <w:rPr>
+          <w:rFonts w:asciiTheme="minorHAnsi" w:hAnsiTheme="minorHAnsi" w:cstheme="minorHAnsi"/>
+          <w:b/>
+          <w:bCs/>
+          <w:color w:val="000000" w:themeColor="text1"/>
+          <w:lang w:val="cs-CZ"/>
+        </w:rPr>
+      </w:pPr>
+    </w:p>
+    <w:p>
+      <w:pPr>
+        <w:spacing w:after="0"/>
+        <w:rPr>
+          <w:rFonts w:asciiTheme="minorHAnsi" w:hAnsiTheme="minorHAnsi" w:cstheme="minorHAnsi"/>
+          <w:b/>
+          <w:bCs/>
+          <w:color w:val="000000" w:themeColor="text1"/>
+          <w:lang w:val="cs-CZ"/>
+        </w:rPr>
+      </w:pPr>
+    </w:p>
+    <w:p>
+      <w:pPr>
+        <w:spacing w:after="0"/>
+        <w:rPr>
+          <w:rFonts w:asciiTheme="minorHAnsi" w:hAnsiTheme="minorHAnsi" w:cstheme="minorHAnsi"/>
+          <w:b/>
+          <w:bCs/>
+          <w:color w:val="000000" w:themeColor="text1"/>
+          <w:lang w:val="cs-CZ"/>
+        </w:rPr>
+      </w:pPr>
+      <w:r>
+        <w:rPr>
+          <w:rFonts w:asciiTheme="minorHAnsi" w:hAnsiTheme="minorHAnsi" w:cstheme="minorHAnsi"/>
+          <w:b/>
+          <w:bCs/>
+          <w:color w:val="000000" w:themeColor="text1"/>
+          <w:lang w:val="cs-CZ"/>
+        </w:rPr>
+        <w:t>Zajímavé typy řazení</w:t>
+      </w:r>
+    </w:p>
+    <w:p>
+      <w:pPr>
+        <w:spacing w:after="0"/>
+        <w:ind w:left="360"/>
+        <w:rPr>
+          <w:rFonts w:asciiTheme="minorHAnsi" w:hAnsiTheme="minorHAnsi" w:cstheme="minorHAnsi"/>
+          <w:b/>
+          <w:bCs/>
+          <w:color w:val="000000" w:themeColor="text1"/>
+          <w:lang w:val="cs-CZ"/>
+        </w:rPr>
+      </w:pPr>
+      <w:r>
+        <w:rPr>
+          <w:rFonts w:asciiTheme="minorHAnsi" w:hAnsiTheme="minorHAnsi" w:cstheme="minorHAnsi"/>
+          <w:b/>
+          <w:bCs/>
+          <w:color w:val="000000" w:themeColor="text1"/>
+          <w:lang w:val="cs-CZ"/>
+        </w:rPr>
+        <w:t>Sleep sort</w:t>
       </w:r>
     </w:p>
     <w:p>
@@ -1926,20 +2660,56 @@
           <w:color w:val="000000" w:themeColor="text1"/>
           <w:lang w:val="cs-CZ"/>
         </w:rPr>
-        <w:t>Dále rozděluje pořád prvky</w:t>
-      </w:r>
-    </w:p>
-    <w:p>
-      <w:pPr>
-        <w:spacing w:after="0"/>
-        <w:rPr>
-          <w:rFonts w:asciiTheme="minorHAnsi" w:hAnsiTheme="minorHAnsi" w:cstheme="minorHAnsi"/>
-          <w:b/>
-          <w:bCs/>
-          <w:color w:val="000000" w:themeColor="text1"/>
-          <w:lang w:val="cs-CZ"/>
-        </w:rPr>
-      </w:pPr>
+        <w:t>„spí“ počet sekund, podle toho, jaká je hodnota</w:t>
+      </w:r>
+    </w:p>
+    <w:p>
+      <w:pPr>
+        <w:pStyle w:val="ListParagraph"/>
+        <w:numPr>
+          <w:ilvl w:val="1"/>
+          <w:numId w:val="9"/>
+        </w:numPr>
+        <w:spacing w:after="0"/>
+        <w:rPr>
+          <w:rFonts w:asciiTheme="minorHAnsi" w:hAnsiTheme="minorHAnsi" w:cstheme="minorHAnsi"/>
+          <w:b/>
+          <w:bCs/>
+          <w:color w:val="000000" w:themeColor="text1"/>
+          <w:lang w:val="cs-CZ"/>
+        </w:rPr>
+      </w:pPr>
+      <w:r>
+        <w:rPr>
+          <w:rFonts w:asciiTheme="minorHAnsi" w:hAnsiTheme="minorHAnsi" w:cstheme="minorHAnsi"/>
+          <w:color w:val="000000" w:themeColor="text1"/>
+          <w:lang w:val="cs-CZ"/>
+        </w:rPr>
+        <w:t>Čím menší hodnota – dřív se probudí a vepíše jako dřívější prvek</w:t>
+      </w:r>
+    </w:p>
+    <w:p>
+      <w:pPr>
+        <w:spacing w:after="0"/>
+        <w:ind w:left="360"/>
+        <w:rPr>
+          <w:rFonts w:asciiTheme="minorHAnsi" w:hAnsiTheme="minorHAnsi" w:cstheme="minorHAnsi"/>
+          <w:b/>
+          <w:bCs/>
+          <w:color w:val="000000" w:themeColor="text1"/>
+          <w:lang w:val="cs-CZ"/>
+        </w:rPr>
+      </w:pPr>
+      <w:r>
+        <w:rPr>
+          <w:rFonts w:asciiTheme="minorHAnsi" w:hAnsiTheme="minorHAnsi" w:cstheme="minorHAnsi"/>
+          <w:b/>
+          <w:bCs/>
+          <w:color w:val="000000" w:themeColor="text1"/>
+          <w:lang w:val="cs-CZ"/>
+        </w:rPr>
+        <w:t>Bogo sort</w:t>
+      </w:r>
     </w:p>
     <w:p>
       <w:pPr>
@@ -2234,7 +3004,7 @@
   <w:abstractNum w:abstractNumId="2" w15:restartNumberingAfterBreak="0">
     <w:nsid w:val="22887AC8"/>
     <w:multiLevelType w:val="hybridMultilevel"/>
-    <w:tmpl w:val="040481DE"/>
+    <w:tmpl w:val="87A6934A"/>
     <w:lvl w:ilvl="0" w:tplc="08090001">
       <w:start w:val="1"/>
       <w:numFmt w:val="bullet"/>
@@ -2345,6 +3115,119 @@
     </w:lvl>
   </w:abstractNum>
   <w:abstractNum w:abstractNumId="3" w15:restartNumberingAfterBreak="0">
+    <w:nsid w:val="2DF257E4"/>
+    <w:multiLevelType w:val="hybridMultilevel"/>
+    <w:tmpl w:val="BF4C530E"/>
+    <w:lvl w:ilvl="0" w:tplc="08090001">
+      <w:start w:val="1"/>
+      <w:numFmt w:val="bullet"/>
+      <w:lvlText w:val=""/>
+      <w:lvlJc w:val="left"/>
+      <w:pPr>
+        <w:ind w:left="720" w:hanging="360"/>
+      </w:pPr>
+      <w:rPr>
+        <w:rFonts w:ascii="Symbol" w:hAnsi="Symbol" w:hint="default"/>
+      </w:rPr>
+    </w:lvl>
+    <w:lvl w:ilvl="1" w:tplc="08090003">
+      <w:start w:val="1"/>
+      <w:numFmt w:val="bullet"/>
+      <w:lvlText w:val="o"/>
+      <w:lvlJc w:val="left"/>
+      <w:pPr>
+        <w:ind w:left="1440" w:hanging="360"/>
+      </w:pPr>
+      <w:rPr>
+        <w:rFonts w:ascii="Courier New" w:hAnsi="Courier New" w:cs="Courier New" w:hint="default"/>
+      </w:rPr>
+    </w:lvl>
+    <w:lvl w:ilvl="2" w:tplc="08090005" w:tentative="1">
+      <w:start w:val="1"/>
+      <w:numFmt w:val="bullet"/>
+      <w:lvlText w:val=""/>
+      <w:lvlJc w:val="left"/>
+      <w:pPr>
+        <w:ind w:left="2160" w:hanging="360"/>
+      </w:pPr>
+      <w:rPr>
+        <w:rFonts w:ascii="Wingdings" w:hAnsi="Wingdings" w:hint="default"/>
+      </w:rPr>
+    </w:lvl>
+    <w:lvl w:ilvl="3" w:tplc="08090001" w:tentative="1">
+      <w:start w:val="1"/>
+      <w:numFmt w:val="bullet"/>
+      <w:lvlText w:val=""/>
+      <w:lvlJc w:val="left"/>
+      <w:pPr>
+        <w:ind w:left="2880" w:hanging="360"/>
+      </w:pPr>
+      <w:rPr>
+        <w:rFonts w:ascii="Symbol" w:hAnsi="Symbol" w:hint="default"/>
+      </w:rPr>
+    </w:lvl>
+    <w:lvl w:ilvl="4" w:tplc="08090003" w:tentative="1">
+      <w:start w:val="1"/>
+      <w:numFmt w:val="bullet"/>
+      <w:lvlText w:val="o"/>
+      <w:lvlJc w:val="left"/>
+      <w:pPr>
+        <w:ind w:left="3600" w:hanging="360"/>
+      </w:pPr>
+      <w:rPr>
+        <w:rFonts w:ascii="Courier New" w:hAnsi="Courier New" w:cs="Courier New" w:hint="default"/>
+      </w:rPr>
+    </w:lvl>
+    <w:lvl w:ilvl="5" w:tplc="08090005" w:tentative="1">
+      <w:start w:val="1"/>
+      <w:numFmt w:val="bullet"/>
+      <w:lvlText w:val=""/>
+      <w:lvlJc w:val="left"/>
+      <w:pPr>
+        <w:ind w:left="4320" w:hanging="360"/>
+      </w:pPr>
+      <w:rPr>
+        <w:rFonts w:ascii="Wingdings" w:hAnsi="Wingdings" w:hint="default"/>
+      </w:rPr>
+    </w:lvl>
+    <w:lvl w:ilvl="6" w:tplc="08090001" w:tentative="1">
+      <w:start w:val="1"/>
+      <w:numFmt w:val="bullet"/>
+      <w:lvlText w:val=""/>
+      <w:lvlJc w:val="left"/>
+      <w:pPr>
+        <w:ind w:left="5040" w:hanging="360"/>
+      </w:pPr>
+      <w:rPr>
+        <w:rFonts w:ascii="Symbol" w:hAnsi="Symbol" w:hint="default"/>
+      </w:rPr>
+    </w:lvl>
+    <w:lvl w:ilvl="7" w:tplc="08090003" w:tentative="1">
+      <w:start w:val="1"/>
+      <w:numFmt w:val="bullet"/>
+      <w:lvlText w:val="o"/>
+      <w:lvlJc w:val="left"/>
+      <w:pPr>
+        <w:ind w:left="5760" w:hanging="360"/>
+      </w:pPr>
+      <w:rPr>
+        <w:rFonts w:ascii="Courier New" w:hAnsi="Courier New" w:cs="Courier New" w:hint="default"/>
+      </w:rPr>
+    </w:lvl>
+    <w:lvl w:ilvl="8" w:tplc="08090005" w:tentative="1">
+      <w:start w:val="1"/>
+      <w:numFmt w:val="bullet"/>
+      <w:lvlText w:val=""/>
+      <w:lvlJc w:val="left"/>
+      <w:pPr>
+        <w:ind w:left="6480" w:hanging="360"/>
+      </w:pPr>
+      <w:rPr>
+        <w:rFonts w:ascii="Wingdings" w:hAnsi="Wingdings" w:hint="default"/>
+      </w:rPr>
+    </w:lvl>
+  </w:abstractNum>
+  <w:abstractNum w:abstractNumId="4" w15:restartNumberingAfterBreak="0">
     <w:nsid w:val="353869C9"/>
     <w:multiLevelType w:val="hybridMultilevel"/>
     <w:tmpl w:val="FF54F5DC"/>
@@ -2430,7 +3313,7 @@
       </w:pPr>
     </w:lvl>
   </w:abstractNum>
-  <w:abstractNum w:abstractNumId="4" w15:restartNumberingAfterBreak="0">
+  <w:abstractNum w:abstractNumId="5" w15:restartNumberingAfterBreak="0">
     <w:nsid w:val="3BDD4176"/>
     <w:multiLevelType w:val="hybridMultilevel"/>
     <w:tmpl w:val="3E246CB6"/>
@@ -2543,7 +3426,7 @@
       </w:rPr>
     </w:lvl>
   </w:abstractNum>
-  <w:abstractNum w:abstractNumId="5" w15:restartNumberingAfterBreak="0">
+  <w:abstractNum w:abstractNumId="6" w15:restartNumberingAfterBreak="0">
     <w:nsid w:val="45E052AA"/>
     <w:multiLevelType w:val="hybridMultilevel"/>
     <w:tmpl w:val="0EECC0A4"/>
@@ -2656,7 +3539,7 @@
       </w:rPr>
     </w:lvl>
   </w:abstractNum>
-  <w:abstractNum w:abstractNumId="6" w15:restartNumberingAfterBreak="0">
+  <w:abstractNum w:abstractNumId="7" w15:restartNumberingAfterBreak="0">
     <w:nsid w:val="590726E3"/>
     <w:multiLevelType w:val="hybridMultilevel"/>
     <w:tmpl w:val="1E24CE08"/>
@@ -2769,7 +3652,7 @@
       </w:rPr>
     </w:lvl>
   </w:abstractNum>
-  <w:abstractNum w:abstractNumId="7" w15:restartNumberingAfterBreak="0">
+  <w:abstractNum w:abstractNumId="8" w15:restartNumberingAfterBreak="0">
     <w:nsid w:val="5F9E6BB8"/>
     <w:multiLevelType w:val="multilevel"/>
     <w:tmpl w:val="3E246CB6"/>
@@ -2883,7 +3766,7 @@
       </w:rPr>
     </w:lvl>
   </w:abstractNum>
-  <w:abstractNum w:abstractNumId="8" w15:restartNumberingAfterBreak="0">
+  <w:abstractNum w:abstractNumId="9" w15:restartNumberingAfterBreak="0">
     <w:nsid w:val="65FE11C8"/>
     <w:multiLevelType w:val="hybridMultilevel"/>
     <w:tmpl w:val="99FE402E"/>
@@ -2970,31 +3853,34 @@
     </w:lvl>
   </w:abstractNum>
   <w:num w:numId="1" w16cid:durableId="224536616">
+    <w:abstractNumId w:val="6"/>
+  </w:num>
+  <w:num w:numId="2" w16cid:durableId="1643347010">
     <w:abstractNumId w:val="5"/>
   </w:num>
-  <w:num w:numId="2" w16cid:durableId="1643347010">
-    <w:abstractNumId w:val="4"/>
-  </w:num>
   <w:num w:numId="3" w16cid:durableId="821969733">
-    <w:abstractNumId w:val="7"/>
+    <w:abstractNumId w:val="8"/>
   </w:num>
   <w:num w:numId="4" w16cid:durableId="1139613405">
-    <w:abstractNumId w:val="3"/>
+    <w:abstractNumId w:val="4"/>
   </w:num>
   <w:num w:numId="5" w16cid:durableId="1658604836">
     <w:abstractNumId w:val="1"/>
   </w:num>
   <w:num w:numId="6" w16cid:durableId="1231229778">
-    <w:abstractNumId w:val="6"/>
+    <w:abstractNumId w:val="7"/>
   </w:num>
   <w:num w:numId="7" w16cid:durableId="198319616">
     <w:abstractNumId w:val="0"/>
   </w:num>
   <w:num w:numId="8" w16cid:durableId="232591733">
-    <w:abstractNumId w:val="8"/>
+    <w:abstractNumId w:val="9"/>
   </w:num>
   <w:num w:numId="9" w16cid:durableId="26680061">
     <w:abstractNumId w:val="2"/>
+  </w:num>
+  <w:num w:numId="10" w16cid:durableId="1916432389">
+    <w:abstractNumId w:val="3"/>
   </w:num>
 </w:numbering>
 </file>

--- a/Word dokumenty/2_algoritmizace_grafy_stavovy_prostor_razeni.docx
+++ b/Word dokumenty/2_algoritmizace_grafy_stavovy_prostor_razeni.docx
@@ -53,7 +53,33 @@
           <w:szCs w:val="24"/>
           <w:lang w:val="cs-CZ"/>
         </w:rPr>
-        <w:t>Grafy, Prohlédávání stavového prostoru, Řazení</w:t>
+        <w:t xml:space="preserve">Grafy, </w:t>
+      </w:r>
+      <w:proofErr w:type="spellStart"/>
+      <w:r>
+        <w:rPr>
+          <w:rStyle w:val="label"/>
+          <w:rFonts w:asciiTheme="minorHAnsi" w:hAnsiTheme="minorHAnsi" w:cstheme="minorHAnsi"/>
+          <w:b/>
+          <w:bCs/>
+          <w:sz w:val="32"/>
+          <w:szCs w:val="24"/>
+          <w:lang w:val="cs-CZ"/>
+        </w:rPr>
+        <w:t>Prohlédávání</w:t>
+      </w:r>
+      <w:proofErr w:type="spellEnd"/>
+      <w:r>
+        <w:rPr>
+          <w:rStyle w:val="label"/>
+          <w:rFonts w:asciiTheme="minorHAnsi" w:hAnsiTheme="minorHAnsi" w:cstheme="minorHAnsi"/>
+          <w:b/>
+          <w:bCs/>
+          <w:sz w:val="32"/>
+          <w:szCs w:val="24"/>
+          <w:lang w:val="cs-CZ"/>
+        </w:rPr>
+        <w:t xml:space="preserve"> stavového prostoru, Řazení</w:t>
       </w:r>
     </w:p>
     <w:p>
@@ -140,12 +166,21 @@
           <w:lang w:val="cs-CZ"/>
         </w:rPr>
       </w:pPr>
-      <w:r>
-        <w:rPr>
-          <w:rFonts w:asciiTheme="minorHAnsi" w:hAnsiTheme="minorHAnsi" w:cstheme="minorHAnsi"/>
-          <w:lang w:val="cs-CZ"/>
-        </w:rPr>
-        <w:t>Řeší obecnou třídu problémů</w:t>
+      <w:proofErr w:type="gramStart"/>
+      <w:r>
+        <w:rPr>
+          <w:rFonts w:asciiTheme="minorHAnsi" w:hAnsiTheme="minorHAnsi" w:cstheme="minorHAnsi"/>
+          <w:lang w:val="cs-CZ"/>
+        </w:rPr>
+        <w:t>Řeší</w:t>
+      </w:r>
+      <w:proofErr w:type="gramEnd"/>
+      <w:r>
+        <w:rPr>
+          <w:rFonts w:asciiTheme="minorHAnsi" w:hAnsiTheme="minorHAnsi" w:cstheme="minorHAnsi"/>
+          <w:lang w:val="cs-CZ"/>
+        </w:rPr>
+        <w:t xml:space="preserve"> obecnou třídu problémů</w:t>
       </w:r>
     </w:p>
     <w:p>
@@ -187,8 +222,17 @@
           <w:rFonts w:asciiTheme="minorHAnsi" w:hAnsiTheme="minorHAnsi" w:cstheme="minorHAnsi"/>
           <w:lang w:val="cs-CZ"/>
         </w:rPr>
-        <w:t>Je to způsob dělení na menši podprogramy – čitelnost, bez redundantnosti</w:t>
-      </w:r>
+        <w:t xml:space="preserve">Je to způsob dělení na menši podprogramy – čitelnost, bez </w:t>
+      </w:r>
+      <w:proofErr w:type="spellStart"/>
+      <w:r>
+        <w:rPr>
+          <w:rFonts w:asciiTheme="minorHAnsi" w:hAnsiTheme="minorHAnsi" w:cstheme="minorHAnsi"/>
+          <w:lang w:val="cs-CZ"/>
+        </w:rPr>
+        <w:t>redundantnosti</w:t>
+      </w:r>
+      <w:proofErr w:type="spellEnd"/>
     </w:p>
     <w:p>
       <w:pPr>
@@ -312,69 +356,6 @@
     </w:p>
     <w:p>
       <w:pPr>
-        <w:pStyle w:val="ListParagraph"/>
-        <w:numPr>
-          <w:ilvl w:val="0"/>
-          <w:numId w:val="1"/>
-        </w:numPr>
-        <w:spacing w:after="0"/>
-        <w:rPr>
-          <w:rFonts w:asciiTheme="minorHAnsi" w:hAnsiTheme="minorHAnsi" w:cstheme="minorHAnsi"/>
-          <w:lang w:val="cs-CZ"/>
-        </w:rPr>
-      </w:pPr>
-      <w:r>
-        <w:rPr>
-          <w:rFonts w:asciiTheme="minorHAnsi" w:hAnsiTheme="minorHAnsi" w:cstheme="minorHAnsi"/>
-          <w:lang w:val="cs-CZ"/>
-        </w:rPr>
-        <w:t>je tvořen ze tří kroků</w:t>
-      </w:r>
-    </w:p>
-    <w:p>
-      <w:pPr>
-        <w:pStyle w:val="ListParagraph"/>
-        <w:numPr>
-          <w:ilvl w:val="0"/>
-          <w:numId w:val="4"/>
-        </w:numPr>
-        <w:spacing w:after="0"/>
-        <w:rPr>
-          <w:rFonts w:asciiTheme="minorHAnsi" w:hAnsiTheme="minorHAnsi" w:cstheme="minorHAnsi"/>
-          <w:lang w:val="cs-CZ"/>
-        </w:rPr>
-      </w:pPr>
-      <w:r>
-        <w:rPr>
-          <w:rFonts w:asciiTheme="minorHAnsi" w:hAnsiTheme="minorHAnsi" w:cstheme="minorHAnsi"/>
-          <w:lang w:val="cs-CZ"/>
-        </w:rPr>
-        <w:t>posloupnost – kroky v daném pořadí</w:t>
-      </w:r>
-    </w:p>
-    <w:p>
-      <w:pPr>
-        <w:pStyle w:val="ListParagraph"/>
-        <w:numPr>
-          <w:ilvl w:val="0"/>
-          <w:numId w:val="4"/>
-        </w:numPr>
-        <w:spacing w:after="0"/>
-        <w:rPr>
-          <w:rFonts w:asciiTheme="minorHAnsi" w:hAnsiTheme="minorHAnsi" w:cstheme="minorHAnsi"/>
-          <w:lang w:val="cs-CZ"/>
-        </w:rPr>
-      </w:pPr>
-      <w:r>
-        <w:rPr>
-          <w:rFonts w:asciiTheme="minorHAnsi" w:hAnsiTheme="minorHAnsi" w:cstheme="minorHAnsi"/>
-          <w:lang w:val="cs-CZ"/>
-        </w:rPr>
-        <w:t>větvení</w:t>
-      </w:r>
-    </w:p>
-    <w:p>
-      <w:pPr>
         <w:tabs>
           <w:tab w:val="left" w:pos="1219"/>
         </w:tabs>
@@ -474,21 +455,7 @@
           <w:rFonts w:asciiTheme="minorHAnsi" w:hAnsiTheme="minorHAnsi" w:cstheme="minorHAnsi"/>
           <w:lang w:val="cs-CZ"/>
         </w:rPr>
-        <w:t>Jsou velice p</w:t>
-      </w:r>
-      <w:r>
-        <w:rPr>
-          <w:rFonts w:asciiTheme="minorHAnsi" w:hAnsiTheme="minorHAnsi" w:cstheme="minorHAnsi"/>
-          <w:lang w:val="cs-CZ"/>
-        </w:rPr>
-        <w:t>odobný jako stromy</w:t>
-      </w:r>
-      <w:r>
-        <w:rPr>
-          <w:rFonts w:asciiTheme="minorHAnsi" w:hAnsiTheme="minorHAnsi" w:cstheme="minorHAnsi"/>
-          <w:lang w:val="cs-CZ"/>
-        </w:rPr>
-        <w:t xml:space="preserve"> – strom je podmnožina grafu.</w:t>
+        <w:t>Jsou velice podobný jako stromy – strom je podmnožina grafu.</w:t>
       </w:r>
     </w:p>
     <w:p>
@@ -709,7 +676,43 @@
           <w:szCs w:val="28"/>
           <w:lang w:val="cs-CZ"/>
         </w:rPr>
-        <w:t xml:space="preserve">Ohodnocený graf nám říká, jaká je vzdálenost mezi určitými vrcholy, případně délku hrany. Může také ale spoužit kjednoduchému přiřazení čísel ke hranám. </w:t>
+        <w:t xml:space="preserve">Ohodnocený graf nám říká, jaká je vzdálenost mezi určitými vrcholy, případně délku hrany. Může také ale </w:t>
+      </w:r>
+      <w:proofErr w:type="spellStart"/>
+      <w:r>
+        <w:rPr>
+          <w:rFonts w:asciiTheme="minorHAnsi" w:hAnsiTheme="minorHAnsi" w:cstheme="minorHAnsi"/>
+          <w:szCs w:val="28"/>
+          <w:lang w:val="cs-CZ"/>
+        </w:rPr>
+        <w:t>spoužit</w:t>
+      </w:r>
+      <w:proofErr w:type="spellEnd"/>
+      <w:r>
+        <w:rPr>
+          <w:rFonts w:asciiTheme="minorHAnsi" w:hAnsiTheme="minorHAnsi" w:cstheme="minorHAnsi"/>
+          <w:szCs w:val="28"/>
+          <w:lang w:val="cs-CZ"/>
+        </w:rPr>
+        <w:t xml:space="preserve"> </w:t>
+      </w:r>
+      <w:proofErr w:type="spellStart"/>
+      <w:r>
+        <w:rPr>
+          <w:rFonts w:asciiTheme="minorHAnsi" w:hAnsiTheme="minorHAnsi" w:cstheme="minorHAnsi"/>
+          <w:szCs w:val="28"/>
+          <w:lang w:val="cs-CZ"/>
+        </w:rPr>
+        <w:t>kjednoduchému</w:t>
+      </w:r>
+      <w:proofErr w:type="spellEnd"/>
+      <w:r>
+        <w:rPr>
+          <w:rFonts w:asciiTheme="minorHAnsi" w:hAnsiTheme="minorHAnsi" w:cstheme="minorHAnsi"/>
+          <w:szCs w:val="28"/>
+          <w:lang w:val="cs-CZ"/>
+        </w:rPr>
+        <w:t xml:space="preserve"> přiřazení čísel ke hranám. </w:t>
       </w:r>
     </w:p>
     <w:p>
@@ -766,7 +769,27 @@
           <w:szCs w:val="28"/>
           <w:lang w:val="cs-CZ"/>
         </w:rPr>
-        <w:t>Jedná se o graf, ve kterém je každý vrchol spojen se všemi ostatními vrcholy hranou.Cyklický a necyklický</w:t>
+        <w:t xml:space="preserve">Jedná se o graf, ve kterém je každý vrchol spojen se všemi ostatními vrcholy </w:t>
+      </w:r>
+      <w:proofErr w:type="spellStart"/>
+      <w:proofErr w:type="gramStart"/>
+      <w:r>
+        <w:rPr>
+          <w:rFonts w:asciiTheme="minorHAnsi" w:hAnsiTheme="minorHAnsi" w:cstheme="minorHAnsi"/>
+          <w:szCs w:val="28"/>
+          <w:lang w:val="cs-CZ"/>
+        </w:rPr>
+        <w:t>hranou.Cyklický</w:t>
+      </w:r>
+      <w:proofErr w:type="spellEnd"/>
+      <w:proofErr w:type="gramEnd"/>
+      <w:r>
+        <w:rPr>
+          <w:rFonts w:asciiTheme="minorHAnsi" w:hAnsiTheme="minorHAnsi" w:cstheme="minorHAnsi"/>
+          <w:szCs w:val="28"/>
+          <w:lang w:val="cs-CZ"/>
+        </w:rPr>
+        <w:t xml:space="preserve"> a necyklický</w:t>
       </w:r>
     </w:p>
     <w:p>
@@ -823,7 +846,6 @@
           <w:szCs w:val="28"/>
           <w:lang w:val="cs-CZ"/>
         </w:rPr>
-        <w:lastRenderedPageBreak/>
         <w:t>je graf, ve kterém můžeme chodit dokola nekonečně skrze všechny body a necyklický graf je takový, ve kterém se můžeme zaseknout a nejít skrze všechny body jednou cestou bez vracení.</w:t>
       </w:r>
     </w:p>
@@ -864,6 +886,7 @@
           <w:rFonts w:asciiTheme="minorHAnsi" w:hAnsiTheme="minorHAnsi" w:cstheme="minorHAnsi"/>
           <w:b/>
           <w:bCs/>
+          <w:noProof/>
           <w:lang w:val="cs-CZ"/>
         </w:rPr>
         <w:drawing>
@@ -1178,13 +1201,23 @@
           <w:lang w:val="cs-CZ"/>
         </w:rPr>
       </w:pPr>
-      <w:r>
-        <w:rPr>
-          <w:rFonts w:asciiTheme="minorHAnsi" w:hAnsiTheme="minorHAnsi" w:cstheme="minorHAnsi"/>
-          <w:szCs w:val="28"/>
-          <w:lang w:val="cs-CZ"/>
-        </w:rPr>
-        <w:t xml:space="preserve">vytváří </w:t>
+      <w:proofErr w:type="gramStart"/>
+      <w:r>
+        <w:rPr>
+          <w:rFonts w:asciiTheme="minorHAnsi" w:hAnsiTheme="minorHAnsi" w:cstheme="minorHAnsi"/>
+          <w:szCs w:val="28"/>
+          <w:lang w:val="cs-CZ"/>
+        </w:rPr>
+        <w:t>vytváří</w:t>
+      </w:r>
+      <w:proofErr w:type="gramEnd"/>
+      <w:r>
+        <w:rPr>
+          <w:rFonts w:asciiTheme="minorHAnsi" w:hAnsiTheme="minorHAnsi" w:cstheme="minorHAnsi"/>
+          <w:szCs w:val="28"/>
+          <w:lang w:val="cs-CZ"/>
+        </w:rPr>
+        <w:t xml:space="preserve"> </w:t>
       </w:r>
       <w:r>
         <w:rPr>
@@ -1322,7 +1355,25 @@
           <w:szCs w:val="28"/>
           <w:lang w:val="cs-CZ"/>
         </w:rPr>
-        <w:t>tomu, že je stavový prostor množina všech možných výsledků, je potřeba kjeho kompletnímu projetí hrubá síla –</w:t>
+        <w:t xml:space="preserve">tomu, že je stavový prostor množina všech možných výsledků, je potřeba </w:t>
+      </w:r>
+      <w:proofErr w:type="spellStart"/>
+      <w:r>
+        <w:rPr>
+          <w:rFonts w:asciiTheme="minorHAnsi" w:hAnsiTheme="minorHAnsi" w:cstheme="minorHAnsi"/>
+          <w:szCs w:val="28"/>
+          <w:lang w:val="cs-CZ"/>
+        </w:rPr>
+        <w:t>kjeho</w:t>
+      </w:r>
+      <w:proofErr w:type="spellEnd"/>
+      <w:r>
+        <w:rPr>
+          <w:rFonts w:asciiTheme="minorHAnsi" w:hAnsiTheme="minorHAnsi" w:cstheme="minorHAnsi"/>
+          <w:szCs w:val="28"/>
+          <w:lang w:val="cs-CZ"/>
+        </w:rPr>
+        <w:t xml:space="preserve"> kompletnímu projetí hrubá síla –</w:t>
       </w:r>
       <w:r>
         <w:rPr>
@@ -1332,15 +1383,27 @@
         </w:rPr>
         <w:t xml:space="preserve"> </w:t>
       </w:r>
-      <w:r>
-        <w:rPr>
-          <w:rFonts w:asciiTheme="minorHAnsi" w:hAnsiTheme="minorHAnsi" w:cstheme="minorHAnsi"/>
-          <w:b/>
-          <w:bCs/>
-          <w:szCs w:val="28"/>
-          <w:lang w:val="cs-CZ"/>
-        </w:rPr>
-        <w:t>bruteforce algoritmus</w:t>
+      <w:proofErr w:type="spellStart"/>
+      <w:r>
+        <w:rPr>
+          <w:rFonts w:asciiTheme="minorHAnsi" w:hAnsiTheme="minorHAnsi" w:cstheme="minorHAnsi"/>
+          <w:b/>
+          <w:bCs/>
+          <w:szCs w:val="28"/>
+          <w:lang w:val="cs-CZ"/>
+        </w:rPr>
+        <w:t>bruteforce</w:t>
+      </w:r>
+      <w:proofErr w:type="spellEnd"/>
+      <w:r>
+        <w:rPr>
+          <w:rFonts w:asciiTheme="minorHAnsi" w:hAnsiTheme="minorHAnsi" w:cstheme="minorHAnsi"/>
+          <w:b/>
+          <w:bCs/>
+          <w:szCs w:val="28"/>
+          <w:lang w:val="cs-CZ"/>
+        </w:rPr>
+        <w:t xml:space="preserve"> algoritmus</w:t>
       </w:r>
       <w:r>
         <w:rPr>
@@ -1370,6 +1433,7 @@
           <w:lang w:val="cs-CZ"/>
         </w:rPr>
       </w:pPr>
+      <w:proofErr w:type="spellStart"/>
       <w:r>
         <w:rPr>
           <w:rFonts w:asciiTheme="minorHAnsi" w:hAnsiTheme="minorHAnsi" w:cstheme="minorHAnsi"/>
@@ -1378,6 +1442,7 @@
         </w:rPr>
         <w:t>Backtracing</w:t>
       </w:r>
+      <w:proofErr w:type="spellEnd"/>
     </w:p>
     <w:p>
       <w:pPr>
@@ -1399,37 +1464,56 @@
           <w:color w:val="000000" w:themeColor="text1"/>
           <w:lang w:val="cs-CZ"/>
         </w:rPr>
+        <w:t xml:space="preserve">Vrací </w:t>
+      </w:r>
+      <w:proofErr w:type="gramStart"/>
+      <w:r>
+        <w:rPr>
+          <w:rFonts w:asciiTheme="minorHAnsi" w:hAnsiTheme="minorHAnsi" w:cstheme="minorHAnsi"/>
+          <w:color w:val="000000" w:themeColor="text1"/>
+          <w:lang w:val="cs-CZ"/>
+        </w:rPr>
+        <w:t>se</w:t>
+      </w:r>
+      <w:proofErr w:type="gramEnd"/>
+      <w:r>
+        <w:rPr>
+          <w:rFonts w:asciiTheme="minorHAnsi" w:hAnsiTheme="minorHAnsi" w:cstheme="minorHAnsi"/>
+          <w:color w:val="000000" w:themeColor="text1"/>
+          <w:lang w:val="cs-CZ"/>
+        </w:rPr>
+        <w:t xml:space="preserve"> pokud ví, že už se nic nemůže stát</w:t>
+      </w:r>
+    </w:p>
+    <w:p>
+      <w:pPr>
+        <w:spacing w:after="0"/>
+        <w:rPr>
+          <w:rFonts w:asciiTheme="minorHAnsi" w:hAnsiTheme="minorHAnsi" w:cstheme="minorHAnsi"/>
+          <w:szCs w:val="28"/>
+          <w:lang w:val="cs-CZ"/>
+        </w:rPr>
+      </w:pPr>
+    </w:p>
+    <w:p>
+      <w:pPr>
+        <w:spacing w:after="0"/>
+        <w:rPr>
+          <w:rFonts w:asciiTheme="minorHAnsi" w:hAnsiTheme="minorHAnsi" w:cstheme="minorHAnsi"/>
+          <w:b/>
+          <w:bCs/>
+          <w:lang w:val="cs-CZ"/>
+        </w:rPr>
+      </w:pPr>
+      <w:r>
+        <w:rPr>
+          <w:rFonts w:asciiTheme="minorHAnsi" w:hAnsiTheme="minorHAnsi" w:cstheme="minorHAnsi"/>
+          <w:b/>
+          <w:bCs/>
+          <w:noProof/>
+          <w:lang w:val="cs-CZ"/>
+        </w:rPr>
         <w:lastRenderedPageBreak/>
-        <w:t>Vrací se pokud ví, že už se nic nemůže stát</w:t>
-      </w:r>
-    </w:p>
-    <w:p>
-      <w:pPr>
-        <w:spacing w:after="0"/>
-        <w:rPr>
-          <w:rFonts w:asciiTheme="minorHAnsi" w:hAnsiTheme="minorHAnsi" w:cstheme="minorHAnsi"/>
-          <w:szCs w:val="28"/>
-          <w:lang w:val="cs-CZ"/>
-        </w:rPr>
-      </w:pPr>
-    </w:p>
-    <w:p>
-      <w:pPr>
-        <w:spacing w:after="0"/>
-        <w:rPr>
-          <w:rFonts w:asciiTheme="minorHAnsi" w:hAnsiTheme="minorHAnsi" w:cstheme="minorHAnsi"/>
-          <w:b/>
-          <w:bCs/>
-          <w:lang w:val="cs-CZ"/>
-        </w:rPr>
-      </w:pPr>
-      <w:r>
-        <w:rPr>
-          <w:rFonts w:asciiTheme="minorHAnsi" w:hAnsiTheme="minorHAnsi" w:cstheme="minorHAnsi"/>
-          <w:b/>
-          <w:bCs/>
-          <w:lang w:val="cs-CZ"/>
-        </w:rPr>
         <w:drawing>
           <wp:inline distT="0" distB="0" distL="0" distR="0" wp14:anchorId="4AFAF832" wp14:editId="495BDAC9">
             <wp:extent cx="2976969" cy="3093578"/>
@@ -1477,6 +1561,7 @@
           <w:rFonts w:asciiTheme="minorHAnsi" w:hAnsiTheme="minorHAnsi" w:cstheme="minorHAnsi"/>
           <w:b/>
           <w:bCs/>
+          <w:noProof/>
           <w:lang w:val="cs-CZ"/>
         </w:rPr>
         <w:drawing>
@@ -1620,7 +1705,25 @@
           <w:szCs w:val="28"/>
           <w:lang w:val="cs-CZ"/>
         </w:rPr>
-        <w:t xml:space="preserve">perace, během kterého srovnáme určitou datovou sturkturu plnou určitých dat dle potřeb. </w:t>
+        <w:t xml:space="preserve">perace, během kterého srovnáme určitou datovou </w:t>
+      </w:r>
+      <w:proofErr w:type="spellStart"/>
+      <w:r>
+        <w:rPr>
+          <w:rFonts w:asciiTheme="minorHAnsi" w:hAnsiTheme="minorHAnsi" w:cstheme="minorHAnsi"/>
+          <w:szCs w:val="28"/>
+          <w:lang w:val="cs-CZ"/>
+        </w:rPr>
+        <w:t>sturkturu</w:t>
+      </w:r>
+      <w:proofErr w:type="spellEnd"/>
+      <w:r>
+        <w:rPr>
+          <w:rFonts w:asciiTheme="minorHAnsi" w:hAnsiTheme="minorHAnsi" w:cstheme="minorHAnsi"/>
+          <w:szCs w:val="28"/>
+          <w:lang w:val="cs-CZ"/>
+        </w:rPr>
+        <w:t xml:space="preserve"> plnou určitých dat dle potřeb. </w:t>
       </w:r>
     </w:p>
     <w:p>
@@ -1654,7 +1757,25 @@
           <w:szCs w:val="28"/>
           <w:lang w:val="cs-CZ"/>
         </w:rPr>
-        <w:t>tomu různé typy řazení, každé má svojí rychlost a každý je vhodný pro určitý počet dat.</w:t>
+        <w:t xml:space="preserve">tomu různé typy řazení, každé má </w:t>
+      </w:r>
+      <w:proofErr w:type="gramStart"/>
+      <w:r>
+        <w:rPr>
+          <w:rFonts w:asciiTheme="minorHAnsi" w:hAnsiTheme="minorHAnsi" w:cstheme="minorHAnsi"/>
+          <w:szCs w:val="28"/>
+          <w:lang w:val="cs-CZ"/>
+        </w:rPr>
+        <w:t>svojí</w:t>
+      </w:r>
+      <w:proofErr w:type="gramEnd"/>
+      <w:r>
+        <w:rPr>
+          <w:rFonts w:asciiTheme="minorHAnsi" w:hAnsiTheme="minorHAnsi" w:cstheme="minorHAnsi"/>
+          <w:szCs w:val="28"/>
+          <w:lang w:val="cs-CZ"/>
+        </w:rPr>
+        <w:t xml:space="preserve"> rychlost a každý je vhodný pro určitý počet dat.</w:t>
       </w:r>
     </w:p>
     <w:p>
@@ -1682,15 +1803,27 @@
           <w:lang w:val="cs-CZ"/>
         </w:rPr>
       </w:pPr>
-      <w:r>
-        <w:rPr>
-          <w:rFonts w:asciiTheme="minorHAnsi" w:hAnsiTheme="minorHAnsi" w:cstheme="minorHAnsi"/>
-          <w:b/>
-          <w:bCs/>
-          <w:color w:val="000000" w:themeColor="text1"/>
-          <w:lang w:val="cs-CZ"/>
-        </w:rPr>
-        <w:t>Bubble sort</w:t>
+      <w:proofErr w:type="spellStart"/>
+      <w:r>
+        <w:rPr>
+          <w:rFonts w:asciiTheme="minorHAnsi" w:hAnsiTheme="minorHAnsi" w:cstheme="minorHAnsi"/>
+          <w:b/>
+          <w:bCs/>
+          <w:color w:val="000000" w:themeColor="text1"/>
+          <w:lang w:val="cs-CZ"/>
+        </w:rPr>
+        <w:t>Bubble</w:t>
+      </w:r>
+      <w:proofErr w:type="spellEnd"/>
+      <w:r>
+        <w:rPr>
+          <w:rFonts w:asciiTheme="minorHAnsi" w:hAnsiTheme="minorHAnsi" w:cstheme="minorHAnsi"/>
+          <w:b/>
+          <w:bCs/>
+          <w:color w:val="000000" w:themeColor="text1"/>
+          <w:lang w:val="cs-CZ"/>
+        </w:rPr>
+        <w:t xml:space="preserve"> sort</w:t>
       </w:r>
     </w:p>
     <w:p>
@@ -1727,7 +1860,29 @@
           <w:color w:val="000000" w:themeColor="text1"/>
           <w:lang w:val="cs-CZ"/>
         </w:rPr>
-        <w:t xml:space="preserve"> ukládany na magnetické pásky nebo perforované karty</w:t>
+        <w:t xml:space="preserve"> </w:t>
+      </w:r>
+      <w:proofErr w:type="spellStart"/>
+      <w:r>
+        <w:rPr>
+          <w:rFonts w:asciiTheme="minorHAnsi" w:hAnsiTheme="minorHAnsi" w:cstheme="minorHAnsi"/>
+          <w:b/>
+          <w:bCs/>
+          <w:color w:val="000000" w:themeColor="text1"/>
+          <w:lang w:val="cs-CZ"/>
+        </w:rPr>
+        <w:t>ukládany</w:t>
+      </w:r>
+      <w:proofErr w:type="spellEnd"/>
+      <w:r>
+        <w:rPr>
+          <w:rFonts w:asciiTheme="minorHAnsi" w:hAnsiTheme="minorHAnsi" w:cstheme="minorHAnsi"/>
+          <w:b/>
+          <w:bCs/>
+          <w:color w:val="000000" w:themeColor="text1"/>
+          <w:lang w:val="cs-CZ"/>
+        </w:rPr>
+        <w:t xml:space="preserve"> na magnetické pásky nebo perforované karty</w:t>
       </w:r>
     </w:p>
     <w:p>
@@ -1777,7 +1932,25 @@
           <w:color w:val="000000" w:themeColor="text1"/>
           <w:lang w:val="cs-CZ"/>
         </w:rPr>
-        <w:t>Proto bubble sort byl dobrým řešením za tehdejší doby</w:t>
+        <w:t xml:space="preserve">Proto </w:t>
+      </w:r>
+      <w:proofErr w:type="spellStart"/>
+      <w:r>
+        <w:rPr>
+          <w:rFonts w:asciiTheme="minorHAnsi" w:hAnsiTheme="minorHAnsi" w:cstheme="minorHAnsi"/>
+          <w:color w:val="000000" w:themeColor="text1"/>
+          <w:lang w:val="cs-CZ"/>
+        </w:rPr>
+        <w:t>bubble</w:t>
+      </w:r>
+      <w:proofErr w:type="spellEnd"/>
+      <w:r>
+        <w:rPr>
+          <w:rFonts w:asciiTheme="minorHAnsi" w:hAnsiTheme="minorHAnsi" w:cstheme="minorHAnsi"/>
+          <w:color w:val="000000" w:themeColor="text1"/>
+          <w:lang w:val="cs-CZ"/>
+        </w:rPr>
+        <w:t xml:space="preserve"> sort byl dobrým řešením za tehdejší doby</w:t>
       </w:r>
     </w:p>
     <w:p>
@@ -2003,7 +2176,6 @@
           <w:color w:val="000000" w:themeColor="text1"/>
           <w:lang w:val="cs-CZ"/>
         </w:rPr>
-        <w:lastRenderedPageBreak/>
         <w:t>Nepoužívá se</w:t>
       </w:r>
     </w:p>
@@ -2146,15 +2318,27 @@
           <w:lang w:val="cs-CZ"/>
         </w:rPr>
       </w:pPr>
-      <w:r>
-        <w:rPr>
-          <w:rFonts w:asciiTheme="minorHAnsi" w:hAnsiTheme="minorHAnsi" w:cstheme="minorHAnsi"/>
-          <w:b/>
-          <w:bCs/>
-          <w:color w:val="000000" w:themeColor="text1"/>
-          <w:lang w:val="cs-CZ"/>
-        </w:rPr>
-        <w:t>Quick sort</w:t>
+      <w:proofErr w:type="spellStart"/>
+      <w:r>
+        <w:rPr>
+          <w:rFonts w:asciiTheme="minorHAnsi" w:hAnsiTheme="minorHAnsi" w:cstheme="minorHAnsi"/>
+          <w:b/>
+          <w:bCs/>
+          <w:color w:val="000000" w:themeColor="text1"/>
+          <w:lang w:val="cs-CZ"/>
+        </w:rPr>
+        <w:t>Quick</w:t>
+      </w:r>
+      <w:proofErr w:type="spellEnd"/>
+      <w:r>
+        <w:rPr>
+          <w:rFonts w:asciiTheme="minorHAnsi" w:hAnsiTheme="minorHAnsi" w:cstheme="minorHAnsi"/>
+          <w:b/>
+          <w:bCs/>
+          <w:color w:val="000000" w:themeColor="text1"/>
+          <w:lang w:val="cs-CZ"/>
+        </w:rPr>
+        <w:t xml:space="preserve"> sort</w:t>
       </w:r>
     </w:p>
     <w:p>
@@ -2239,6 +2423,7 @@
           <w:rFonts w:asciiTheme="minorHAnsi" w:hAnsiTheme="minorHAnsi" w:cstheme="minorHAnsi"/>
           <w:b/>
           <w:bCs/>
+          <w:noProof/>
           <w:color w:val="000000" w:themeColor="text1"/>
           <w:lang w:val="cs-CZ"/>
         </w:rPr>
@@ -2305,15 +2490,27 @@
           <w:lang w:val="cs-CZ"/>
         </w:rPr>
       </w:pPr>
-      <w:r>
-        <w:rPr>
-          <w:rFonts w:asciiTheme="minorHAnsi" w:hAnsiTheme="minorHAnsi" w:cstheme="minorHAnsi"/>
-          <w:b/>
-          <w:bCs/>
-          <w:color w:val="000000" w:themeColor="text1"/>
-          <w:lang w:val="cs-CZ"/>
-        </w:rPr>
-        <w:t>Merge sort</w:t>
+      <w:proofErr w:type="spellStart"/>
+      <w:r>
+        <w:rPr>
+          <w:rFonts w:asciiTheme="minorHAnsi" w:hAnsiTheme="minorHAnsi" w:cstheme="minorHAnsi"/>
+          <w:b/>
+          <w:bCs/>
+          <w:color w:val="000000" w:themeColor="text1"/>
+          <w:lang w:val="cs-CZ"/>
+        </w:rPr>
+        <w:t>Merge</w:t>
+      </w:r>
+      <w:proofErr w:type="spellEnd"/>
+      <w:r>
+        <w:rPr>
+          <w:rFonts w:asciiTheme="minorHAnsi" w:hAnsiTheme="minorHAnsi" w:cstheme="minorHAnsi"/>
+          <w:b/>
+          <w:bCs/>
+          <w:color w:val="000000" w:themeColor="text1"/>
+          <w:lang w:val="cs-CZ"/>
+        </w:rPr>
+        <w:t xml:space="preserve"> sort</w:t>
       </w:r>
     </w:p>
     <w:p>
@@ -2365,7 +2562,6 @@
           <w:color w:val="000000" w:themeColor="text1"/>
           <w:lang w:val="cs-CZ"/>
         </w:rPr>
-        <w:lastRenderedPageBreak/>
         <w:t>Časová složitost N log</w:t>
       </w:r>
       <w:r>
@@ -2440,6 +2636,7 @@
           <w:color w:val="000000" w:themeColor="text1"/>
           <w:lang w:val="cs-CZ"/>
         </w:rPr>
+        <w:lastRenderedPageBreak/>
         <w:t>Dále rozděluje pořád prvky</w:t>
       </w:r>
     </w:p>
@@ -2465,7 +2662,25 @@
           <w:color w:val="000000" w:themeColor="text1"/>
           <w:lang w:val="cs-CZ"/>
         </w:rPr>
-        <w:t>Až zbyde pouze dvojice – dva prvky mezi sebou porovná a seřadí</w:t>
+        <w:t xml:space="preserve">Až </w:t>
+      </w:r>
+      <w:proofErr w:type="gramStart"/>
+      <w:r>
+        <w:rPr>
+          <w:rFonts w:asciiTheme="minorHAnsi" w:hAnsiTheme="minorHAnsi" w:cstheme="minorHAnsi"/>
+          <w:color w:val="000000" w:themeColor="text1"/>
+          <w:lang w:val="cs-CZ"/>
+        </w:rPr>
+        <w:t>zbyde</w:t>
+      </w:r>
+      <w:proofErr w:type="gramEnd"/>
+      <w:r>
+        <w:rPr>
+          <w:rFonts w:asciiTheme="minorHAnsi" w:hAnsiTheme="minorHAnsi" w:cstheme="minorHAnsi"/>
+          <w:color w:val="000000" w:themeColor="text1"/>
+          <w:lang w:val="cs-CZ"/>
+        </w:rPr>
+        <w:t xml:space="preserve"> pouze dvojice – dva prvky mezi sebou porovná a seřadí</w:t>
       </w:r>
     </w:p>
     <w:p>
@@ -2529,6 +2744,7 @@
           <w:rFonts w:asciiTheme="minorHAnsi" w:hAnsiTheme="minorHAnsi" w:cstheme="minorHAnsi"/>
           <w:b/>
           <w:bCs/>
+          <w:noProof/>
           <w:color w:val="000000" w:themeColor="text1"/>
           <w:lang w:val="cs-CZ"/>
         </w:rPr>
@@ -2627,15 +2843,27 @@
           <w:lang w:val="cs-CZ"/>
         </w:rPr>
       </w:pPr>
-      <w:r>
-        <w:rPr>
-          <w:rFonts w:asciiTheme="minorHAnsi" w:hAnsiTheme="minorHAnsi" w:cstheme="minorHAnsi"/>
-          <w:b/>
-          <w:bCs/>
-          <w:color w:val="000000" w:themeColor="text1"/>
-          <w:lang w:val="cs-CZ"/>
-        </w:rPr>
-        <w:t>Sleep sort</w:t>
+      <w:proofErr w:type="spellStart"/>
+      <w:r>
+        <w:rPr>
+          <w:rFonts w:asciiTheme="minorHAnsi" w:hAnsiTheme="minorHAnsi" w:cstheme="minorHAnsi"/>
+          <w:b/>
+          <w:bCs/>
+          <w:color w:val="000000" w:themeColor="text1"/>
+          <w:lang w:val="cs-CZ"/>
+        </w:rPr>
+        <w:t>Sleep</w:t>
+      </w:r>
+      <w:proofErr w:type="spellEnd"/>
+      <w:r>
+        <w:rPr>
+          <w:rFonts w:asciiTheme="minorHAnsi" w:hAnsiTheme="minorHAnsi" w:cstheme="minorHAnsi"/>
+          <w:b/>
+          <w:bCs/>
+          <w:color w:val="000000" w:themeColor="text1"/>
+          <w:lang w:val="cs-CZ"/>
+        </w:rPr>
+        <w:t xml:space="preserve"> sort</w:t>
       </w:r>
     </w:p>
     <w:p>
@@ -2700,15 +2928,27 @@
           <w:lang w:val="cs-CZ"/>
         </w:rPr>
       </w:pPr>
-      <w:r>
-        <w:rPr>
-          <w:rFonts w:asciiTheme="minorHAnsi" w:hAnsiTheme="minorHAnsi" w:cstheme="minorHAnsi"/>
-          <w:b/>
-          <w:bCs/>
-          <w:color w:val="000000" w:themeColor="text1"/>
-          <w:lang w:val="cs-CZ"/>
-        </w:rPr>
-        <w:t>Bogo sort</w:t>
+      <w:proofErr w:type="spellStart"/>
+      <w:r>
+        <w:rPr>
+          <w:rFonts w:asciiTheme="minorHAnsi" w:hAnsiTheme="minorHAnsi" w:cstheme="minorHAnsi"/>
+          <w:b/>
+          <w:bCs/>
+          <w:color w:val="000000" w:themeColor="text1"/>
+          <w:lang w:val="cs-CZ"/>
+        </w:rPr>
+        <w:t>Bogo</w:t>
+      </w:r>
+      <w:proofErr w:type="spellEnd"/>
+      <w:r>
+        <w:rPr>
+          <w:rFonts w:asciiTheme="minorHAnsi" w:hAnsiTheme="minorHAnsi" w:cstheme="minorHAnsi"/>
+          <w:b/>
+          <w:bCs/>
+          <w:color w:val="000000" w:themeColor="text1"/>
+          <w:lang w:val="cs-CZ"/>
+        </w:rPr>
+        <w:t xml:space="preserve"> sort</w:t>
       </w:r>
     </w:p>
     <w:p>

--- a/Word dokumenty/2_algoritmizace_grafy_stavovy_prostor_razeni.docx
+++ b/Word dokumenty/2_algoritmizace_grafy_stavovy_prostor_razeni.docx
@@ -53,33 +53,7 @@
           <w:szCs w:val="24"/>
           <w:lang w:val="cs-CZ"/>
         </w:rPr>
-        <w:t xml:space="preserve">Grafy, </w:t>
-      </w:r>
-      <w:proofErr w:type="spellStart"/>
-      <w:r>
-        <w:rPr>
-          <w:rStyle w:val="label"/>
-          <w:rFonts w:asciiTheme="minorHAnsi" w:hAnsiTheme="minorHAnsi" w:cstheme="minorHAnsi"/>
-          <w:b/>
-          <w:bCs/>
-          <w:sz w:val="32"/>
-          <w:szCs w:val="24"/>
-          <w:lang w:val="cs-CZ"/>
-        </w:rPr>
-        <w:t>Prohlédávání</w:t>
-      </w:r>
-      <w:proofErr w:type="spellEnd"/>
-      <w:r>
-        <w:rPr>
-          <w:rStyle w:val="label"/>
-          <w:rFonts w:asciiTheme="minorHAnsi" w:hAnsiTheme="minorHAnsi" w:cstheme="minorHAnsi"/>
-          <w:b/>
-          <w:bCs/>
-          <w:sz w:val="32"/>
-          <w:szCs w:val="24"/>
-          <w:lang w:val="cs-CZ"/>
-        </w:rPr>
-        <w:t xml:space="preserve"> stavového prostoru, Řazení</w:t>
+        <w:t>Grafy, Prohlédávání stavového prostoru, Řazení</w:t>
       </w:r>
     </w:p>
     <w:p>
@@ -166,21 +140,12 @@
           <w:lang w:val="cs-CZ"/>
         </w:rPr>
       </w:pPr>
-      <w:proofErr w:type="gramStart"/>
-      <w:r>
-        <w:rPr>
-          <w:rFonts w:asciiTheme="minorHAnsi" w:hAnsiTheme="minorHAnsi" w:cstheme="minorHAnsi"/>
-          <w:lang w:val="cs-CZ"/>
-        </w:rPr>
-        <w:t>Řeší</w:t>
-      </w:r>
-      <w:proofErr w:type="gramEnd"/>
-      <w:r>
-        <w:rPr>
-          <w:rFonts w:asciiTheme="minorHAnsi" w:hAnsiTheme="minorHAnsi" w:cstheme="minorHAnsi"/>
-          <w:lang w:val="cs-CZ"/>
-        </w:rPr>
-        <w:t xml:space="preserve"> obecnou třídu problémů</w:t>
+      <w:r>
+        <w:rPr>
+          <w:rFonts w:asciiTheme="minorHAnsi" w:hAnsiTheme="minorHAnsi" w:cstheme="minorHAnsi"/>
+          <w:lang w:val="cs-CZ"/>
+        </w:rPr>
+        <w:t>Řeší obecnou třídu problémů</w:t>
       </w:r>
     </w:p>
     <w:p>
@@ -222,17 +187,8 @@
           <w:rFonts w:asciiTheme="minorHAnsi" w:hAnsiTheme="minorHAnsi" w:cstheme="minorHAnsi"/>
           <w:lang w:val="cs-CZ"/>
         </w:rPr>
-        <w:t xml:space="preserve">Je to způsob dělení na menši podprogramy – čitelnost, bez </w:t>
-      </w:r>
-      <w:proofErr w:type="spellStart"/>
-      <w:r>
-        <w:rPr>
-          <w:rFonts w:asciiTheme="minorHAnsi" w:hAnsiTheme="minorHAnsi" w:cstheme="minorHAnsi"/>
-          <w:lang w:val="cs-CZ"/>
-        </w:rPr>
-        <w:t>redundantnosti</w:t>
-      </w:r>
-      <w:proofErr w:type="spellEnd"/>
+        <w:t>Je to způsob dělení na menši podprogramy – čitelnost, bez redundantnosti</w:t>
+      </w:r>
     </w:p>
     <w:p>
       <w:pPr>
@@ -676,18 +632,8 @@
           <w:szCs w:val="28"/>
           <w:lang w:val="cs-CZ"/>
         </w:rPr>
-        <w:t xml:space="preserve">Ohodnocený graf nám říká, jaká je vzdálenost mezi určitými vrcholy, případně délku hrany. Může také ale </w:t>
-      </w:r>
-      <w:proofErr w:type="spellStart"/>
-      <w:r>
-        <w:rPr>
-          <w:rFonts w:asciiTheme="minorHAnsi" w:hAnsiTheme="minorHAnsi" w:cstheme="minorHAnsi"/>
-          <w:szCs w:val="28"/>
-          <w:lang w:val="cs-CZ"/>
-        </w:rPr>
-        <w:t>spoužit</w:t>
-      </w:r>
-      <w:proofErr w:type="spellEnd"/>
+        <w:t>Ohodnocený graf nám říká, jaká je vzdálenost mezi určitými vrcholy, případně délku hrany. Může také ale použit k</w:t>
+      </w:r>
       <w:r>
         <w:rPr>
           <w:rFonts w:asciiTheme="minorHAnsi" w:hAnsiTheme="minorHAnsi" w:cstheme="minorHAnsi"/>
@@ -696,23 +642,13 @@
         </w:rPr>
         <w:t xml:space="preserve"> </w:t>
       </w:r>
-      <w:proofErr w:type="spellStart"/>
-      <w:r>
-        <w:rPr>
-          <w:rFonts w:asciiTheme="minorHAnsi" w:hAnsiTheme="minorHAnsi" w:cstheme="minorHAnsi"/>
-          <w:szCs w:val="28"/>
-          <w:lang w:val="cs-CZ"/>
-        </w:rPr>
-        <w:t>kjednoduchému</w:t>
-      </w:r>
-      <w:proofErr w:type="spellEnd"/>
-      <w:r>
-        <w:rPr>
-          <w:rFonts w:asciiTheme="minorHAnsi" w:hAnsiTheme="minorHAnsi" w:cstheme="minorHAnsi"/>
-          <w:szCs w:val="28"/>
-          <w:lang w:val="cs-CZ"/>
-        </w:rPr>
-        <w:t xml:space="preserve"> přiřazení čísel ke hranám. </w:t>
+      <w:r>
+        <w:rPr>
+          <w:rFonts w:asciiTheme="minorHAnsi" w:hAnsiTheme="minorHAnsi" w:cstheme="minorHAnsi"/>
+          <w:szCs w:val="28"/>
+          <w:lang w:val="cs-CZ"/>
+        </w:rPr>
+        <w:t xml:space="preserve">jednoduchému přiřazení čísel ke hranám. </w:t>
       </w:r>
     </w:p>
     <w:p>
@@ -769,27 +705,23 @@
           <w:szCs w:val="28"/>
           <w:lang w:val="cs-CZ"/>
         </w:rPr>
-        <w:t xml:space="preserve">Jedná se o graf, ve kterém je každý vrchol spojen se všemi ostatními vrcholy </w:t>
-      </w:r>
-      <w:proofErr w:type="spellStart"/>
-      <w:proofErr w:type="gramStart"/>
-      <w:r>
-        <w:rPr>
-          <w:rFonts w:asciiTheme="minorHAnsi" w:hAnsiTheme="minorHAnsi" w:cstheme="minorHAnsi"/>
-          <w:szCs w:val="28"/>
-          <w:lang w:val="cs-CZ"/>
-        </w:rPr>
-        <w:t>hranou.Cyklický</w:t>
-      </w:r>
-      <w:proofErr w:type="spellEnd"/>
-      <w:proofErr w:type="gramEnd"/>
-      <w:r>
-        <w:rPr>
-          <w:rFonts w:asciiTheme="minorHAnsi" w:hAnsiTheme="minorHAnsi" w:cstheme="minorHAnsi"/>
-          <w:szCs w:val="28"/>
-          <w:lang w:val="cs-CZ"/>
-        </w:rPr>
-        <w:t xml:space="preserve"> a necyklický</w:t>
+        <w:t>Jedná se o graf, ve kterém je každý vrchol spojen se všemi ostatními vrcholy hranou.</w:t>
+      </w:r>
+      <w:r>
+        <w:rPr>
+          <w:rFonts w:asciiTheme="minorHAnsi" w:hAnsiTheme="minorHAnsi" w:cstheme="minorHAnsi"/>
+          <w:szCs w:val="28"/>
+          <w:lang w:val="cs-CZ"/>
+        </w:rPr>
+        <w:t xml:space="preserve"> </w:t>
+      </w:r>
+      <w:r>
+        <w:rPr>
+          <w:rFonts w:asciiTheme="minorHAnsi" w:hAnsiTheme="minorHAnsi" w:cstheme="minorHAnsi"/>
+          <w:szCs w:val="28"/>
+          <w:lang w:val="cs-CZ"/>
+        </w:rPr>
+        <w:t>Cyklický a necyklický</w:t>
       </w:r>
     </w:p>
     <w:p>
@@ -1201,16 +1133,60 @@
           <w:lang w:val="cs-CZ"/>
         </w:rPr>
       </w:pPr>
-      <w:proofErr w:type="gramStart"/>
-      <w:r>
-        <w:rPr>
-          <w:rFonts w:asciiTheme="minorHAnsi" w:hAnsiTheme="minorHAnsi" w:cstheme="minorHAnsi"/>
-          <w:szCs w:val="28"/>
-          <w:lang w:val="cs-CZ"/>
-        </w:rPr>
-        <w:t>vytváří</w:t>
-      </w:r>
-      <w:proofErr w:type="gramEnd"/>
+      <w:r>
+        <w:rPr>
+          <w:rFonts w:asciiTheme="minorHAnsi" w:hAnsiTheme="minorHAnsi" w:cstheme="minorHAnsi"/>
+          <w:szCs w:val="28"/>
+          <w:lang w:val="cs-CZ"/>
+        </w:rPr>
+        <w:t xml:space="preserve">vytváří </w:t>
+      </w:r>
+      <w:r>
+        <w:rPr>
+          <w:rFonts w:asciiTheme="minorHAnsi" w:hAnsiTheme="minorHAnsi" w:cstheme="minorHAnsi"/>
+          <w:szCs w:val="28"/>
+          <w:lang w:val="cs-CZ"/>
+        </w:rPr>
+        <w:t xml:space="preserve">se </w:t>
+      </w:r>
+      <w:r>
+        <w:rPr>
+          <w:rFonts w:asciiTheme="minorHAnsi" w:hAnsiTheme="minorHAnsi" w:cstheme="minorHAnsi"/>
+          <w:szCs w:val="28"/>
+          <w:lang w:val="cs-CZ"/>
+        </w:rPr>
+        <w:t>nový stav, který okamžitě generuje další</w:t>
+      </w:r>
+    </w:p>
+    <w:p>
+      <w:pPr>
+        <w:spacing w:after="0"/>
+        <w:rPr>
+          <w:rFonts w:asciiTheme="minorHAnsi" w:hAnsiTheme="minorHAnsi" w:cstheme="minorHAnsi"/>
+          <w:b/>
+          <w:bCs/>
+          <w:szCs w:val="28"/>
+          <w:lang w:val="cs-CZ"/>
+        </w:rPr>
+      </w:pPr>
+    </w:p>
+    <w:p>
+      <w:pPr>
+        <w:spacing w:after="0"/>
+        <w:rPr>
+          <w:rFonts w:asciiTheme="minorHAnsi" w:hAnsiTheme="minorHAnsi" w:cstheme="minorHAnsi"/>
+          <w:szCs w:val="28"/>
+          <w:lang w:val="cs-CZ"/>
+        </w:rPr>
+      </w:pPr>
+      <w:r>
+        <w:rPr>
+          <w:rFonts w:asciiTheme="minorHAnsi" w:hAnsiTheme="minorHAnsi" w:cstheme="minorHAnsi"/>
+          <w:szCs w:val="28"/>
+          <w:lang w:val="cs-CZ"/>
+        </w:rPr>
+        <w:t>Dobrý příklad mohou být piškvorky, kde v</w:t>
+      </w:r>
       <w:r>
         <w:rPr>
           <w:rFonts w:asciiTheme="minorHAnsi" w:hAnsiTheme="minorHAnsi" w:cstheme="minorHAnsi"/>
@@ -1225,45 +1201,67 @@
           <w:szCs w:val="28"/>
           <w:lang w:val="cs-CZ"/>
         </w:rPr>
-        <w:t xml:space="preserve">se </w:t>
-      </w:r>
-      <w:r>
-        <w:rPr>
-          <w:rFonts w:asciiTheme="minorHAnsi" w:hAnsiTheme="minorHAnsi" w:cstheme="minorHAnsi"/>
-          <w:szCs w:val="28"/>
-          <w:lang w:val="cs-CZ"/>
-        </w:rPr>
-        <w:t>nový stav, který okamžitě generuje další</w:t>
-      </w:r>
-    </w:p>
-    <w:p>
-      <w:pPr>
-        <w:spacing w:after="0"/>
-        <w:rPr>
-          <w:rFonts w:asciiTheme="minorHAnsi" w:hAnsiTheme="minorHAnsi" w:cstheme="minorHAnsi"/>
-          <w:b/>
-          <w:bCs/>
-          <w:szCs w:val="28"/>
-          <w:lang w:val="cs-CZ"/>
-        </w:rPr>
-      </w:pPr>
-    </w:p>
-    <w:p>
-      <w:pPr>
-        <w:spacing w:after="0"/>
-        <w:rPr>
-          <w:rFonts w:asciiTheme="minorHAnsi" w:hAnsiTheme="minorHAnsi" w:cstheme="minorHAnsi"/>
-          <w:szCs w:val="28"/>
-          <w:lang w:val="cs-CZ"/>
-        </w:rPr>
-      </w:pPr>
-      <w:r>
-        <w:rPr>
-          <w:rFonts w:asciiTheme="minorHAnsi" w:hAnsiTheme="minorHAnsi" w:cstheme="minorHAnsi"/>
-          <w:szCs w:val="28"/>
-          <w:lang w:val="cs-CZ"/>
-        </w:rPr>
-        <w:t>Dobrý příklad mohou být piškvorky, kde v</w:t>
+        <w:t>případě, že si jsme jisti, že začíná křížek, je jako první stav prázdná mřížka</w:t>
+      </w:r>
+      <w:r>
+        <w:rPr>
+          <w:rFonts w:asciiTheme="minorHAnsi" w:hAnsiTheme="minorHAnsi" w:cstheme="minorHAnsi"/>
+          <w:szCs w:val="28"/>
+          <w:lang w:val="cs-CZ"/>
+        </w:rPr>
+        <w:t>.</w:t>
+      </w:r>
+    </w:p>
+    <w:p>
+      <w:pPr>
+        <w:spacing w:after="0"/>
+        <w:rPr>
+          <w:rFonts w:asciiTheme="minorHAnsi" w:hAnsiTheme="minorHAnsi" w:cstheme="minorHAnsi"/>
+          <w:color w:val="000000" w:themeColor="text1"/>
+          <w:lang w:val="cs-CZ"/>
+        </w:rPr>
+      </w:pPr>
+      <w:r>
+        <w:rPr>
+          <w:rFonts w:asciiTheme="minorHAnsi" w:hAnsiTheme="minorHAnsi" w:cstheme="minorHAnsi"/>
+          <w:color w:val="000000" w:themeColor="text1"/>
+          <w:lang w:val="cs-CZ"/>
+        </w:rPr>
+        <w:t>Dají se použít heuristick</w:t>
+      </w:r>
+      <w:r>
+        <w:rPr>
+          <w:rFonts w:asciiTheme="minorHAnsi" w:hAnsiTheme="minorHAnsi" w:cstheme="minorHAnsi"/>
+          <w:color w:val="000000" w:themeColor="text1"/>
+          <w:lang w:val="cs-CZ"/>
+        </w:rPr>
+        <w:t>é</w:t>
+      </w:r>
+      <w:r>
+        <w:rPr>
+          <w:rFonts w:asciiTheme="minorHAnsi" w:hAnsiTheme="minorHAnsi" w:cstheme="minorHAnsi"/>
+          <w:color w:val="000000" w:themeColor="text1"/>
+          <w:lang w:val="cs-CZ"/>
+        </w:rPr>
+        <w:t xml:space="preserve"> algoritmy</w:t>
+      </w:r>
+    </w:p>
+    <w:p>
+      <w:pPr>
+        <w:spacing w:after="0"/>
+        <w:rPr>
+          <w:rFonts w:asciiTheme="minorHAnsi" w:hAnsiTheme="minorHAnsi" w:cstheme="minorHAnsi"/>
+          <w:szCs w:val="28"/>
+          <w:lang w:val="cs-CZ"/>
+        </w:rPr>
+      </w:pPr>
+      <w:r>
+        <w:rPr>
+          <w:rFonts w:asciiTheme="minorHAnsi" w:hAnsiTheme="minorHAnsi" w:cstheme="minorHAnsi"/>
+          <w:szCs w:val="28"/>
+          <w:lang w:val="cs-CZ"/>
+        </w:rPr>
+        <w:t>Vzhledem k</w:t>
       </w:r>
       <w:r>
         <w:rPr>
@@ -1279,7 +1277,41 @@
           <w:szCs w:val="28"/>
           <w:lang w:val="cs-CZ"/>
         </w:rPr>
-        <w:t>případě, že si jsme jisti, že začíná křížek, je jako první stav prázdná mřížka</w:t>
+        <w:t>tomu, že je stavový prostor množina všech možných výsledků, je potřeba k</w:t>
+      </w:r>
+      <w:r>
+        <w:rPr>
+          <w:rFonts w:asciiTheme="minorHAnsi" w:hAnsiTheme="minorHAnsi" w:cstheme="minorHAnsi"/>
+          <w:szCs w:val="28"/>
+          <w:lang w:val="cs-CZ"/>
+        </w:rPr>
+        <w:t xml:space="preserve"> </w:t>
+      </w:r>
+      <w:r>
+        <w:rPr>
+          <w:rFonts w:asciiTheme="minorHAnsi" w:hAnsiTheme="minorHAnsi" w:cstheme="minorHAnsi"/>
+          <w:szCs w:val="28"/>
+          <w:lang w:val="cs-CZ"/>
+        </w:rPr>
+        <w:t>jeho kompletnímu projetí hrubá síla –</w:t>
+      </w:r>
+      <w:r>
+        <w:rPr>
+          <w:rFonts w:asciiTheme="minorHAnsi" w:hAnsiTheme="minorHAnsi" w:cstheme="minorHAnsi"/>
+          <w:szCs w:val="28"/>
+          <w:lang w:val="cs-CZ"/>
+        </w:rPr>
+        <w:t xml:space="preserve"> </w:t>
+      </w:r>
+      <w:r>
+        <w:rPr>
+          <w:rFonts w:asciiTheme="minorHAnsi" w:hAnsiTheme="minorHAnsi" w:cstheme="minorHAnsi"/>
+          <w:b/>
+          <w:bCs/>
+          <w:szCs w:val="28"/>
+          <w:lang w:val="cs-CZ"/>
+        </w:rPr>
+        <w:t>bruteforce algoritmus</w:t>
       </w:r>
       <w:r>
         <w:rPr>
@@ -1295,145 +1327,20 @@
         <w:spacing w:after="0"/>
         <w:rPr>
           <w:rFonts w:asciiTheme="minorHAnsi" w:hAnsiTheme="minorHAnsi" w:cstheme="minorHAnsi"/>
-          <w:color w:val="000000" w:themeColor="text1"/>
-          <w:lang w:val="cs-CZ"/>
-        </w:rPr>
-      </w:pPr>
-      <w:r>
-        <w:rPr>
-          <w:rFonts w:asciiTheme="minorHAnsi" w:hAnsiTheme="minorHAnsi" w:cstheme="minorHAnsi"/>
-          <w:color w:val="000000" w:themeColor="text1"/>
-          <w:lang w:val="cs-CZ"/>
-        </w:rPr>
-        <w:t>Dají se použít heuristick</w:t>
-      </w:r>
-      <w:r>
-        <w:rPr>
-          <w:rFonts w:asciiTheme="minorHAnsi" w:hAnsiTheme="minorHAnsi" w:cstheme="minorHAnsi"/>
-          <w:color w:val="000000" w:themeColor="text1"/>
-          <w:lang w:val="cs-CZ"/>
-        </w:rPr>
-        <w:t>é</w:t>
-      </w:r>
-      <w:r>
-        <w:rPr>
-          <w:rFonts w:asciiTheme="minorHAnsi" w:hAnsiTheme="minorHAnsi" w:cstheme="minorHAnsi"/>
-          <w:color w:val="000000" w:themeColor="text1"/>
-          <w:lang w:val="cs-CZ"/>
-        </w:rPr>
-        <w:t xml:space="preserve"> algoritmy</w:t>
-      </w:r>
-    </w:p>
-    <w:p>
-      <w:pPr>
-        <w:spacing w:after="0"/>
-        <w:rPr>
-          <w:rFonts w:asciiTheme="minorHAnsi" w:hAnsiTheme="minorHAnsi" w:cstheme="minorHAnsi"/>
-          <w:szCs w:val="28"/>
-          <w:lang w:val="cs-CZ"/>
-        </w:rPr>
-      </w:pPr>
-      <w:r>
-        <w:rPr>
-          <w:rFonts w:asciiTheme="minorHAnsi" w:hAnsiTheme="minorHAnsi" w:cstheme="minorHAnsi"/>
-          <w:szCs w:val="28"/>
-          <w:lang w:val="cs-CZ"/>
-        </w:rPr>
-        <w:t>Vzhledem k</w:t>
-      </w:r>
-      <w:r>
-        <w:rPr>
-          <w:rFonts w:asciiTheme="minorHAnsi" w:hAnsiTheme="minorHAnsi" w:cstheme="minorHAnsi"/>
-          <w:szCs w:val="28"/>
-          <w:lang w:val="cs-CZ"/>
-        </w:rPr>
-        <w:t xml:space="preserve"> </w:t>
-      </w:r>
-      <w:r>
-        <w:rPr>
-          <w:rFonts w:asciiTheme="minorHAnsi" w:hAnsiTheme="minorHAnsi" w:cstheme="minorHAnsi"/>
-          <w:szCs w:val="28"/>
-          <w:lang w:val="cs-CZ"/>
-        </w:rPr>
-        <w:t xml:space="preserve">tomu, že je stavový prostor množina všech možných výsledků, je potřeba </w:t>
-      </w:r>
-      <w:proofErr w:type="spellStart"/>
-      <w:r>
-        <w:rPr>
-          <w:rFonts w:asciiTheme="minorHAnsi" w:hAnsiTheme="minorHAnsi" w:cstheme="minorHAnsi"/>
-          <w:szCs w:val="28"/>
-          <w:lang w:val="cs-CZ"/>
-        </w:rPr>
-        <w:t>kjeho</w:t>
-      </w:r>
-      <w:proofErr w:type="spellEnd"/>
-      <w:r>
-        <w:rPr>
-          <w:rFonts w:asciiTheme="minorHAnsi" w:hAnsiTheme="minorHAnsi" w:cstheme="minorHAnsi"/>
-          <w:szCs w:val="28"/>
-          <w:lang w:val="cs-CZ"/>
-        </w:rPr>
-        <w:t xml:space="preserve"> kompletnímu projetí hrubá síla –</w:t>
-      </w:r>
-      <w:r>
-        <w:rPr>
-          <w:rFonts w:asciiTheme="minorHAnsi" w:hAnsiTheme="minorHAnsi" w:cstheme="minorHAnsi"/>
-          <w:szCs w:val="28"/>
-          <w:lang w:val="cs-CZ"/>
-        </w:rPr>
-        <w:t xml:space="preserve"> </w:t>
-      </w:r>
-      <w:proofErr w:type="spellStart"/>
-      <w:r>
-        <w:rPr>
-          <w:rFonts w:asciiTheme="minorHAnsi" w:hAnsiTheme="minorHAnsi" w:cstheme="minorHAnsi"/>
-          <w:b/>
-          <w:bCs/>
-          <w:szCs w:val="28"/>
-          <w:lang w:val="cs-CZ"/>
-        </w:rPr>
-        <w:t>bruteforce</w:t>
-      </w:r>
-      <w:proofErr w:type="spellEnd"/>
-      <w:r>
-        <w:rPr>
-          <w:rFonts w:asciiTheme="minorHAnsi" w:hAnsiTheme="minorHAnsi" w:cstheme="minorHAnsi"/>
-          <w:b/>
-          <w:bCs/>
-          <w:szCs w:val="28"/>
-          <w:lang w:val="cs-CZ"/>
-        </w:rPr>
-        <w:t xml:space="preserve"> algoritmus</w:t>
-      </w:r>
-      <w:r>
-        <w:rPr>
-          <w:rFonts w:asciiTheme="minorHAnsi" w:hAnsiTheme="minorHAnsi" w:cstheme="minorHAnsi"/>
-          <w:szCs w:val="28"/>
-          <w:lang w:val="cs-CZ"/>
-        </w:rPr>
-        <w:t>.</w:t>
-      </w:r>
-    </w:p>
-    <w:p>
-      <w:pPr>
-        <w:spacing w:after="0"/>
-        <w:rPr>
-          <w:rFonts w:asciiTheme="minorHAnsi" w:hAnsiTheme="minorHAnsi" w:cstheme="minorHAnsi"/>
-          <w:szCs w:val="28"/>
-          <w:lang w:val="cs-CZ"/>
-        </w:rPr>
-      </w:pPr>
-    </w:p>
-    <w:p>
-      <w:pPr>
-        <w:spacing w:after="0"/>
-        <w:rPr>
-          <w:rFonts w:asciiTheme="minorHAnsi" w:hAnsiTheme="minorHAnsi" w:cstheme="minorHAnsi"/>
-          <w:color w:val="000000" w:themeColor="text1"/>
-          <w:lang w:val="cs-CZ"/>
-        </w:rPr>
-      </w:pPr>
-      <w:proofErr w:type="spellStart"/>
+          <w:szCs w:val="28"/>
+          <w:lang w:val="cs-CZ"/>
+        </w:rPr>
+      </w:pPr>
+    </w:p>
+    <w:p>
+      <w:pPr>
+        <w:spacing w:after="0"/>
+        <w:rPr>
+          <w:rFonts w:asciiTheme="minorHAnsi" w:hAnsiTheme="minorHAnsi" w:cstheme="minorHAnsi"/>
+          <w:color w:val="000000" w:themeColor="text1"/>
+          <w:lang w:val="cs-CZ"/>
+        </w:rPr>
+      </w:pPr>
       <w:r>
         <w:rPr>
           <w:rFonts w:asciiTheme="minorHAnsi" w:hAnsiTheme="minorHAnsi" w:cstheme="minorHAnsi"/>
@@ -1442,7 +1349,6 @@
         </w:rPr>
         <w:t>Backtracing</w:t>
       </w:r>
-      <w:proofErr w:type="spellEnd"/>
     </w:p>
     <w:p>
       <w:pPr>
@@ -1464,25 +1370,7 @@
           <w:color w:val="000000" w:themeColor="text1"/>
           <w:lang w:val="cs-CZ"/>
         </w:rPr>
-        <w:t xml:space="preserve">Vrací </w:t>
-      </w:r>
-      <w:proofErr w:type="gramStart"/>
-      <w:r>
-        <w:rPr>
-          <w:rFonts w:asciiTheme="minorHAnsi" w:hAnsiTheme="minorHAnsi" w:cstheme="minorHAnsi"/>
-          <w:color w:val="000000" w:themeColor="text1"/>
-          <w:lang w:val="cs-CZ"/>
-        </w:rPr>
-        <w:t>se</w:t>
-      </w:r>
-      <w:proofErr w:type="gramEnd"/>
-      <w:r>
-        <w:rPr>
-          <w:rFonts w:asciiTheme="minorHAnsi" w:hAnsiTheme="minorHAnsi" w:cstheme="minorHAnsi"/>
-          <w:color w:val="000000" w:themeColor="text1"/>
-          <w:lang w:val="cs-CZ"/>
-        </w:rPr>
-        <w:t xml:space="preserve"> pokud ví, že už se nic nemůže stát</w:t>
+        <w:t>Vrací se pokud ví, že už se nic nemůže stát</w:t>
       </w:r>
     </w:p>
     <w:p>
@@ -1553,6 +1441,7 @@
       <w:r>
         <w:rPr>
           <w:noProof/>
+          <w:lang w:val="en-US"/>
         </w:rPr>
         <w:t xml:space="preserve"> </w:t>
       </w:r>
@@ -1705,25 +1594,7 @@
           <w:szCs w:val="28"/>
           <w:lang w:val="cs-CZ"/>
         </w:rPr>
-        <w:t xml:space="preserve">perace, během kterého srovnáme určitou datovou </w:t>
-      </w:r>
-      <w:proofErr w:type="spellStart"/>
-      <w:r>
-        <w:rPr>
-          <w:rFonts w:asciiTheme="minorHAnsi" w:hAnsiTheme="minorHAnsi" w:cstheme="minorHAnsi"/>
-          <w:szCs w:val="28"/>
-          <w:lang w:val="cs-CZ"/>
-        </w:rPr>
-        <w:t>sturkturu</w:t>
-      </w:r>
-      <w:proofErr w:type="spellEnd"/>
-      <w:r>
-        <w:rPr>
-          <w:rFonts w:asciiTheme="minorHAnsi" w:hAnsiTheme="minorHAnsi" w:cstheme="minorHAnsi"/>
-          <w:szCs w:val="28"/>
-          <w:lang w:val="cs-CZ"/>
-        </w:rPr>
-        <w:t xml:space="preserve"> plnou určitých dat dle potřeb. </w:t>
+        <w:t xml:space="preserve">perace, během kterého srovnáme určitou datovou sturkturu plnou určitých dat dle potřeb. </w:t>
       </w:r>
     </w:p>
     <w:p>
@@ -1757,25 +1628,7 @@
           <w:szCs w:val="28"/>
           <w:lang w:val="cs-CZ"/>
         </w:rPr>
-        <w:t xml:space="preserve">tomu různé typy řazení, každé má </w:t>
-      </w:r>
-      <w:proofErr w:type="gramStart"/>
-      <w:r>
-        <w:rPr>
-          <w:rFonts w:asciiTheme="minorHAnsi" w:hAnsiTheme="minorHAnsi" w:cstheme="minorHAnsi"/>
-          <w:szCs w:val="28"/>
-          <w:lang w:val="cs-CZ"/>
-        </w:rPr>
-        <w:t>svojí</w:t>
-      </w:r>
-      <w:proofErr w:type="gramEnd"/>
-      <w:r>
-        <w:rPr>
-          <w:rFonts w:asciiTheme="minorHAnsi" w:hAnsiTheme="minorHAnsi" w:cstheme="minorHAnsi"/>
-          <w:szCs w:val="28"/>
-          <w:lang w:val="cs-CZ"/>
-        </w:rPr>
-        <w:t xml:space="preserve"> rychlost a každý je vhodný pro určitý počet dat.</w:t>
+        <w:t>tomu různé typy řazení, každé má svojí rychlost a každý je vhodný pro určitý počet dat.</w:t>
       </w:r>
     </w:p>
     <w:p>
@@ -1803,27 +1656,15 @@
           <w:lang w:val="cs-CZ"/>
         </w:rPr>
       </w:pPr>
-      <w:proofErr w:type="spellStart"/>
-      <w:r>
-        <w:rPr>
-          <w:rFonts w:asciiTheme="minorHAnsi" w:hAnsiTheme="minorHAnsi" w:cstheme="minorHAnsi"/>
-          <w:b/>
-          <w:bCs/>
-          <w:color w:val="000000" w:themeColor="text1"/>
-          <w:lang w:val="cs-CZ"/>
-        </w:rPr>
-        <w:t>Bubble</w:t>
-      </w:r>
-      <w:proofErr w:type="spellEnd"/>
-      <w:r>
-        <w:rPr>
-          <w:rFonts w:asciiTheme="minorHAnsi" w:hAnsiTheme="minorHAnsi" w:cstheme="minorHAnsi"/>
-          <w:b/>
-          <w:bCs/>
-          <w:color w:val="000000" w:themeColor="text1"/>
-          <w:lang w:val="cs-CZ"/>
-        </w:rPr>
-        <w:t xml:space="preserve"> sort</w:t>
+      <w:r>
+        <w:rPr>
+          <w:rFonts w:asciiTheme="minorHAnsi" w:hAnsiTheme="minorHAnsi" w:cstheme="minorHAnsi"/>
+          <w:b/>
+          <w:bCs/>
+          <w:color w:val="000000" w:themeColor="text1"/>
+          <w:lang w:val="cs-CZ"/>
+        </w:rPr>
+        <w:t>Bubble sort</w:t>
       </w:r>
     </w:p>
     <w:p>
@@ -1860,29 +1701,7 @@
           <w:color w:val="000000" w:themeColor="text1"/>
           <w:lang w:val="cs-CZ"/>
         </w:rPr>
-        <w:t xml:space="preserve"> </w:t>
-      </w:r>
-      <w:proofErr w:type="spellStart"/>
-      <w:r>
-        <w:rPr>
-          <w:rFonts w:asciiTheme="minorHAnsi" w:hAnsiTheme="minorHAnsi" w:cstheme="minorHAnsi"/>
-          <w:b/>
-          <w:bCs/>
-          <w:color w:val="000000" w:themeColor="text1"/>
-          <w:lang w:val="cs-CZ"/>
-        </w:rPr>
-        <w:t>ukládany</w:t>
-      </w:r>
-      <w:proofErr w:type="spellEnd"/>
-      <w:r>
-        <w:rPr>
-          <w:rFonts w:asciiTheme="minorHAnsi" w:hAnsiTheme="minorHAnsi" w:cstheme="minorHAnsi"/>
-          <w:b/>
-          <w:bCs/>
-          <w:color w:val="000000" w:themeColor="text1"/>
-          <w:lang w:val="cs-CZ"/>
-        </w:rPr>
-        <w:t xml:space="preserve"> na magnetické pásky nebo perforované karty</w:t>
+        <w:t xml:space="preserve"> ukládany na magnetické pásky nebo perforované karty</w:t>
       </w:r>
     </w:p>
     <w:p>
@@ -1932,25 +1751,7 @@
           <w:color w:val="000000" w:themeColor="text1"/>
           <w:lang w:val="cs-CZ"/>
         </w:rPr>
-        <w:t xml:space="preserve">Proto </w:t>
-      </w:r>
-      <w:proofErr w:type="spellStart"/>
-      <w:r>
-        <w:rPr>
-          <w:rFonts w:asciiTheme="minorHAnsi" w:hAnsiTheme="minorHAnsi" w:cstheme="minorHAnsi"/>
-          <w:color w:val="000000" w:themeColor="text1"/>
-          <w:lang w:val="cs-CZ"/>
-        </w:rPr>
-        <w:t>bubble</w:t>
-      </w:r>
-      <w:proofErr w:type="spellEnd"/>
-      <w:r>
-        <w:rPr>
-          <w:rFonts w:asciiTheme="minorHAnsi" w:hAnsiTheme="minorHAnsi" w:cstheme="minorHAnsi"/>
-          <w:color w:val="000000" w:themeColor="text1"/>
-          <w:lang w:val="cs-CZ"/>
-        </w:rPr>
-        <w:t xml:space="preserve"> sort byl dobrým řešením za tehdejší doby</w:t>
+        <w:t>Proto bubble sort byl dobrým řešením za tehdejší doby</w:t>
       </w:r>
     </w:p>
     <w:p>
@@ -2318,27 +2119,15 @@
           <w:lang w:val="cs-CZ"/>
         </w:rPr>
       </w:pPr>
-      <w:proofErr w:type="spellStart"/>
-      <w:r>
-        <w:rPr>
-          <w:rFonts w:asciiTheme="minorHAnsi" w:hAnsiTheme="minorHAnsi" w:cstheme="minorHAnsi"/>
-          <w:b/>
-          <w:bCs/>
-          <w:color w:val="000000" w:themeColor="text1"/>
-          <w:lang w:val="cs-CZ"/>
-        </w:rPr>
-        <w:t>Quick</w:t>
-      </w:r>
-      <w:proofErr w:type="spellEnd"/>
-      <w:r>
-        <w:rPr>
-          <w:rFonts w:asciiTheme="minorHAnsi" w:hAnsiTheme="minorHAnsi" w:cstheme="minorHAnsi"/>
-          <w:b/>
-          <w:bCs/>
-          <w:color w:val="000000" w:themeColor="text1"/>
-          <w:lang w:val="cs-CZ"/>
-        </w:rPr>
-        <w:t xml:space="preserve"> sort</w:t>
+      <w:r>
+        <w:rPr>
+          <w:rFonts w:asciiTheme="minorHAnsi" w:hAnsiTheme="minorHAnsi" w:cstheme="minorHAnsi"/>
+          <w:b/>
+          <w:bCs/>
+          <w:color w:val="000000" w:themeColor="text1"/>
+          <w:lang w:val="cs-CZ"/>
+        </w:rPr>
+        <w:t>Quick sort</w:t>
       </w:r>
     </w:p>
     <w:p>
@@ -2490,27 +2279,15 @@
           <w:lang w:val="cs-CZ"/>
         </w:rPr>
       </w:pPr>
-      <w:proofErr w:type="spellStart"/>
-      <w:r>
-        <w:rPr>
-          <w:rFonts w:asciiTheme="minorHAnsi" w:hAnsiTheme="minorHAnsi" w:cstheme="minorHAnsi"/>
-          <w:b/>
-          <w:bCs/>
-          <w:color w:val="000000" w:themeColor="text1"/>
-          <w:lang w:val="cs-CZ"/>
-        </w:rPr>
-        <w:t>Merge</w:t>
-      </w:r>
-      <w:proofErr w:type="spellEnd"/>
-      <w:r>
-        <w:rPr>
-          <w:rFonts w:asciiTheme="minorHAnsi" w:hAnsiTheme="minorHAnsi" w:cstheme="minorHAnsi"/>
-          <w:b/>
-          <w:bCs/>
-          <w:color w:val="000000" w:themeColor="text1"/>
-          <w:lang w:val="cs-CZ"/>
-        </w:rPr>
-        <w:t xml:space="preserve"> sort</w:t>
+      <w:r>
+        <w:rPr>
+          <w:rFonts w:asciiTheme="minorHAnsi" w:hAnsiTheme="minorHAnsi" w:cstheme="minorHAnsi"/>
+          <w:b/>
+          <w:bCs/>
+          <w:color w:val="000000" w:themeColor="text1"/>
+          <w:lang w:val="cs-CZ"/>
+        </w:rPr>
+        <w:t>Merge sort</w:t>
       </w:r>
     </w:p>
     <w:p>
@@ -2662,25 +2439,7 @@
           <w:color w:val="000000" w:themeColor="text1"/>
           <w:lang w:val="cs-CZ"/>
         </w:rPr>
-        <w:t xml:space="preserve">Až </w:t>
-      </w:r>
-      <w:proofErr w:type="gramStart"/>
-      <w:r>
-        <w:rPr>
-          <w:rFonts w:asciiTheme="minorHAnsi" w:hAnsiTheme="minorHAnsi" w:cstheme="minorHAnsi"/>
-          <w:color w:val="000000" w:themeColor="text1"/>
-          <w:lang w:val="cs-CZ"/>
-        </w:rPr>
-        <w:t>zbyde</w:t>
-      </w:r>
-      <w:proofErr w:type="gramEnd"/>
-      <w:r>
-        <w:rPr>
-          <w:rFonts w:asciiTheme="minorHAnsi" w:hAnsiTheme="minorHAnsi" w:cstheme="minorHAnsi"/>
-          <w:color w:val="000000" w:themeColor="text1"/>
-          <w:lang w:val="cs-CZ"/>
-        </w:rPr>
-        <w:t xml:space="preserve"> pouze dvojice – dva prvky mezi sebou porovná a seřadí</w:t>
+        <w:t>Až zbyde pouze dvojice – dva prvky mezi sebou porovná a seřadí</w:t>
       </w:r>
     </w:p>
     <w:p>
@@ -2843,27 +2602,15 @@
           <w:lang w:val="cs-CZ"/>
         </w:rPr>
       </w:pPr>
-      <w:proofErr w:type="spellStart"/>
-      <w:r>
-        <w:rPr>
-          <w:rFonts w:asciiTheme="minorHAnsi" w:hAnsiTheme="minorHAnsi" w:cstheme="minorHAnsi"/>
-          <w:b/>
-          <w:bCs/>
-          <w:color w:val="000000" w:themeColor="text1"/>
-          <w:lang w:val="cs-CZ"/>
-        </w:rPr>
-        <w:t>Sleep</w:t>
-      </w:r>
-      <w:proofErr w:type="spellEnd"/>
-      <w:r>
-        <w:rPr>
-          <w:rFonts w:asciiTheme="minorHAnsi" w:hAnsiTheme="minorHAnsi" w:cstheme="minorHAnsi"/>
-          <w:b/>
-          <w:bCs/>
-          <w:color w:val="000000" w:themeColor="text1"/>
-          <w:lang w:val="cs-CZ"/>
-        </w:rPr>
-        <w:t xml:space="preserve"> sort</w:t>
+      <w:r>
+        <w:rPr>
+          <w:rFonts w:asciiTheme="minorHAnsi" w:hAnsiTheme="minorHAnsi" w:cstheme="minorHAnsi"/>
+          <w:b/>
+          <w:bCs/>
+          <w:color w:val="000000" w:themeColor="text1"/>
+          <w:lang w:val="cs-CZ"/>
+        </w:rPr>
+        <w:t>Sleep sort</w:t>
       </w:r>
     </w:p>
     <w:p>
@@ -2928,27 +2675,15 @@
           <w:lang w:val="cs-CZ"/>
         </w:rPr>
       </w:pPr>
-      <w:proofErr w:type="spellStart"/>
-      <w:r>
-        <w:rPr>
-          <w:rFonts w:asciiTheme="minorHAnsi" w:hAnsiTheme="minorHAnsi" w:cstheme="minorHAnsi"/>
-          <w:b/>
-          <w:bCs/>
-          <w:color w:val="000000" w:themeColor="text1"/>
-          <w:lang w:val="cs-CZ"/>
-        </w:rPr>
-        <w:t>Bogo</w:t>
-      </w:r>
-      <w:proofErr w:type="spellEnd"/>
-      <w:r>
-        <w:rPr>
-          <w:rFonts w:asciiTheme="minorHAnsi" w:hAnsiTheme="minorHAnsi" w:cstheme="minorHAnsi"/>
-          <w:b/>
-          <w:bCs/>
-          <w:color w:val="000000" w:themeColor="text1"/>
-          <w:lang w:val="cs-CZ"/>
-        </w:rPr>
-        <w:t xml:space="preserve"> sort</w:t>
+      <w:r>
+        <w:rPr>
+          <w:rFonts w:asciiTheme="minorHAnsi" w:hAnsiTheme="minorHAnsi" w:cstheme="minorHAnsi"/>
+          <w:b/>
+          <w:bCs/>
+          <w:color w:val="000000" w:themeColor="text1"/>
+          <w:lang w:val="cs-CZ"/>
+        </w:rPr>
+        <w:t>Bogo sort</w:t>
       </w:r>
     </w:p>
     <w:p>
